--- a/lesson1 openstack installation and deployment/lesson1 openstack installation and deloyment.docx
+++ b/lesson1 openstack installation and deployment/lesson1 openstack installation and deloyment.docx
@@ -8,19 +8,22 @@
         <w:ind w:firstLine="643"/>
       </w:pPr>
       <w:r>
-        <w:rPr>
-          <w:rFonts w:hint="eastAsia"/>
-        </w:rPr>
         <w:t>Ch1 Logic Architecture</w:t>
       </w:r>
     </w:p>
     <w:p>
-      <w:r>
-        <w:rPr>
+      <w:pPr>
+        <w:rPr>
+          <w:rFonts w:ascii="Times New Roman" w:hAnsi="Times New Roman" w:cs="Times New Roman"/>
+        </w:rPr>
+      </w:pPr>
+      <w:r>
+        <w:rPr>
+          <w:rFonts w:ascii="Times New Roman" w:hAnsi="Times New Roman" w:cs="Times New Roman"/>
           <w:noProof/>
         </w:rPr>
         <w:drawing>
-          <wp:inline distT="0" distB="0" distL="0" distR="0">
+          <wp:inline distT="0" distB="0" distL="0" distR="0" wp14:anchorId="438127DC" wp14:editId="4CE2FA36">
             <wp:extent cx="5359213" cy="2558076"/>
             <wp:effectExtent l="0" t="0" r="0" b="0"/>
             <wp:docPr id="2" name="Picture 2" descr="E:\cetc\lesson1 openstack deploy\openstack-arch-kilo-logical-v1.png"/>
@@ -72,11 +75,15 @@
     <w:p>
       <w:pPr>
         <w:jc w:val="center"/>
+        <w:rPr>
+          <w:rFonts w:ascii="Times New Roman" w:hAnsi="Times New Roman" w:cs="Times New Roman"/>
+        </w:rPr>
       </w:pPr>
       <w:hyperlink r:id="rId8" w:history="1">
         <w:r>
           <w:rPr>
             <w:rStyle w:val="Hyperlink"/>
+            <w:rFonts w:ascii="Times New Roman" w:hAnsi="Times New Roman" w:cs="Times New Roman"/>
           </w:rPr>
           <w:t>https://docs.openstack.org/install-guide/get-started-logical-architecture.html</w:t>
         </w:r>
@@ -91,15 +98,9 @@
         </w:numPr>
       </w:pPr>
       <w:r>
-        <w:rPr>
-          <w:rFonts w:hint="eastAsia"/>
-        </w:rPr>
         <w:t>Services</w:t>
       </w:r>
       <w:r>
-        <w:rPr>
-          <w:rFonts w:hint="eastAsia"/>
-        </w:rPr>
         <w:t xml:space="preserve"> in Each Node</w:t>
       </w:r>
     </w:p>
@@ -124,7 +125,7 @@
       </w:r>
       <w:r>
         <w:rPr>
-          <w:rFonts w:ascii="Times New Roman" w:hAnsi="Times New Roman" w:cs="Times New Roman" w:hint="eastAsia"/>
+          <w:rFonts w:ascii="Times New Roman" w:hAnsi="Times New Roman" w:cs="Times New Roman"/>
           <w:b/>
         </w:rPr>
         <w:t>N</w:t>
@@ -551,7 +552,7 @@
       <w:proofErr w:type="gramStart"/>
       <w:r>
         <w:rPr>
-          <w:rFonts w:ascii="Times New Roman" w:hAnsi="Times New Roman" w:cs="Times New Roman" w:hint="eastAsia"/>
+          <w:rFonts w:ascii="Times New Roman" w:hAnsi="Times New Roman" w:cs="Times New Roman"/>
           <w:b/>
         </w:rPr>
         <w:t>neutron-metadata-agent</w:t>
@@ -559,60 +560,48 @@
       <w:proofErr w:type="gramEnd"/>
       <w:r>
         <w:rPr>
-          <w:rFonts w:ascii="Times New Roman" w:hAnsi="Times New Roman" w:cs="Times New Roman" w:hint="eastAsia"/>
+          <w:rFonts w:ascii="Times New Roman" w:hAnsi="Times New Roman" w:cs="Times New Roman"/>
           <w:b/>
         </w:rPr>
         <w:t>:</w:t>
       </w:r>
       <w:r>
         <w:rPr>
-          <w:rFonts w:ascii="Times New Roman" w:hAnsi="Times New Roman" w:cs="Times New Roman" w:hint="eastAsia"/>
-        </w:rPr>
-        <w:t xml:space="preserve"> every virtual network will create a </w:t>
-      </w:r>
-      <w:r>
-        <w:rPr>
-          <w:rFonts w:ascii="Times New Roman" w:hAnsi="Times New Roman" w:cs="Times New Roman"/>
-        </w:rPr>
-        <w:t>neutron</w:t>
-      </w:r>
-      <w:r>
-        <w:rPr>
-          <w:rFonts w:ascii="Times New Roman" w:hAnsi="Times New Roman" w:cs="Times New Roman" w:hint="eastAsia"/>
-        </w:rPr>
-        <w:t>-ns-metadata-proxy process, this process will provide the metadata service for each VM.</w:t>
-      </w:r>
-      <w:r>
-        <w:rPr>
-          <w:rFonts w:ascii="Times New Roman" w:hAnsi="Times New Roman" w:cs="Times New Roman" w:hint="eastAsia"/>
+          <w:rFonts w:ascii="Times New Roman" w:hAnsi="Times New Roman" w:cs="Times New Roman"/>
+        </w:rPr>
+        <w:t xml:space="preserve"> every virtual network will create a neutron-ns-metadata-proxy process, this process will provide the metadata service for each VM.</w:t>
+      </w:r>
+      <w:r>
+        <w:rPr>
+          <w:rFonts w:ascii="Times New Roman" w:hAnsi="Times New Roman" w:cs="Times New Roman"/>
         </w:rPr>
         <w:br/>
       </w:r>
       <w:proofErr w:type="gramStart"/>
       <w:r>
         <w:rPr>
-          <w:rFonts w:ascii="Times New Roman" w:hAnsi="Times New Roman" w:cs="Times New Roman" w:hint="eastAsia"/>
+          <w:rFonts w:ascii="Times New Roman" w:hAnsi="Times New Roman" w:cs="Times New Roman"/>
         </w:rPr>
         <w:t>neutron-</w:t>
       </w:r>
       <w:proofErr w:type="spellStart"/>
       <w:r>
         <w:rPr>
-          <w:rFonts w:ascii="Times New Roman" w:hAnsi="Times New Roman" w:cs="Times New Roman" w:hint="eastAsia"/>
+          <w:rFonts w:ascii="Times New Roman" w:hAnsi="Times New Roman" w:cs="Times New Roman"/>
         </w:rPr>
         <w:t>lbass</w:t>
       </w:r>
       <w:proofErr w:type="spellEnd"/>
       <w:r>
         <w:rPr>
-          <w:rFonts w:ascii="Times New Roman" w:hAnsi="Times New Roman" w:cs="Times New Roman" w:hint="eastAsia"/>
+          <w:rFonts w:ascii="Times New Roman" w:hAnsi="Times New Roman" w:cs="Times New Roman"/>
         </w:rPr>
         <w:t>-agent</w:t>
       </w:r>
       <w:proofErr w:type="gramEnd"/>
       <w:r>
         <w:rPr>
-          <w:rFonts w:ascii="Times New Roman" w:hAnsi="Times New Roman" w:cs="Times New Roman" w:hint="eastAsia"/>
+          <w:rFonts w:ascii="Times New Roman" w:hAnsi="Times New Roman" w:cs="Times New Roman"/>
         </w:rPr>
         <w:t>: provide load balancing function.</w:t>
       </w:r>
@@ -631,14 +620,14 @@
       </w:pPr>
       <w:r>
         <w:rPr>
-          <w:rFonts w:ascii="Times New Roman" w:hAnsi="Times New Roman" w:cs="Times New Roman" w:hint="eastAsia"/>
+          <w:rFonts w:ascii="Times New Roman" w:hAnsi="Times New Roman" w:cs="Times New Roman"/>
           <w:b/>
         </w:rPr>
         <w:t>Block Node</w:t>
       </w:r>
       <w:r>
         <w:rPr>
-          <w:rFonts w:ascii="Times New Roman" w:hAnsi="Times New Roman" w:cs="Times New Roman" w:hint="eastAsia"/>
+          <w:rFonts w:ascii="Times New Roman" w:hAnsi="Times New Roman" w:cs="Times New Roman"/>
         </w:rPr>
         <w:br/>
         <w:t>cinder-volume: a storage space in storage node to manage storage device, every storage node will run a cinder-volume.</w:t>
@@ -658,14 +647,14 @@
       </w:pPr>
       <w:r>
         <w:rPr>
-          <w:rFonts w:ascii="Times New Roman" w:hAnsi="Times New Roman" w:cs="Times New Roman" w:hint="eastAsia"/>
+          <w:rFonts w:ascii="Times New Roman" w:hAnsi="Times New Roman" w:cs="Times New Roman"/>
           <w:b/>
         </w:rPr>
         <w:t>Compute Node</w:t>
       </w:r>
       <w:r>
         <w:rPr>
-          <w:rFonts w:ascii="Times New Roman" w:hAnsi="Times New Roman" w:cs="Times New Roman" w:hint="eastAsia"/>
+          <w:rFonts w:ascii="Times New Roman" w:hAnsi="Times New Roman" w:cs="Times New Roman"/>
         </w:rPr>
         <w:br/>
         <w:t xml:space="preserve">nova-compute: provide compute service, used for interact with </w:t>
@@ -673,48 +662,48 @@
       <w:proofErr w:type="spellStart"/>
       <w:r>
         <w:rPr>
-          <w:rFonts w:ascii="Times New Roman" w:hAnsi="Times New Roman" w:cs="Times New Roman" w:hint="eastAsia"/>
+          <w:rFonts w:ascii="Times New Roman" w:hAnsi="Times New Roman" w:cs="Times New Roman"/>
         </w:rPr>
         <w:t>hypervision</w:t>
       </w:r>
       <w:proofErr w:type="spellEnd"/>
       <w:r>
         <w:rPr>
-          <w:rFonts w:ascii="Times New Roman" w:hAnsi="Times New Roman" w:cs="Times New Roman" w:hint="eastAsia"/>
+          <w:rFonts w:ascii="Times New Roman" w:hAnsi="Times New Roman" w:cs="Times New Roman"/>
         </w:rPr>
         <w:t>, control all VM operation and management.</w:t>
       </w:r>
       <w:r>
         <w:rPr>
-          <w:rFonts w:ascii="Times New Roman" w:hAnsi="Times New Roman" w:cs="Times New Roman" w:hint="eastAsia"/>
+          <w:rFonts w:ascii="Times New Roman" w:hAnsi="Times New Roman" w:cs="Times New Roman"/>
         </w:rPr>
         <w:br/>
       </w:r>
       <w:proofErr w:type="gramStart"/>
       <w:r>
         <w:rPr>
-          <w:rFonts w:ascii="Times New Roman" w:hAnsi="Times New Roman" w:cs="Times New Roman" w:hint="eastAsia"/>
+          <w:rFonts w:ascii="Times New Roman" w:hAnsi="Times New Roman" w:cs="Times New Roman"/>
         </w:rPr>
         <w:t>neutron-</w:t>
       </w:r>
       <w:proofErr w:type="spellStart"/>
       <w:r>
         <w:rPr>
-          <w:rFonts w:ascii="Times New Roman" w:hAnsi="Times New Roman" w:cs="Times New Roman" w:hint="eastAsia"/>
+          <w:rFonts w:ascii="Times New Roman" w:hAnsi="Times New Roman" w:cs="Times New Roman"/>
         </w:rPr>
         <w:t>linuxbridge</w:t>
       </w:r>
       <w:proofErr w:type="spellEnd"/>
       <w:r>
         <w:rPr>
-          <w:rFonts w:ascii="Times New Roman" w:hAnsi="Times New Roman" w:cs="Times New Roman" w:hint="eastAsia"/>
+          <w:rFonts w:ascii="Times New Roman" w:hAnsi="Times New Roman" w:cs="Times New Roman"/>
         </w:rPr>
         <w:t>-agent</w:t>
       </w:r>
       <w:proofErr w:type="gramEnd"/>
       <w:r>
         <w:rPr>
-          <w:rFonts w:ascii="Times New Roman" w:hAnsi="Times New Roman" w:cs="Times New Roman" w:hint="eastAsia"/>
+          <w:rFonts w:ascii="Times New Roman" w:hAnsi="Times New Roman" w:cs="Times New Roman"/>
         </w:rPr>
         <w:t>: plugin for bridge.</w:t>
       </w:r>
@@ -728,9 +717,6 @@
         </w:numPr>
       </w:pPr>
       <w:r>
-        <w:rPr>
-          <w:rFonts w:hint="eastAsia"/>
-        </w:rPr>
         <w:t>Network Architecture</w:t>
       </w:r>
     </w:p>
@@ -738,10 +724,13 @@
       <w:pPr>
         <w:jc w:val="center"/>
         <w:rPr>
-          <w:rFonts w:hint="eastAsia"/>
-        </w:rPr>
-      </w:pPr>
-      <w:r>
+          <w:rFonts w:ascii="Times New Roman" w:hAnsi="Times New Roman" w:cs="Times New Roman"/>
+        </w:rPr>
+      </w:pPr>
+      <w:r>
+        <w:rPr>
+          <w:rFonts w:ascii="Times New Roman" w:hAnsi="Times New Roman" w:cs="Times New Roman"/>
+        </w:rPr>
         <w:object w:dxaOrig="9586" w:dyaOrig="4920">
           <v:shapetype id="_x0000_t75" coordsize="21600,21600" o:spt="75" o:preferrelative="t" path="m@4@5l@4@11@9@11@9@5xe" filled="f" stroked="f">
             <v:stroke joinstyle="miter"/>
@@ -765,19 +754,19 @@
           <v:shape id="_x0000_i1026" type="#_x0000_t75" style="width:281.9pt;height:144.45pt" o:ole="">
             <v:imagedata r:id="rId9" o:title=""/>
           </v:shape>
-          <o:OLEObject Type="Embed" ProgID="Visio.Drawing.15" ShapeID="_x0000_i1026" DrawAspect="Content" ObjectID="_1586764561" r:id="rId10"/>
+          <o:OLEObject Type="Embed" ProgID="Visio.Drawing.15" ShapeID="_x0000_i1026" DrawAspect="Content" ObjectID="_1586792657" r:id="rId10"/>
         </w:object>
       </w:r>
     </w:p>
     <w:p>
       <w:pPr>
         <w:rPr>
-          <w:rFonts w:hint="eastAsia"/>
-        </w:rPr>
-      </w:pPr>
-      <w:r>
-        <w:rPr>
-          <w:rFonts w:hint="eastAsia"/>
+          <w:rFonts w:ascii="Times New Roman" w:hAnsi="Times New Roman" w:cs="Times New Roman"/>
+        </w:rPr>
+      </w:pPr>
+      <w:r>
+        <w:rPr>
+          <w:rFonts w:ascii="Times New Roman" w:hAnsi="Times New Roman" w:cs="Times New Roman"/>
         </w:rPr>
         <w:t>Interface1: communication network;</w:t>
       </w:r>
@@ -785,12 +774,12 @@
     <w:p>
       <w:pPr>
         <w:rPr>
-          <w:rFonts w:hint="eastAsia"/>
-        </w:rPr>
-      </w:pPr>
-      <w:r>
-        <w:rPr>
-          <w:rFonts w:hint="eastAsia"/>
+          <w:rFonts w:ascii="Times New Roman" w:hAnsi="Times New Roman" w:cs="Times New Roman"/>
+        </w:rPr>
+      </w:pPr>
+      <w:r>
+        <w:rPr>
+          <w:rFonts w:ascii="Times New Roman" w:hAnsi="Times New Roman" w:cs="Times New Roman"/>
         </w:rPr>
         <w:t>Interface2: management network;</w:t>
       </w:r>
@@ -798,12 +787,12 @@
     <w:p>
       <w:pPr>
         <w:rPr>
-          <w:rFonts w:hint="eastAsia"/>
-        </w:rPr>
-      </w:pPr>
-      <w:r>
-        <w:rPr>
-          <w:rFonts w:hint="eastAsia"/>
+          <w:rFonts w:ascii="Times New Roman" w:hAnsi="Times New Roman" w:cs="Times New Roman"/>
+        </w:rPr>
+      </w:pPr>
+      <w:r>
+        <w:rPr>
+          <w:rFonts w:ascii="Times New Roman" w:hAnsi="Times New Roman" w:cs="Times New Roman"/>
         </w:rPr>
         <w:t>Interface3: external network.</w:t>
       </w:r>
@@ -817,15 +806,9 @@
         </w:numPr>
       </w:pPr>
       <w:r>
-        <w:rPr>
-          <w:rFonts w:hint="eastAsia"/>
-        </w:rPr>
         <w:t>Storage</w:t>
       </w:r>
       <w:r>
-        <w:rPr>
-          <w:rFonts w:hint="eastAsia"/>
-        </w:rPr>
         <w:t xml:space="preserve"> Architecture</w:t>
       </w:r>
     </w:p>
@@ -833,35 +816,38 @@
       <w:pPr>
         <w:jc w:val="center"/>
         <w:rPr>
-          <w:rFonts w:hint="eastAsia"/>
-        </w:rPr>
-      </w:pPr>
-      <w:r>
+          <w:rFonts w:ascii="Times New Roman" w:hAnsi="Times New Roman" w:cs="Times New Roman"/>
+        </w:rPr>
+      </w:pPr>
+      <w:r>
+        <w:rPr>
+          <w:rFonts w:ascii="Times New Roman" w:hAnsi="Times New Roman" w:cs="Times New Roman"/>
+        </w:rPr>
         <w:object w:dxaOrig="6931" w:dyaOrig="3435">
           <v:shape id="_x0000_i1027" type="#_x0000_t75" style="width:248.75pt;height:123.45pt" o:ole="">
             <v:imagedata r:id="rId11" o:title=""/>
           </v:shape>
-          <o:OLEObject Type="Embed" ProgID="Visio.Drawing.15" ShapeID="_x0000_i1027" DrawAspect="Content" ObjectID="_1586764562" r:id="rId12"/>
+          <o:OLEObject Type="Embed" ProgID="Visio.Drawing.15" ShapeID="_x0000_i1027" DrawAspect="Content" ObjectID="_1586792658" r:id="rId12"/>
         </w:object>
       </w:r>
     </w:p>
     <w:p>
       <w:pPr>
         <w:rPr>
-          <w:rFonts w:hint="eastAsia"/>
+          <w:rFonts w:ascii="Times New Roman" w:hAnsi="Times New Roman" w:cs="Times New Roman"/>
         </w:rPr>
       </w:pPr>
       <w:proofErr w:type="spellStart"/>
       <w:proofErr w:type="gramStart"/>
       <w:r>
         <w:rPr>
-          <w:rFonts w:hint="eastAsia"/>
+          <w:rFonts w:ascii="Times New Roman" w:hAnsi="Times New Roman" w:cs="Times New Roman"/>
         </w:rPr>
         <w:t>s</w:t>
       </w:r>
       <w:r>
         <w:rPr>
-          <w:rFonts w:hint="eastAsia"/>
+          <w:rFonts w:ascii="Times New Roman" w:hAnsi="Times New Roman" w:cs="Times New Roman"/>
         </w:rPr>
         <w:t>da</w:t>
       </w:r>
@@ -869,7 +855,7 @@
       <w:proofErr w:type="gramEnd"/>
       <w:r>
         <w:rPr>
-          <w:rFonts w:hint="eastAsia"/>
+          <w:rFonts w:ascii="Times New Roman" w:hAnsi="Times New Roman" w:cs="Times New Roman"/>
         </w:rPr>
         <w:t>: used for system installation;</w:t>
       </w:r>
@@ -877,20 +863,20 @@
     <w:p>
       <w:pPr>
         <w:rPr>
-          <w:rFonts w:hint="eastAsia"/>
+          <w:rFonts w:ascii="Times New Roman" w:hAnsi="Times New Roman" w:cs="Times New Roman"/>
         </w:rPr>
       </w:pPr>
       <w:proofErr w:type="spellStart"/>
       <w:proofErr w:type="gramStart"/>
       <w:r>
         <w:rPr>
-          <w:rFonts w:hint="eastAsia"/>
+          <w:rFonts w:ascii="Times New Roman" w:hAnsi="Times New Roman" w:cs="Times New Roman"/>
         </w:rPr>
         <w:t>s</w:t>
       </w:r>
       <w:r>
         <w:rPr>
-          <w:rFonts w:hint="eastAsia"/>
+          <w:rFonts w:ascii="Times New Roman" w:hAnsi="Times New Roman" w:cs="Times New Roman"/>
         </w:rPr>
         <w:t>db</w:t>
       </w:r>
@@ -898,27 +884,27 @@
       <w:proofErr w:type="gramEnd"/>
       <w:r>
         <w:rPr>
-          <w:rFonts w:hint="eastAsia"/>
+          <w:rFonts w:ascii="Times New Roman" w:hAnsi="Times New Roman" w:cs="Times New Roman"/>
         </w:rPr>
         <w:t xml:space="preserve">: used for storage resource when </w:t>
       </w:r>
       <w:r>
         <w:rPr>
-          <w:rFonts w:hint="eastAsia"/>
+          <w:rFonts w:ascii="Times New Roman" w:hAnsi="Times New Roman" w:cs="Times New Roman"/>
         </w:rPr>
         <w:t xml:space="preserve">volume back-end is </w:t>
       </w:r>
       <w:proofErr w:type="spellStart"/>
       <w:r>
         <w:rPr>
-          <w:rFonts w:hint="eastAsia"/>
+          <w:rFonts w:ascii="Times New Roman" w:hAnsi="Times New Roman" w:cs="Times New Roman"/>
         </w:rPr>
         <w:t>lvm</w:t>
       </w:r>
       <w:proofErr w:type="spellEnd"/>
       <w:r>
         <w:rPr>
-          <w:rFonts w:hint="eastAsia"/>
+          <w:rFonts w:ascii="Times New Roman" w:hAnsi="Times New Roman" w:cs="Times New Roman"/>
         </w:rPr>
         <w:t xml:space="preserve"> in block node</w:t>
       </w:r>
@@ -933,13 +919,13 @@
       <w:proofErr w:type="gramStart"/>
       <w:r>
         <w:rPr>
-          <w:rFonts w:hint="eastAsia"/>
+          <w:rFonts w:ascii="Times New Roman" w:hAnsi="Times New Roman" w:cs="Times New Roman"/>
         </w:rPr>
         <w:t>s</w:t>
       </w:r>
       <w:r>
         <w:rPr>
-          <w:rFonts w:hint="eastAsia"/>
+          <w:rFonts w:ascii="Times New Roman" w:hAnsi="Times New Roman" w:cs="Times New Roman"/>
         </w:rPr>
         <w:t>dc</w:t>
       </w:r>
@@ -947,33 +933,33 @@
       <w:proofErr w:type="gramEnd"/>
       <w:r>
         <w:rPr>
-          <w:rFonts w:hint="eastAsia"/>
+          <w:rFonts w:ascii="Times New Roman" w:hAnsi="Times New Roman" w:cs="Times New Roman"/>
         </w:rPr>
         <w:t xml:space="preserve">: used for </w:t>
       </w:r>
       <w:proofErr w:type="spellStart"/>
       <w:r>
         <w:rPr>
-          <w:rFonts w:hint="eastAsia"/>
+          <w:rFonts w:ascii="Times New Roman" w:hAnsi="Times New Roman" w:cs="Times New Roman"/>
         </w:rPr>
         <w:t>ceph</w:t>
       </w:r>
       <w:proofErr w:type="spellEnd"/>
       <w:r>
         <w:rPr>
-          <w:rFonts w:hint="eastAsia"/>
+          <w:rFonts w:ascii="Times New Roman" w:hAnsi="Times New Roman" w:cs="Times New Roman"/>
         </w:rPr>
         <w:t xml:space="preserve"> cluster installat</w:t>
       </w:r>
       <w:r>
         <w:rPr>
-          <w:rFonts w:hint="eastAsia"/>
+          <w:rFonts w:ascii="Times New Roman" w:hAnsi="Times New Roman" w:cs="Times New Roman"/>
         </w:rPr>
         <w:t>i</w:t>
       </w:r>
       <w:r>
         <w:rPr>
-          <w:rFonts w:hint="eastAsia"/>
+          <w:rFonts w:ascii="Times New Roman" w:hAnsi="Times New Roman" w:cs="Times New Roman"/>
         </w:rPr>
         <w:t>on</w:t>
       </w:r>
@@ -984,66 +970,47 @@
         <w:ind w:firstLine="643"/>
       </w:pPr>
       <w:r>
+        <w:t>Ch2 Basic Environment Establishment</w:t>
+      </w:r>
+    </w:p>
+    <w:p>
+      <w:pPr>
+        <w:pStyle w:val="Heading2"/>
+      </w:pPr>
+      <w:r>
+        <w:t>2.1 Virtual Machine Establishment</w:t>
+      </w:r>
+    </w:p>
+    <w:p>
+      <w:pPr>
+        <w:pStyle w:val="Heading3"/>
+      </w:pPr>
+      <w:r>
         <w:rPr>
           <w:rFonts w:hint="eastAsia"/>
         </w:rPr>
-        <w:t xml:space="preserve">Ch2 </w:t>
-      </w:r>
-      <w:r>
-        <w:rPr>
-          <w:rFonts w:hint="eastAsia"/>
-        </w:rPr>
-        <w:t xml:space="preserve">Basic </w:t>
-      </w:r>
-      <w:r>
-        <w:t>Environment</w:t>
-      </w:r>
-      <w:r>
-        <w:rPr>
-          <w:rFonts w:hint="eastAsia"/>
-        </w:rPr>
-        <w:t xml:space="preserve"> Establishment</w:t>
-      </w:r>
-    </w:p>
-    <w:p>
-      <w:pPr>
-        <w:pStyle w:val="Heading2"/>
-        <w:rPr>
-          <w:rFonts w:hint="eastAsia"/>
-        </w:rPr>
-      </w:pPr>
-      <w:r>
-        <w:rPr>
-          <w:rFonts w:hint="eastAsia"/>
-        </w:rPr>
-        <w:t>2.1 Virtual Machine Establishment</w:t>
-      </w:r>
-    </w:p>
-    <w:p>
-      <w:pPr>
-        <w:rPr>
-          <w:rFonts w:ascii="Times New Roman" w:hAnsi="Times New Roman" w:cs="Times New Roman"/>
-          <w:b/>
-        </w:rPr>
-      </w:pPr>
-      <w:r>
-        <w:rPr>
-          <w:rFonts w:ascii="Times New Roman" w:hAnsi="Times New Roman" w:cs="Times New Roman"/>
-          <w:b/>
-        </w:rPr>
+        <w:t xml:space="preserve">2.1.1 </w:t>
+      </w:r>
+      <w:r>
         <w:t>Establishment Step</w:t>
       </w:r>
     </w:p>
     <w:p>
       <w:pPr>
         <w:jc w:val="center"/>
-      </w:pPr>
-      <w:r>
+        <w:rPr>
+          <w:rFonts w:ascii="Times New Roman" w:hAnsi="Times New Roman" w:cs="Times New Roman"/>
+        </w:rPr>
+      </w:pPr>
+      <w:r>
+        <w:rPr>
+          <w:rFonts w:ascii="Times New Roman" w:hAnsi="Times New Roman" w:cs="Times New Roman"/>
+        </w:rPr>
         <w:object w:dxaOrig="5580" w:dyaOrig="2326">
           <v:shape id="_x0000_i1025" type="#_x0000_t75" style="width:279.1pt;height:116.4pt" o:ole="">
             <v:imagedata r:id="rId13" o:title=""/>
           </v:shape>
-          <o:OLEObject Type="Embed" ProgID="Visio.Drawing.15" ShapeID="_x0000_i1025" DrawAspect="Content" ObjectID="_1586764563" r:id="rId14"/>
+          <o:OLEObject Type="Embed" ProgID="Visio.Drawing.15" ShapeID="_x0000_i1025" DrawAspect="Content" ObjectID="_1586792659" r:id="rId14"/>
         </w:object>
       </w:r>
     </w:p>
@@ -1052,66 +1019,79 @@
         <w:pStyle w:val="Caption"/>
         <w:jc w:val="center"/>
         <w:rPr>
+          <w:rFonts w:ascii="Times New Roman" w:hAnsi="Times New Roman" w:cs="Times New Roman"/>
+        </w:rPr>
+      </w:pPr>
+      <w:proofErr w:type="gramStart"/>
+      <w:r>
+        <w:rPr>
+          <w:rFonts w:ascii="Times New Roman" w:hAnsi="Times New Roman" w:cs="Times New Roman"/>
+        </w:rPr>
+        <w:t>F</w:t>
+      </w:r>
+      <w:r>
+        <w:rPr>
+          <w:rFonts w:ascii="Times New Roman" w:hAnsi="Times New Roman" w:cs="Times New Roman"/>
+        </w:rPr>
+        <w:t>igure 2.</w:t>
+      </w:r>
+      <w:proofErr w:type="gramEnd"/>
+      <w:r>
+        <w:rPr>
+          <w:rFonts w:ascii="Times New Roman" w:hAnsi="Times New Roman" w:cs="Times New Roman"/>
+        </w:rPr>
+        <w:fldChar w:fldCharType="begin"/>
+      </w:r>
+      <w:r>
+        <w:rPr>
+          <w:rFonts w:ascii="Times New Roman" w:hAnsi="Times New Roman" w:cs="Times New Roman"/>
+        </w:rPr>
+        <w:instrText xml:space="preserve"> SEQ figure_2. \* ARABIC </w:instrText>
+      </w:r>
+      <w:r>
+        <w:rPr>
+          <w:rFonts w:ascii="Times New Roman" w:hAnsi="Times New Roman" w:cs="Times New Roman"/>
+        </w:rPr>
+        <w:fldChar w:fldCharType="separate"/>
+      </w:r>
+      <w:r>
+        <w:rPr>
+          <w:rFonts w:ascii="Times New Roman" w:hAnsi="Times New Roman" w:cs="Times New Roman"/>
+          <w:noProof/>
+        </w:rPr>
+        <w:t>1</w:t>
+      </w:r>
+      <w:r>
+        <w:rPr>
+          <w:rFonts w:ascii="Times New Roman" w:hAnsi="Times New Roman" w:cs="Times New Roman"/>
+          <w:noProof/>
+        </w:rPr>
+        <w:fldChar w:fldCharType="end"/>
+      </w:r>
+      <w:r>
+        <w:rPr>
+          <w:rFonts w:ascii="Times New Roman" w:hAnsi="Times New Roman" w:cs="Times New Roman"/>
+        </w:rPr>
+        <w:t xml:space="preserve"> </w:t>
+      </w:r>
+      <w:r>
+        <w:rPr>
+          <w:rFonts w:ascii="Times New Roman" w:hAnsi="Times New Roman" w:cs="Times New Roman"/>
+        </w:rPr>
+        <w:t>Virtual Machine Establishment Procedure</w:t>
+      </w:r>
+    </w:p>
+    <w:p>
+      <w:pPr>
+        <w:pStyle w:val="Heading3"/>
+      </w:pPr>
+      <w:r>
+        <w:rPr>
           <w:rFonts w:hint="eastAsia"/>
         </w:rPr>
-      </w:pPr>
-      <w:proofErr w:type="gramStart"/>
-      <w:r>
-        <w:rPr>
-          <w:rFonts w:hint="eastAsia"/>
-        </w:rPr>
-        <w:t>F</w:t>
-      </w:r>
-      <w:r>
-        <w:t>igure 2.</w:t>
-      </w:r>
-      <w:proofErr w:type="gramEnd"/>
-      <w:r>
-        <w:fldChar w:fldCharType="begin"/>
-      </w:r>
-      <w:r>
-        <w:instrText xml:space="preserve"> SEQ figure_2. \* ARABIC </w:instrText>
-      </w:r>
-      <w:r>
-        <w:fldChar w:fldCharType="separate"/>
-      </w:r>
-      <w:r>
-        <w:rPr>
-          <w:noProof/>
-        </w:rPr>
-        <w:t>1</w:t>
-      </w:r>
-      <w:r>
-        <w:rPr>
-          <w:noProof/>
-        </w:rPr>
-        <w:fldChar w:fldCharType="end"/>
-      </w:r>
-      <w:r>
-        <w:rPr>
-          <w:rFonts w:hint="eastAsia"/>
-        </w:rPr>
-        <w:t xml:space="preserve"> </w:t>
-      </w:r>
-      <w:r>
-        <w:rPr>
-          <w:rFonts w:hint="eastAsia"/>
-        </w:rPr>
-        <w:t>Virtual Machine Establishment Procedure</w:t>
-      </w:r>
-    </w:p>
-    <w:p>
-      <w:pPr>
-        <w:rPr>
-          <w:rFonts w:ascii="Times New Roman" w:hAnsi="Times New Roman" w:cs="Times New Roman"/>
-          <w:b/>
-        </w:rPr>
-      </w:pPr>
-      <w:r>
-        <w:rPr>
-          <w:rFonts w:ascii="Times New Roman" w:hAnsi="Times New Roman" w:cs="Times New Roman"/>
-          <w:b/>
-        </w:rPr>
+        <w:t xml:space="preserve">2.1.2 </w:t>
+      </w:r>
+      <w:r>
         <w:t>Hardware Configuration in VMware</w:t>
       </w:r>
     </w:p>
@@ -1124,12 +1104,12 @@
         </w:numPr>
         <w:ind w:firstLineChars="0"/>
         <w:rPr>
-          <w:rFonts w:hint="eastAsia"/>
-        </w:rPr>
-      </w:pPr>
-      <w:r>
-        <w:rPr>
-          <w:rFonts w:hint="eastAsia"/>
+          <w:rFonts w:ascii="Times New Roman" w:hAnsi="Times New Roman" w:cs="Times New Roman"/>
+        </w:rPr>
+      </w:pPr>
+      <w:r>
+        <w:rPr>
+          <w:rFonts w:ascii="Times New Roman" w:hAnsi="Times New Roman" w:cs="Times New Roman"/>
         </w:rPr>
         <w:t>Virtualization Settings</w:t>
       </w:r>
@@ -1138,16 +1118,17 @@
       <w:pPr>
         <w:jc w:val="center"/>
         <w:rPr>
-          <w:rFonts w:hint="eastAsia"/>
-        </w:rPr>
-      </w:pPr>
-      <w:r>
-        <w:rPr>
+          <w:rFonts w:ascii="Times New Roman" w:hAnsi="Times New Roman" w:cs="Times New Roman"/>
+        </w:rPr>
+      </w:pPr>
+      <w:r>
+        <w:rPr>
+          <w:rFonts w:ascii="Times New Roman" w:hAnsi="Times New Roman" w:cs="Times New Roman"/>
           <w:noProof/>
         </w:rPr>
         <w:lastRenderedPageBreak/>
         <w:drawing>
-          <wp:inline distT="0" distB="0" distL="0" distR="0" wp14:anchorId="6446872F" wp14:editId="00BCEFFE">
+          <wp:inline distT="0" distB="0" distL="0" distR="0" wp14:anchorId="3AA5DAE9" wp14:editId="07CBE8B3">
             <wp:extent cx="3639787" cy="1472173"/>
             <wp:effectExtent l="0" t="0" r="0" b="0"/>
             <wp:docPr id="1" name="Picture 1"/>
@@ -1199,13 +1180,89 @@
         </w:numPr>
         <w:ind w:firstLineChars="0"/>
         <w:rPr>
-          <w:rFonts w:hint="eastAsia"/>
+          <w:rFonts w:ascii="Times New Roman" w:hAnsi="Times New Roman" w:cs="Times New Roman"/>
+        </w:rPr>
+      </w:pPr>
+      <w:r>
+        <w:rPr>
+          <w:rFonts w:ascii="Times New Roman" w:hAnsi="Times New Roman" w:cs="Times New Roman"/>
+        </w:rPr>
+        <w:t>Ra</w:t>
+      </w:r>
+      <w:r>
+        <w:rPr>
+          <w:rFonts w:ascii="Times New Roman" w:hAnsi="Times New Roman" w:cs="Times New Roman"/>
+        </w:rPr>
+        <w:t>m</w:t>
+      </w:r>
+    </w:p>
+    <w:p>
+      <w:pPr>
+        <w:pStyle w:val="ListParagraph"/>
+        <w:ind w:left="420" w:firstLineChars="0" w:firstLine="0"/>
+        <w:rPr>
+          <w:rFonts w:ascii="Times New Roman" w:hAnsi="Times New Roman" w:cs="Times New Roman"/>
+        </w:rPr>
+      </w:pPr>
+      <w:r>
+        <w:rPr>
+          <w:rFonts w:ascii="Times New Roman" w:hAnsi="Times New Roman" w:cs="Times New Roman"/>
+        </w:rPr>
+        <w:t>One shoul</w:t>
+      </w:r>
+      <w:r>
+        <w:rPr>
+          <w:rFonts w:ascii="Times New Roman" w:hAnsi="Times New Roman" w:cs="Times New Roman"/>
+        </w:rPr>
+        <w:t>d set the r</w:t>
+      </w:r>
+      <w:r>
+        <w:rPr>
+          <w:rFonts w:ascii="Times New Roman" w:hAnsi="Times New Roman" w:cs="Times New Roman"/>
+        </w:rPr>
+        <w:t>a</w:t>
+      </w:r>
+      <w:r>
+        <w:rPr>
+          <w:rFonts w:ascii="Times New Roman" w:hAnsi="Times New Roman" w:cs="Times New Roman"/>
+        </w:rPr>
+        <w:t xml:space="preserve">m size according to </w:t>
+      </w:r>
+      <w:r>
+        <w:rPr>
+          <w:rFonts w:ascii="Times New Roman" w:hAnsi="Times New Roman" w:cs="Times New Roman"/>
+        </w:rPr>
+        <w:t>computer</w:t>
+      </w:r>
+      <w:r>
+        <w:rPr>
+          <w:rFonts w:ascii="Times New Roman" w:hAnsi="Times New Roman" w:cs="Times New Roman"/>
+        </w:rPr>
+        <w:t xml:space="preserve"> performance.</w:t>
+      </w:r>
+      <w:r>
+        <w:rPr>
+          <w:rFonts w:ascii="Times New Roman" w:hAnsi="Times New Roman" w:cs="Times New Roman"/>
+        </w:rPr>
+        <w:t xml:space="preserve"> CentOS can run with 512M.</w:t>
+      </w:r>
+    </w:p>
+    <w:p>
+      <w:pPr>
+        <w:pStyle w:val="ListParagraph"/>
+        <w:numPr>
+          <w:ilvl w:val="0"/>
+          <w:numId w:val="6"/>
+        </w:numPr>
+        <w:ind w:firstLineChars="0"/>
+        <w:rPr>
+          <w:rFonts w:ascii="Times New Roman" w:hAnsi="Times New Roman" w:cs="Times New Roman"/>
         </w:rPr>
       </w:pPr>
       <w:proofErr w:type="spellStart"/>
       <w:r>
         <w:rPr>
-          <w:rFonts w:hint="eastAsia"/>
+          <w:rFonts w:ascii="Times New Roman" w:hAnsi="Times New Roman" w:cs="Times New Roman"/>
         </w:rPr>
         <w:t>cdrom</w:t>
       </w:r>
@@ -1215,15 +1272,16 @@
       <w:pPr>
         <w:jc w:val="center"/>
         <w:rPr>
-          <w:rFonts w:hint="eastAsia"/>
-        </w:rPr>
-      </w:pPr>
-      <w:r>
-        <w:rPr>
+          <w:rFonts w:ascii="Times New Roman" w:hAnsi="Times New Roman" w:cs="Times New Roman"/>
+        </w:rPr>
+      </w:pPr>
+      <w:r>
+        <w:rPr>
+          <w:rFonts w:ascii="Times New Roman" w:hAnsi="Times New Roman" w:cs="Times New Roman"/>
           <w:noProof/>
         </w:rPr>
         <w:drawing>
-          <wp:inline distT="0" distB="0" distL="0" distR="0" wp14:anchorId="17485250" wp14:editId="4C8A8DA5">
+          <wp:inline distT="0" distB="0" distL="0" distR="0" wp14:anchorId="34AADC84" wp14:editId="19DA845B">
             <wp:extent cx="3431968" cy="1464128"/>
             <wp:effectExtent l="0" t="0" r="0" b="3175"/>
             <wp:docPr id="3" name="Picture 3"/>
@@ -1275,12 +1333,12 @@
         </w:numPr>
         <w:ind w:firstLineChars="0"/>
         <w:rPr>
-          <w:rFonts w:hint="eastAsia"/>
-        </w:rPr>
-      </w:pPr>
-      <w:r>
-        <w:rPr>
-          <w:rFonts w:hint="eastAsia"/>
+          <w:rFonts w:ascii="Times New Roman" w:hAnsi="Times New Roman" w:cs="Times New Roman"/>
+        </w:rPr>
+      </w:pPr>
+      <w:r>
+        <w:rPr>
+          <w:rFonts w:ascii="Times New Roman" w:hAnsi="Times New Roman" w:cs="Times New Roman"/>
         </w:rPr>
         <w:t>virtual hard disk</w:t>
       </w:r>
@@ -1289,15 +1347,16 @@
       <w:pPr>
         <w:jc w:val="center"/>
         <w:rPr>
-          <w:rFonts w:hint="eastAsia"/>
-        </w:rPr>
-      </w:pPr>
-      <w:r>
-        <w:rPr>
+          <w:rFonts w:ascii="Times New Roman" w:hAnsi="Times New Roman" w:cs="Times New Roman" w:hint="eastAsia"/>
+        </w:rPr>
+      </w:pPr>
+      <w:r>
+        <w:rPr>
+          <w:rFonts w:ascii="Times New Roman" w:hAnsi="Times New Roman" w:cs="Times New Roman"/>
           <w:noProof/>
         </w:rPr>
         <w:drawing>
-          <wp:inline distT="0" distB="0" distL="0" distR="0" wp14:anchorId="54C3957A" wp14:editId="33863BFB">
+          <wp:inline distT="0" distB="0" distL="0" distR="0" wp14:anchorId="6F1446B6" wp14:editId="77E9A209">
             <wp:extent cx="2012867" cy="1319354"/>
             <wp:effectExtent l="0" t="0" r="6985" b="0"/>
             <wp:docPr id="4" name="Picture 4"/>
@@ -1342,22 +1401,119 @@
     </w:p>
     <w:p>
       <w:pPr>
+        <w:pStyle w:val="Heading3"/>
+        <w:rPr>
+          <w:rFonts w:hint="eastAsia"/>
+        </w:rPr>
+      </w:pPr>
+      <w:r>
+        <w:rPr>
+          <w:rFonts w:hint="eastAsia"/>
+        </w:rPr>
+        <w:t>2.2.3 CentOS installation</w:t>
+      </w:r>
+    </w:p>
+    <w:p>
+      <w:pPr>
+        <w:jc w:val="center"/>
+      </w:pPr>
+      <w:r>
+        <w:rPr>
+          <w:noProof/>
+        </w:rPr>
+        <w:drawing>
+          <wp:inline distT="0" distB="0" distL="0" distR="0" wp14:anchorId="06FB7E1E" wp14:editId="28D4BA71">
+            <wp:extent cx="3261756" cy="2446317"/>
+            <wp:effectExtent l="0" t="0" r="0" b="0"/>
+            <wp:docPr id="13" name="Picture 13"/>
+            <wp:cNvGraphicFramePr>
+              <a:graphicFrameLocks xmlns:a="http://schemas.openxmlformats.org/drawingml/2006/main" noChangeAspect="1"/>
+            </wp:cNvGraphicFramePr>
+            <a:graphic xmlns:a="http://schemas.openxmlformats.org/drawingml/2006/main">
+              <a:graphicData uri="http://schemas.openxmlformats.org/drawingml/2006/picture">
+                <pic:pic xmlns:pic="http://schemas.openxmlformats.org/drawingml/2006/picture">
+                  <pic:nvPicPr>
+                    <pic:cNvPr id="0" name=""/>
+                    <pic:cNvPicPr/>
+                  </pic:nvPicPr>
+                  <pic:blipFill>
+                    <a:blip r:embed="rId18"/>
+                    <a:stretch>
+                      <a:fillRect/>
+                    </a:stretch>
+                  </pic:blipFill>
+                  <pic:spPr>
+                    <a:xfrm>
+                      <a:off x="0" y="0"/>
+                      <a:ext cx="3264975" cy="2448731"/>
+                    </a:xfrm>
+                    <a:prstGeom prst="rect">
+                      <a:avLst/>
+                    </a:prstGeom>
+                  </pic:spPr>
+                </pic:pic>
+              </a:graphicData>
+            </a:graphic>
+          </wp:inline>
+        </w:drawing>
+      </w:r>
+      <w:r>
+        <w:rPr>
+          <w:noProof/>
+        </w:rPr>
+        <w:lastRenderedPageBreak/>
+        <w:drawing>
+          <wp:inline distT="0" distB="0" distL="0" distR="0" wp14:anchorId="43FA9D30" wp14:editId="72BE4453">
+            <wp:extent cx="3348841" cy="2511632"/>
+            <wp:effectExtent l="0" t="0" r="4445" b="3175"/>
+            <wp:docPr id="14" name="Picture 14"/>
+            <wp:cNvGraphicFramePr>
+              <a:graphicFrameLocks xmlns:a="http://schemas.openxmlformats.org/drawingml/2006/main" noChangeAspect="1"/>
+            </wp:cNvGraphicFramePr>
+            <a:graphic xmlns:a="http://schemas.openxmlformats.org/drawingml/2006/main">
+              <a:graphicData uri="http://schemas.openxmlformats.org/drawingml/2006/picture">
+                <pic:pic xmlns:pic="http://schemas.openxmlformats.org/drawingml/2006/picture">
+                  <pic:nvPicPr>
+                    <pic:cNvPr id="0" name=""/>
+                    <pic:cNvPicPr/>
+                  </pic:nvPicPr>
+                  <pic:blipFill>
+                    <a:blip r:embed="rId19"/>
+                    <a:stretch>
+                      <a:fillRect/>
+                    </a:stretch>
+                  </pic:blipFill>
+                  <pic:spPr>
+                    <a:xfrm>
+                      <a:off x="0" y="0"/>
+                      <a:ext cx="3349900" cy="2512426"/>
+                    </a:xfrm>
+                    <a:prstGeom prst="rect">
+                      <a:avLst/>
+                    </a:prstGeom>
+                  </pic:spPr>
+                </pic:pic>
+              </a:graphicData>
+            </a:graphic>
+          </wp:inline>
+        </w:drawing>
+      </w:r>
+    </w:p>
+    <w:p>
+      <w:pPr>
         <w:pStyle w:val="Heading2"/>
-        <w:rPr>
-          <w:rFonts w:hint="eastAsia"/>
-        </w:rPr>
-      </w:pPr>
-      <w:r>
-        <w:rPr>
-          <w:rFonts w:hint="eastAsia"/>
-        </w:rPr>
+      </w:pPr>
+      <w:r>
         <w:t xml:space="preserve">2.2 </w:t>
       </w:r>
       <w:r>
-        <w:rPr>
-          <w:rFonts w:hint="eastAsia"/>
-        </w:rPr>
-        <w:t>VM Network Configuration</w:t>
+        <w:t xml:space="preserve">Network </w:t>
+      </w:r>
+      <w:r>
+        <w:t xml:space="preserve">Hardware </w:t>
+      </w:r>
+      <w:r>
+        <w:t>Configuration</w:t>
       </w:r>
     </w:p>
     <w:p>
@@ -1365,9 +1521,6 @@
         <w:pStyle w:val="Heading3"/>
       </w:pPr>
       <w:r>
-        <w:rPr>
-          <w:rFonts w:hint="eastAsia"/>
-        </w:rPr>
         <w:t>2.2.1 Create Three Network</w:t>
       </w:r>
     </w:p>
@@ -1375,15 +1528,16 @@
       <w:pPr>
         <w:jc w:val="center"/>
         <w:rPr>
-          <w:rFonts w:hint="eastAsia"/>
-        </w:rPr>
-      </w:pPr>
-      <w:r>
-        <w:rPr>
+          <w:rFonts w:ascii="Times New Roman" w:hAnsi="Times New Roman" w:cs="Times New Roman"/>
+        </w:rPr>
+      </w:pPr>
+      <w:r>
+        <w:rPr>
+          <w:rFonts w:ascii="Times New Roman" w:hAnsi="Times New Roman" w:cs="Times New Roman"/>
           <w:noProof/>
         </w:rPr>
         <w:drawing>
-          <wp:inline distT="0" distB="0" distL="0" distR="0" wp14:anchorId="4553AF53" wp14:editId="7A7F0F15">
+          <wp:inline distT="0" distB="0" distL="0" distR="0" wp14:anchorId="58FA1F17" wp14:editId="0E879DE2">
             <wp:extent cx="1715984" cy="974807"/>
             <wp:effectExtent l="0" t="0" r="0" b="0"/>
             <wp:docPr id="5" name="Picture 5"/>
@@ -1398,7 +1552,7 @@
                     <pic:cNvPicPr/>
                   </pic:nvPicPr>
                   <pic:blipFill rotWithShape="1">
-                    <a:blip r:embed="rId18"/>
+                    <a:blip r:embed="rId20"/>
                     <a:srcRect r="76037" b="75800"/>
                     <a:stretch/>
                   </pic:blipFill>
@@ -1427,16 +1581,17 @@
       </w:r>
       <w:r>
         <w:rPr>
-          <w:rFonts w:hint="eastAsia"/>
+          <w:rFonts w:ascii="Times New Roman" w:hAnsi="Times New Roman" w:cs="Times New Roman"/>
         </w:rPr>
         <w:t xml:space="preserve">    </w:t>
       </w:r>
       <w:r>
         <w:rPr>
+          <w:rFonts w:ascii="Times New Roman" w:hAnsi="Times New Roman" w:cs="Times New Roman"/>
           <w:noProof/>
         </w:rPr>
         <w:drawing>
-          <wp:inline distT="0" distB="0" distL="0" distR="0" wp14:anchorId="10018302" wp14:editId="49B44C0D">
+          <wp:inline distT="0" distB="0" distL="0" distR="0" wp14:anchorId="03C0A97E" wp14:editId="1132F7B4">
             <wp:extent cx="3152899" cy="510296"/>
             <wp:effectExtent l="0" t="0" r="0" b="4445"/>
             <wp:docPr id="6" name="Picture 6"/>
@@ -1451,7 +1606,7 @@
                     <pic:cNvPicPr/>
                   </pic:nvPicPr>
                   <pic:blipFill>
-                    <a:blip r:embed="rId19"/>
+                    <a:blip r:embed="rId21"/>
                     <a:stretch>
                       <a:fillRect/>
                     </a:stretch>
@@ -1475,26 +1630,20 @@
     <w:p>
       <w:pPr>
         <w:pStyle w:val="Heading3"/>
-        <w:rPr>
-          <w:rFonts w:hint="eastAsia"/>
-        </w:rPr>
-      </w:pPr>
-      <w:r>
-        <w:rPr>
-          <w:rFonts w:hint="eastAsia"/>
-        </w:rPr>
+      </w:pPr>
+      <w:r>
         <w:t>2.2.2 Create NIC</w:t>
       </w:r>
     </w:p>
     <w:p>
       <w:pPr>
         <w:rPr>
-          <w:rFonts w:hint="eastAsia"/>
-        </w:rPr>
-      </w:pPr>
-      <w:r>
-        <w:rPr>
-          <w:rFonts w:hint="eastAsia"/>
+          <w:rFonts w:ascii="Times New Roman" w:hAnsi="Times New Roman" w:cs="Times New Roman"/>
+        </w:rPr>
+      </w:pPr>
+      <w:r>
+        <w:rPr>
+          <w:rFonts w:ascii="Times New Roman" w:hAnsi="Times New Roman" w:cs="Times New Roman"/>
         </w:rPr>
         <w:t>Controller Node: in this node, three NIC should be established, and each NIC connect to different network.</w:t>
       </w:r>
@@ -1503,15 +1652,16 @@
       <w:pPr>
         <w:jc w:val="center"/>
         <w:rPr>
-          <w:rFonts w:hint="eastAsia"/>
-        </w:rPr>
-      </w:pPr>
-      <w:r>
-        <w:rPr>
+          <w:rFonts w:ascii="Times New Roman" w:hAnsi="Times New Roman" w:cs="Times New Roman" w:hint="eastAsia"/>
+        </w:rPr>
+      </w:pPr>
+      <w:r>
+        <w:rPr>
+          <w:rFonts w:ascii="Times New Roman" w:hAnsi="Times New Roman" w:cs="Times New Roman"/>
           <w:noProof/>
         </w:rPr>
         <w:drawing>
-          <wp:inline distT="0" distB="0" distL="0" distR="0" wp14:anchorId="08C4A155" wp14:editId="746B4DDA">
+          <wp:inline distT="0" distB="0" distL="0" distR="0" wp14:anchorId="6B557F51" wp14:editId="4A0238D7">
             <wp:extent cx="3182587" cy="1737476"/>
             <wp:effectExtent l="0" t="0" r="0" b="0"/>
             <wp:docPr id="7" name="Picture 7"/>
@@ -1526,7 +1676,7 @@
                     <pic:cNvPicPr/>
                   </pic:nvPicPr>
                   <pic:blipFill rotWithShape="1">
-                    <a:blip r:embed="rId20"/>
+                    <a:blip r:embed="rId22"/>
                     <a:srcRect b="39752"/>
                     <a:stretch/>
                   </pic:blipFill>
@@ -1556,48 +1706,194 @@
     </w:p>
     <w:p>
       <w:pPr>
-        <w:pStyle w:val="Heading2"/>
-        <w:rPr>
-          <w:rFonts w:hint="eastAsia"/>
-        </w:rPr>
-      </w:pPr>
-      <w:r>
-        <w:rPr>
-          <w:rFonts w:hint="eastAsia"/>
-        </w:rPr>
+        <w:rPr>
+          <w:rFonts w:ascii="Times New Roman" w:hAnsi="Times New Roman" w:cs="Times New Roman" w:hint="eastAsia"/>
+        </w:rPr>
+      </w:pPr>
+      <w:bookmarkStart w:id="0" w:name="OLE_LINK1"/>
+      <w:bookmarkStart w:id="1" w:name="OLE_LINK2"/>
+      <w:r>
+        <w:rPr>
+          <w:rFonts w:ascii="Times New Roman" w:hAnsi="Times New Roman" w:cs="Times New Roman" w:hint="eastAsia"/>
+        </w:rPr>
+        <w:t xml:space="preserve">Tips: </w:t>
+      </w:r>
+      <w:proofErr w:type="spellStart"/>
+      <w:r>
+        <w:rPr>
+          <w:rFonts w:ascii="Times New Roman" w:hAnsi="Times New Roman" w:cs="Times New Roman" w:hint="eastAsia"/>
+        </w:rPr>
+        <w:t>ifconfig</w:t>
+      </w:r>
+      <w:proofErr w:type="spellEnd"/>
+      <w:r>
+        <w:rPr>
+          <w:rFonts w:ascii="Times New Roman" w:hAnsi="Times New Roman" w:cs="Times New Roman" w:hint="eastAsia"/>
+        </w:rPr>
+        <w:t xml:space="preserve"> </w:t>
+      </w:r>
+      <w:r>
+        <w:rPr>
+          <w:rFonts w:ascii="Times New Roman" w:hAnsi="Times New Roman" w:cs="Times New Roman"/>
+        </w:rPr>
+        <w:t>–</w:t>
+      </w:r>
+      <w:r>
+        <w:rPr>
+          <w:rFonts w:ascii="Times New Roman" w:hAnsi="Times New Roman" w:cs="Times New Roman" w:hint="eastAsia"/>
+        </w:rPr>
+        <w:t xml:space="preserve">a </w:t>
+      </w:r>
+      <w:proofErr w:type="spellStart"/>
+      <w:r>
+        <w:rPr>
+          <w:rFonts w:ascii="Times New Roman" w:hAnsi="Times New Roman" w:cs="Times New Roman" w:hint="eastAsia"/>
+        </w:rPr>
+        <w:t>commond</w:t>
+      </w:r>
+      <w:proofErr w:type="spellEnd"/>
+      <w:r>
+        <w:rPr>
+          <w:rFonts w:ascii="Times New Roman" w:hAnsi="Times New Roman" w:cs="Times New Roman" w:hint="eastAsia"/>
+        </w:rPr>
+        <w:t xml:space="preserve"> cannot find the NIC</w:t>
+      </w:r>
+    </w:p>
+    <w:p>
+      <w:pPr>
+        <w:rPr>
+          <w:rFonts w:ascii="Times New Roman" w:hAnsi="Times New Roman" w:cs="Times New Roman" w:hint="eastAsia"/>
+        </w:rPr>
+      </w:pPr>
+      <w:r>
+        <w:rPr>
+          <w:rFonts w:ascii="Times New Roman" w:hAnsi="Times New Roman" w:cs="Times New Roman" w:hint="eastAsia"/>
+        </w:rPr>
+        <w:t>One should open *.</w:t>
+      </w:r>
+      <w:proofErr w:type="spellStart"/>
+      <w:r>
+        <w:rPr>
+          <w:rFonts w:ascii="Times New Roman" w:hAnsi="Times New Roman" w:cs="Times New Roman" w:hint="eastAsia"/>
+        </w:rPr>
+        <w:t>vmx</w:t>
+      </w:r>
+      <w:proofErr w:type="spellEnd"/>
+      <w:r>
+        <w:rPr>
+          <w:rFonts w:ascii="Times New Roman" w:hAnsi="Times New Roman" w:cs="Times New Roman" w:hint="eastAsia"/>
+        </w:rPr>
+        <w:t xml:space="preserve"> </w:t>
+      </w:r>
+      <w:proofErr w:type="gramStart"/>
+      <w:r>
+        <w:rPr>
+          <w:rFonts w:ascii="Times New Roman" w:hAnsi="Times New Roman" w:cs="Times New Roman" w:hint="eastAsia"/>
+        </w:rPr>
+        <w:t>file</w:t>
+      </w:r>
+      <w:proofErr w:type="gramEnd"/>
+      <w:r>
+        <w:rPr>
+          <w:rFonts w:ascii="Times New Roman" w:hAnsi="Times New Roman" w:cs="Times New Roman" w:hint="eastAsia"/>
+        </w:rPr>
+        <w:t xml:space="preserve"> and add this command here.</w:t>
+      </w:r>
+    </w:p>
+    <w:p>
+      <w:pPr>
+        <w:jc w:val="center"/>
+        <w:rPr>
+          <w:rFonts w:ascii="Times New Roman" w:hAnsi="Times New Roman" w:cs="Times New Roman"/>
+        </w:rPr>
+      </w:pPr>
+      <w:r>
+        <w:rPr>
+          <w:noProof/>
+        </w:rPr>
+        <w:drawing>
+          <wp:inline distT="0" distB="0" distL="0" distR="0" wp14:anchorId="1CFFBFB7" wp14:editId="1A6AA128">
+            <wp:extent cx="3984171" cy="1821336"/>
+            <wp:effectExtent l="0" t="0" r="0" b="7620"/>
+            <wp:docPr id="15" name="Picture 15"/>
+            <wp:cNvGraphicFramePr>
+              <a:graphicFrameLocks xmlns:a="http://schemas.openxmlformats.org/drawingml/2006/main" noChangeAspect="1"/>
+            </wp:cNvGraphicFramePr>
+            <a:graphic xmlns:a="http://schemas.openxmlformats.org/drawingml/2006/main">
+              <a:graphicData uri="http://schemas.openxmlformats.org/drawingml/2006/picture">
+                <pic:pic xmlns:pic="http://schemas.openxmlformats.org/drawingml/2006/picture">
+                  <pic:nvPicPr>
+                    <pic:cNvPr id="0" name=""/>
+                    <pic:cNvPicPr/>
+                  </pic:nvPicPr>
+                  <pic:blipFill rotWithShape="1">
+                    <a:blip r:embed="rId23"/>
+                    <a:srcRect t="25856" r="56693" b="31617"/>
+                    <a:stretch/>
+                  </pic:blipFill>
+                  <pic:spPr bwMode="auto">
+                    <a:xfrm>
+                      <a:off x="0" y="0"/>
+                      <a:ext cx="4003695" cy="1830261"/>
+                    </a:xfrm>
+                    <a:prstGeom prst="rect">
+                      <a:avLst/>
+                    </a:prstGeom>
+                    <a:ln>
+                      <a:noFill/>
+                    </a:ln>
+                    <a:extLst>
+                      <a:ext uri="{53640926-AAD7-44D8-BBD7-CCE9431645EC}">
+                        <a14:shadowObscured xmlns:a14="http://schemas.microsoft.com/office/drawing/2010/main"/>
+                      </a:ext>
+                    </a:extLst>
+                  </pic:spPr>
+                </pic:pic>
+              </a:graphicData>
+            </a:graphic>
+          </wp:inline>
+        </w:drawing>
+      </w:r>
+      <w:bookmarkStart w:id="2" w:name="_GoBack"/>
+      <w:bookmarkEnd w:id="2"/>
+    </w:p>
+    <w:bookmarkEnd w:id="0"/>
+    <w:bookmarkEnd w:id="1"/>
+    <w:p>
+      <w:pPr>
+        <w:pStyle w:val="Heading3"/>
+      </w:pPr>
+      <w:r>
         <w:lastRenderedPageBreak/>
-        <w:t>2.3</w:t>
-      </w:r>
-      <w:r>
-        <w:rPr>
-          <w:rFonts w:hint="eastAsia"/>
-        </w:rPr>
+        <w:t>2.2.3</w:t>
+      </w:r>
+      <w:r>
         <w:t xml:space="preserve"> VM Environment Configuration</w:t>
       </w:r>
     </w:p>
     <w:p>
       <w:pPr>
         <w:rPr>
-          <w:rFonts w:hint="eastAsia"/>
-        </w:rPr>
-      </w:pPr>
-      <w:r>
-        <w:rPr>
-          <w:rFonts w:hint="eastAsia"/>
+          <w:rFonts w:ascii="Times New Roman" w:hAnsi="Times New Roman" w:cs="Times New Roman"/>
+        </w:rPr>
+      </w:pPr>
+      <w:r>
+        <w:rPr>
+          <w:rFonts w:ascii="Times New Roman" w:hAnsi="Times New Roman" w:cs="Times New Roman"/>
         </w:rPr>
         <w:t xml:space="preserve">In order to enable VM communicate with outside, </w:t>
       </w:r>
       <w:proofErr w:type="spellStart"/>
       <w:r>
         <w:rPr>
-          <w:rFonts w:hint="eastAsia"/>
+          <w:rFonts w:ascii="Times New Roman" w:hAnsi="Times New Roman" w:cs="Times New Roman"/>
         </w:rPr>
         <w:t>selinux</w:t>
       </w:r>
       <w:proofErr w:type="spellEnd"/>
       <w:r>
         <w:rPr>
-          <w:rFonts w:hint="eastAsia"/>
+          <w:rFonts w:ascii="Times New Roman" w:hAnsi="Times New Roman" w:cs="Times New Roman"/>
         </w:rPr>
         <w:t xml:space="preserve"> and firewall should close.</w:t>
       </w:r>
@@ -1658,7 +1954,7 @@
         </w:rPr>
         <w:t>) is a </w:t>
       </w:r>
-      <w:hyperlink r:id="rId21" w:tooltip="Linux kernel" w:history="1">
+      <w:hyperlink r:id="rId24" w:tooltip="Linux kernel" w:history="1">
         <w:r>
           <w:rPr>
             <w:rFonts w:ascii="Times New Roman" w:hAnsi="Times New Roman" w:cs="Times New Roman"/>
@@ -1672,7 +1968,7 @@
         </w:rPr>
         <w:t> </w:t>
       </w:r>
-      <w:hyperlink r:id="rId22" w:tooltip="Linux Security Modules" w:history="1">
+      <w:hyperlink r:id="rId25" w:tooltip="Linux Security Modules" w:history="1">
         <w:r>
           <w:rPr>
             <w:rFonts w:ascii="Times New Roman" w:hAnsi="Times New Roman" w:cs="Times New Roman"/>
@@ -1686,7 +1982,7 @@
         </w:rPr>
         <w:t> that provides a mechanism for supporting access control security policies, including </w:t>
       </w:r>
-      <w:hyperlink r:id="rId23" w:tooltip="United States Department of Defense" w:history="1">
+      <w:hyperlink r:id="rId26" w:tooltip="United States Department of Defense" w:history="1">
         <w:r>
           <w:rPr>
             <w:rFonts w:ascii="Times New Roman" w:hAnsi="Times New Roman" w:cs="Times New Roman"/>
@@ -1700,7 +1996,7 @@
         </w:rPr>
         <w:t>–style </w:t>
       </w:r>
-      <w:hyperlink r:id="rId24" w:tooltip="Mandatory access control" w:history="1">
+      <w:hyperlink r:id="rId27" w:tooltip="Mandatory access control" w:history="1">
         <w:r>
           <w:rPr>
             <w:rFonts w:ascii="Times New Roman" w:hAnsi="Times New Roman" w:cs="Times New Roman"/>
@@ -1738,11 +2034,13 @@
             <w:pPr>
               <w:rPr>
                 <w:rFonts w:ascii="Times New Roman" w:hAnsi="Times New Roman" w:cs="Times New Roman"/>
-              </w:rPr>
-            </w:pPr>
-            <w:r>
-              <w:rPr>
-                <w:rFonts w:ascii="Times New Roman" w:hAnsi="Times New Roman" w:cs="Times New Roman"/>
+                <w:b w:val="0"/>
+              </w:rPr>
+            </w:pPr>
+            <w:r>
+              <w:rPr>
+                <w:rFonts w:ascii="Times New Roman" w:hAnsi="Times New Roman" w:cs="Times New Roman"/>
+                <w:b w:val="0"/>
               </w:rPr>
               <w:t>[</w:t>
             </w:r>
@@ -1750,6 +2048,7 @@
             <w:r>
               <w:rPr>
                 <w:rFonts w:ascii="Times New Roman" w:hAnsi="Times New Roman" w:cs="Times New Roman"/>
+                <w:b w:val="0"/>
               </w:rPr>
               <w:t>root@localhost</w:t>
             </w:r>
@@ -1757,18 +2056,14 @@
             <w:r>
               <w:rPr>
                 <w:rFonts w:ascii="Times New Roman" w:hAnsi="Times New Roman" w:cs="Times New Roman"/>
-              </w:rPr>
-              <w:t xml:space="preserve"> ~] </w:t>
-            </w:r>
-            <w:r>
-              <w:rPr>
-                <w:rFonts w:ascii="Times New Roman" w:hAnsi="Times New Roman" w:cs="Times New Roman" w:hint="eastAsia"/>
-              </w:rPr>
-              <w:t>v</w:t>
-            </w:r>
-            <w:r>
-              <w:rPr>
-                <w:rFonts w:ascii="Times New Roman" w:hAnsi="Times New Roman" w:cs="Times New Roman"/>
+                <w:b w:val="0"/>
+              </w:rPr>
+              <w:t xml:space="preserve"> ~] v</w:t>
+            </w:r>
+            <w:r>
+              <w:rPr>
+                <w:rFonts w:ascii="Times New Roman" w:hAnsi="Times New Roman" w:cs="Times New Roman"/>
+                <w:b w:val="0"/>
               </w:rPr>
               <w:t>im /</w:t>
             </w:r>
@@ -1776,6 +2071,7 @@
             <w:r>
               <w:rPr>
                 <w:rFonts w:ascii="Times New Roman" w:hAnsi="Times New Roman" w:cs="Times New Roman"/>
+                <w:b w:val="0"/>
               </w:rPr>
               <w:t>etc</w:t>
             </w:r>
@@ -1783,6 +2079,7 @@
             <w:r>
               <w:rPr>
                 <w:rFonts w:ascii="Times New Roman" w:hAnsi="Times New Roman" w:cs="Times New Roman"/>
+                <w:b w:val="0"/>
               </w:rPr>
               <w:t>/</w:t>
             </w:r>
@@ -1790,6 +2087,7 @@
             <w:r>
               <w:rPr>
                 <w:rFonts w:ascii="Times New Roman" w:hAnsi="Times New Roman" w:cs="Times New Roman"/>
+                <w:b w:val="0"/>
               </w:rPr>
               <w:t>selinux</w:t>
             </w:r>
@@ -1797,6 +2095,7 @@
             <w:r>
               <w:rPr>
                 <w:rFonts w:ascii="Times New Roman" w:hAnsi="Times New Roman" w:cs="Times New Roman"/>
+                <w:b w:val="0"/>
               </w:rPr>
               <w:t>/</w:t>
             </w:r>
@@ -1804,6 +2103,7 @@
             <w:r>
               <w:rPr>
                 <w:rFonts w:ascii="Times New Roman" w:hAnsi="Times New Roman" w:cs="Times New Roman"/>
+                <w:b w:val="0"/>
               </w:rPr>
               <w:t>config</w:t>
             </w:r>
@@ -1830,14 +2130,7 @@
           <w:rFonts w:ascii="Times New Roman" w:hAnsi="Times New Roman" w:cs="Times New Roman"/>
           <w:b/>
         </w:rPr>
-        <w:t>Close Firewa</w:t>
-      </w:r>
-      <w:r>
-        <w:rPr>
-          <w:rFonts w:ascii="Times New Roman" w:hAnsi="Times New Roman" w:cs="Times New Roman" w:hint="eastAsia"/>
-          <w:b/>
-        </w:rPr>
-        <w:t>ll</w:t>
+        <w:t>Close Firewall</w:t>
       </w:r>
     </w:p>
     <w:tbl>
@@ -1862,12 +2155,14 @@
           <w:p>
             <w:pPr>
               <w:rPr>
-                <w:rFonts w:ascii="Times New Roman" w:hAnsi="Times New Roman" w:cs="Times New Roman" w:hint="eastAsia"/>
-              </w:rPr>
-            </w:pPr>
-            <w:r>
-              <w:rPr>
-                <w:rFonts w:ascii="Times New Roman" w:hAnsi="Times New Roman" w:cs="Times New Roman"/>
+                <w:rFonts w:ascii="Times New Roman" w:hAnsi="Times New Roman" w:cs="Times New Roman"/>
+                <w:b w:val="0"/>
+              </w:rPr>
+            </w:pPr>
+            <w:r>
+              <w:rPr>
+                <w:rFonts w:ascii="Times New Roman" w:hAnsi="Times New Roman" w:cs="Times New Roman"/>
+                <w:b w:val="0"/>
               </w:rPr>
               <w:t>[</w:t>
             </w:r>
@@ -1875,6 +2170,7 @@
             <w:r>
               <w:rPr>
                 <w:rFonts w:ascii="Times New Roman" w:hAnsi="Times New Roman" w:cs="Times New Roman"/>
+                <w:b w:val="0"/>
               </w:rPr>
               <w:t>root@localhost</w:t>
             </w:r>
@@ -1882,27 +2178,31 @@
             <w:r>
               <w:rPr>
                 <w:rFonts w:ascii="Times New Roman" w:hAnsi="Times New Roman" w:cs="Times New Roman"/>
+                <w:b w:val="0"/>
               </w:rPr>
               <w:t xml:space="preserve"> ~] </w:t>
             </w:r>
             <w:proofErr w:type="spellStart"/>
             <w:r>
               <w:rPr>
-                <w:rFonts w:ascii="Times New Roman" w:hAnsi="Times New Roman" w:cs="Times New Roman" w:hint="eastAsia"/>
+                <w:rFonts w:ascii="Times New Roman" w:hAnsi="Times New Roman" w:cs="Times New Roman"/>
+                <w:b w:val="0"/>
               </w:rPr>
               <w:t>systemctl</w:t>
             </w:r>
             <w:proofErr w:type="spellEnd"/>
             <w:r>
               <w:rPr>
-                <w:rFonts w:ascii="Times New Roman" w:hAnsi="Times New Roman" w:cs="Times New Roman" w:hint="eastAsia"/>
+                <w:rFonts w:ascii="Times New Roman" w:hAnsi="Times New Roman" w:cs="Times New Roman"/>
+                <w:b w:val="0"/>
               </w:rPr>
               <w:t xml:space="preserve"> status </w:t>
             </w:r>
             <w:proofErr w:type="spellStart"/>
             <w:r>
               <w:rPr>
-                <w:rFonts w:ascii="Times New Roman" w:hAnsi="Times New Roman" w:cs="Times New Roman" w:hint="eastAsia"/>
+                <w:rFonts w:ascii="Times New Roman" w:hAnsi="Times New Roman" w:cs="Times New Roman"/>
+                <w:b w:val="0"/>
               </w:rPr>
               <w:t>firewalld.service</w:t>
             </w:r>
@@ -1911,12 +2211,14 @@
           <w:p>
             <w:pPr>
               <w:rPr>
-                <w:rFonts w:ascii="Times New Roman" w:hAnsi="Times New Roman" w:cs="Times New Roman" w:hint="eastAsia"/>
-              </w:rPr>
-            </w:pPr>
-            <w:r>
-              <w:rPr>
-                <w:rFonts w:ascii="Times New Roman" w:hAnsi="Times New Roman" w:cs="Times New Roman"/>
+                <w:rFonts w:ascii="Times New Roman" w:hAnsi="Times New Roman" w:cs="Times New Roman"/>
+                <w:b w:val="0"/>
+              </w:rPr>
+            </w:pPr>
+            <w:r>
+              <w:rPr>
+                <w:rFonts w:ascii="Times New Roman" w:hAnsi="Times New Roman" w:cs="Times New Roman"/>
+                <w:b w:val="0"/>
               </w:rPr>
               <w:t>[</w:t>
             </w:r>
@@ -1924,6 +2226,7 @@
             <w:r>
               <w:rPr>
                 <w:rFonts w:ascii="Times New Roman" w:hAnsi="Times New Roman" w:cs="Times New Roman"/>
+                <w:b w:val="0"/>
               </w:rPr>
               <w:t>root@localhost</w:t>
             </w:r>
@@ -1931,33 +2234,38 @@
             <w:r>
               <w:rPr>
                 <w:rFonts w:ascii="Times New Roman" w:hAnsi="Times New Roman" w:cs="Times New Roman"/>
+                <w:b w:val="0"/>
               </w:rPr>
               <w:t xml:space="preserve"> ~] </w:t>
             </w:r>
             <w:proofErr w:type="spellStart"/>
             <w:r>
               <w:rPr>
-                <w:rFonts w:ascii="Times New Roman" w:hAnsi="Times New Roman" w:cs="Times New Roman" w:hint="eastAsia"/>
+                <w:rFonts w:ascii="Times New Roman" w:hAnsi="Times New Roman" w:cs="Times New Roman"/>
+                <w:b w:val="0"/>
               </w:rPr>
               <w:t>systemctl</w:t>
             </w:r>
             <w:proofErr w:type="spellEnd"/>
             <w:r>
               <w:rPr>
-                <w:rFonts w:ascii="Times New Roman" w:hAnsi="Times New Roman" w:cs="Times New Roman" w:hint="eastAsia"/>
+                <w:rFonts w:ascii="Times New Roman" w:hAnsi="Times New Roman" w:cs="Times New Roman"/>
+                <w:b w:val="0"/>
               </w:rPr>
               <w:t xml:space="preserve"> stop</w:t>
             </w:r>
             <w:r>
               <w:rPr>
-                <w:rFonts w:ascii="Times New Roman" w:hAnsi="Times New Roman" w:cs="Times New Roman" w:hint="eastAsia"/>
+                <w:rFonts w:ascii="Times New Roman" w:hAnsi="Times New Roman" w:cs="Times New Roman"/>
+                <w:b w:val="0"/>
               </w:rPr>
               <w:t xml:space="preserve"> </w:t>
             </w:r>
             <w:proofErr w:type="spellStart"/>
             <w:r>
               <w:rPr>
-                <w:rFonts w:ascii="Times New Roman" w:hAnsi="Times New Roman" w:cs="Times New Roman" w:hint="eastAsia"/>
+                <w:rFonts w:ascii="Times New Roman" w:hAnsi="Times New Roman" w:cs="Times New Roman"/>
+                <w:b w:val="0"/>
               </w:rPr>
               <w:t>firewalld.service</w:t>
             </w:r>
@@ -1972,6 +2280,7 @@
             <w:r>
               <w:rPr>
                 <w:rFonts w:ascii="Times New Roman" w:hAnsi="Times New Roman" w:cs="Times New Roman"/>
+                <w:b w:val="0"/>
               </w:rPr>
               <w:t>[</w:t>
             </w:r>
@@ -1979,6 +2288,7 @@
             <w:r>
               <w:rPr>
                 <w:rFonts w:ascii="Times New Roman" w:hAnsi="Times New Roman" w:cs="Times New Roman"/>
+                <w:b w:val="0"/>
               </w:rPr>
               <w:t>root@localhost</w:t>
             </w:r>
@@ -1986,33 +2296,38 @@
             <w:r>
               <w:rPr>
                 <w:rFonts w:ascii="Times New Roman" w:hAnsi="Times New Roman" w:cs="Times New Roman"/>
+                <w:b w:val="0"/>
               </w:rPr>
               <w:t xml:space="preserve"> ~] </w:t>
             </w:r>
             <w:proofErr w:type="spellStart"/>
             <w:r>
               <w:rPr>
-                <w:rFonts w:ascii="Times New Roman" w:hAnsi="Times New Roman" w:cs="Times New Roman" w:hint="eastAsia"/>
+                <w:rFonts w:ascii="Times New Roman" w:hAnsi="Times New Roman" w:cs="Times New Roman"/>
+                <w:b w:val="0"/>
               </w:rPr>
               <w:t>sys</w:t>
             </w:r>
             <w:r>
               <w:rPr>
-                <w:rFonts w:ascii="Times New Roman" w:hAnsi="Times New Roman" w:cs="Times New Roman" w:hint="eastAsia"/>
+                <w:rFonts w:ascii="Times New Roman" w:hAnsi="Times New Roman" w:cs="Times New Roman"/>
+                <w:b w:val="0"/>
               </w:rPr>
               <w:t>temctl</w:t>
             </w:r>
             <w:proofErr w:type="spellEnd"/>
             <w:r>
               <w:rPr>
-                <w:rFonts w:ascii="Times New Roman" w:hAnsi="Times New Roman" w:cs="Times New Roman" w:hint="eastAsia"/>
+                <w:rFonts w:ascii="Times New Roman" w:hAnsi="Times New Roman" w:cs="Times New Roman"/>
+                <w:b w:val="0"/>
               </w:rPr>
               <w:t xml:space="preserve"> disable </w:t>
             </w:r>
             <w:proofErr w:type="spellStart"/>
             <w:r>
               <w:rPr>
-                <w:rFonts w:ascii="Times New Roman" w:hAnsi="Times New Roman" w:cs="Times New Roman" w:hint="eastAsia"/>
+                <w:rFonts w:ascii="Times New Roman" w:hAnsi="Times New Roman" w:cs="Times New Roman"/>
+                <w:b w:val="0"/>
               </w:rPr>
               <w:t>firewalld.service</w:t>
             </w:r>
@@ -2023,33 +2338,27 @@
     </w:tbl>
     <w:p>
       <w:pPr>
-        <w:pStyle w:val="Heading2"/>
-        <w:rPr>
-          <w:rFonts w:hint="eastAsia"/>
-        </w:rPr>
-      </w:pPr>
-      <w:r>
-        <w:rPr>
-          <w:rFonts w:hint="eastAsia"/>
-        </w:rPr>
+        <w:pStyle w:val="Heading3"/>
+      </w:pPr>
+      <w:r>
         <w:t>2.</w:t>
       </w:r>
       <w:r>
-        <w:rPr>
-          <w:rFonts w:hint="eastAsia"/>
-        </w:rPr>
-        <w:t>4 Configuration in Compute and Block Node</w:t>
-      </w:r>
-    </w:p>
-    <w:p>
-      <w:pPr>
-        <w:rPr>
-          <w:rFonts w:hint="eastAsia"/>
-        </w:rPr>
-      </w:pPr>
-      <w:r>
-        <w:rPr>
-          <w:rFonts w:hint="eastAsia"/>
+        <w:t>3.4</w:t>
+      </w:r>
+      <w:r>
+        <w:t xml:space="preserve"> Configuration in Compute and Block Node</w:t>
+      </w:r>
+    </w:p>
+    <w:p>
+      <w:pPr>
+        <w:rPr>
+          <w:rFonts w:ascii="Times New Roman" w:hAnsi="Times New Roman" w:cs="Times New Roman"/>
+        </w:rPr>
+      </w:pPr>
+      <w:r>
+        <w:rPr>
+          <w:rFonts w:ascii="Times New Roman" w:hAnsi="Times New Roman" w:cs="Times New Roman"/>
         </w:rPr>
         <w:t>Compute and block node can be full clone from controller node.</w:t>
       </w:r>
@@ -2057,15 +2366,16 @@
     <w:p>
       <w:pPr>
         <w:rPr>
-          <w:rFonts w:hint="eastAsia"/>
-        </w:rPr>
-      </w:pPr>
-      <w:r>
-        <w:rPr>
+          <w:rFonts w:ascii="Times New Roman" w:hAnsi="Times New Roman" w:cs="Times New Roman"/>
+        </w:rPr>
+      </w:pPr>
+      <w:r>
+        <w:rPr>
+          <w:rFonts w:ascii="Times New Roman" w:hAnsi="Times New Roman" w:cs="Times New Roman"/>
           <w:noProof/>
         </w:rPr>
         <w:drawing>
-          <wp:inline distT="0" distB="0" distL="0" distR="0" wp14:anchorId="6E630C84" wp14:editId="11BF3621">
+          <wp:inline distT="0" distB="0" distL="0" distR="0" wp14:anchorId="524B7808" wp14:editId="3448A246">
             <wp:extent cx="2576945" cy="2011946"/>
             <wp:effectExtent l="0" t="0" r="0" b="7620"/>
             <wp:docPr id="8" name="Picture 8"/>
@@ -2080,7 +2390,7 @@
                     <pic:cNvPicPr/>
                   </pic:nvPicPr>
                   <pic:blipFill rotWithShape="1">
-                    <a:blip r:embed="rId25"/>
+                    <a:blip r:embed="rId28"/>
                     <a:srcRect r="57925" b="41600"/>
                     <a:stretch/>
                   </pic:blipFill>
@@ -2109,201 +2419,20 @@
       </w:r>
       <w:r>
         <w:rPr>
-          <w:rFonts w:hint="eastAsia"/>
+          <w:rFonts w:ascii="Times New Roman" w:hAnsi="Times New Roman" w:cs="Times New Roman"/>
         </w:rPr>
         <w:t xml:space="preserve"> </w:t>
       </w:r>
       <w:r>
         <w:rPr>
+          <w:rFonts w:ascii="Times New Roman" w:hAnsi="Times New Roman" w:cs="Times New Roman"/>
           <w:noProof/>
         </w:rPr>
         <w:drawing>
-          <wp:inline distT="0" distB="0" distL="0" distR="0" wp14:anchorId="469800EF" wp14:editId="57B06CBA">
+          <wp:inline distT="0" distB="0" distL="0" distR="0" wp14:anchorId="61862953" wp14:editId="72EC4372">
             <wp:extent cx="2552455" cy="2006930"/>
             <wp:effectExtent l="0" t="0" r="635" b="0"/>
             <wp:docPr id="9" name="Picture 9"/>
-            <wp:cNvGraphicFramePr>
-              <a:graphicFrameLocks xmlns:a="http://schemas.openxmlformats.org/drawingml/2006/main" noChangeAspect="1"/>
-            </wp:cNvGraphicFramePr>
-            <a:graphic xmlns:a="http://schemas.openxmlformats.org/drawingml/2006/main">
-              <a:graphicData uri="http://schemas.openxmlformats.org/drawingml/2006/picture">
-                <pic:pic xmlns:pic="http://schemas.openxmlformats.org/drawingml/2006/picture">
-                  <pic:nvPicPr>
-                    <pic:cNvPr id="0" name=""/>
-                    <pic:cNvPicPr/>
-                  </pic:nvPicPr>
-                  <pic:blipFill>
-                    <a:blip r:embed="rId26"/>
-                    <a:stretch>
-                      <a:fillRect/>
-                    </a:stretch>
-                  </pic:blipFill>
-                  <pic:spPr>
-                    <a:xfrm>
-                      <a:off x="0" y="0"/>
-                      <a:ext cx="2552455" cy="2006930"/>
-                    </a:xfrm>
-                    <a:prstGeom prst="rect">
-                      <a:avLst/>
-                    </a:prstGeom>
-                  </pic:spPr>
-                </pic:pic>
-              </a:graphicData>
-            </a:graphic>
-          </wp:inline>
-        </w:drawing>
-      </w:r>
-    </w:p>
-    <w:p>
-      <w:pPr>
-        <w:rPr>
-          <w:rFonts w:hint="eastAsia"/>
-          <w:color w:val="FF0000"/>
-        </w:rPr>
-      </w:pPr>
-      <w:r>
-        <w:rPr>
-          <w:rFonts w:hint="eastAsia"/>
-          <w:color w:val="FF0000"/>
-        </w:rPr>
-        <w:t xml:space="preserve">Tips: It is important to select </w:t>
-      </w:r>
-      <w:r>
-        <w:rPr>
-          <w:color w:val="FF0000"/>
-        </w:rPr>
-        <w:t>“</w:t>
-      </w:r>
-      <w:r>
-        <w:rPr>
-          <w:rFonts w:hint="eastAsia"/>
-          <w:color w:val="FF0000"/>
-        </w:rPr>
-        <w:t>create full clone</w:t>
-      </w:r>
-      <w:r>
-        <w:rPr>
-          <w:color w:val="FF0000"/>
-        </w:rPr>
-        <w:t>”</w:t>
-      </w:r>
-      <w:r>
-        <w:rPr>
-          <w:rFonts w:hint="eastAsia"/>
-          <w:color w:val="FF0000"/>
-        </w:rPr>
-        <w:t>.</w:t>
-      </w:r>
-    </w:p>
-    <w:p>
-      <w:pPr>
-        <w:rPr>
-          <w:color w:val="FF0000"/>
-        </w:rPr>
-      </w:pPr>
-      <w:r>
-        <w:rPr>
-          <w:noProof/>
-        </w:rPr>
-        <w:drawing>
-          <wp:inline distT="0" distB="0" distL="0" distR="0" wp14:anchorId="20FB09E8" wp14:editId="7DEA356E">
-            <wp:extent cx="1527830" cy="1157844"/>
-            <wp:effectExtent l="0" t="0" r="0" b="4445"/>
-            <wp:docPr id="10" name="Picture 10"/>
-            <wp:cNvGraphicFramePr>
-              <a:graphicFrameLocks xmlns:a="http://schemas.openxmlformats.org/drawingml/2006/main" noChangeAspect="1"/>
-            </wp:cNvGraphicFramePr>
-            <a:graphic xmlns:a="http://schemas.openxmlformats.org/drawingml/2006/main">
-              <a:graphicData uri="http://schemas.openxmlformats.org/drawingml/2006/picture">
-                <pic:pic xmlns:pic="http://schemas.openxmlformats.org/drawingml/2006/picture">
-                  <pic:nvPicPr>
-                    <pic:cNvPr id="0" name=""/>
-                    <pic:cNvPicPr/>
-                  </pic:nvPicPr>
-                  <pic:blipFill>
-                    <a:blip r:embed="rId27"/>
-                    <a:stretch>
-                      <a:fillRect/>
-                    </a:stretch>
-                  </pic:blipFill>
-                  <pic:spPr>
-                    <a:xfrm>
-                      <a:off x="0" y="0"/>
-                      <a:ext cx="1534951" cy="1163240"/>
-                    </a:xfrm>
-                    <a:prstGeom prst="rect">
-                      <a:avLst/>
-                    </a:prstGeom>
-                  </pic:spPr>
-                </pic:pic>
-              </a:graphicData>
-            </a:graphic>
-          </wp:inline>
-        </w:drawing>
-      </w:r>
-      <w:r>
-        <w:rPr>
-          <w:rFonts w:hint="eastAsia"/>
-          <w:color w:val="FF0000"/>
-        </w:rPr>
-        <w:t xml:space="preserve"> </w:t>
-      </w:r>
-      <w:r>
-        <w:rPr>
-          <w:noProof/>
-        </w:rPr>
-        <w:drawing>
-          <wp:inline distT="0" distB="0" distL="0" distR="0" wp14:anchorId="3C913E06" wp14:editId="00B009C8">
-            <wp:extent cx="1656608" cy="1156322"/>
-            <wp:effectExtent l="0" t="0" r="1270" b="6350"/>
-            <wp:docPr id="11" name="Picture 11"/>
-            <wp:cNvGraphicFramePr>
-              <a:graphicFrameLocks xmlns:a="http://schemas.openxmlformats.org/drawingml/2006/main" noChangeAspect="1"/>
-            </wp:cNvGraphicFramePr>
-            <a:graphic xmlns:a="http://schemas.openxmlformats.org/drawingml/2006/main">
-              <a:graphicData uri="http://schemas.openxmlformats.org/drawingml/2006/picture">
-                <pic:pic xmlns:pic="http://schemas.openxmlformats.org/drawingml/2006/picture">
-                  <pic:nvPicPr>
-                    <pic:cNvPr id="0" name=""/>
-                    <pic:cNvPicPr/>
-                  </pic:nvPicPr>
-                  <pic:blipFill>
-                    <a:blip r:embed="rId28"/>
-                    <a:stretch>
-                      <a:fillRect/>
-                    </a:stretch>
-                  </pic:blipFill>
-                  <pic:spPr>
-                    <a:xfrm>
-                      <a:off x="0" y="0"/>
-                      <a:ext cx="1658306" cy="1157507"/>
-                    </a:xfrm>
-                    <a:prstGeom prst="rect">
-                      <a:avLst/>
-                    </a:prstGeom>
-                  </pic:spPr>
-                </pic:pic>
-              </a:graphicData>
-            </a:graphic>
-          </wp:inline>
-        </w:drawing>
-      </w:r>
-      <w:r>
-        <w:rPr>
-          <w:rFonts w:hint="eastAsia"/>
-          <w:color w:val="FF0000"/>
-        </w:rPr>
-        <w:t xml:space="preserve"> </w:t>
-      </w:r>
-      <w:r>
-        <w:rPr>
-          <w:noProof/>
-        </w:rPr>
-        <w:drawing>
-          <wp:inline distT="0" distB="0" distL="0" distR="0" wp14:anchorId="742D892E" wp14:editId="6FA92476">
-            <wp:extent cx="1765963" cy="1157184"/>
-            <wp:effectExtent l="0" t="0" r="5715" b="5080"/>
-            <wp:docPr id="12" name="Picture 12"/>
             <wp:cNvGraphicFramePr>
               <a:graphicFrameLocks xmlns:a="http://schemas.openxmlformats.org/drawingml/2006/main" noChangeAspect="1"/>
             </wp:cNvGraphicFramePr>
@@ -2323,6 +2452,166 @@
                   <pic:spPr>
                     <a:xfrm>
                       <a:off x="0" y="0"/>
+                      <a:ext cx="2552455" cy="2006930"/>
+                    </a:xfrm>
+                    <a:prstGeom prst="rect">
+                      <a:avLst/>
+                    </a:prstGeom>
+                  </pic:spPr>
+                </pic:pic>
+              </a:graphicData>
+            </a:graphic>
+          </wp:inline>
+        </w:drawing>
+      </w:r>
+    </w:p>
+    <w:p>
+      <w:pPr>
+        <w:rPr>
+          <w:rFonts w:ascii="Times New Roman" w:hAnsi="Times New Roman" w:cs="Times New Roman"/>
+          <w:color w:val="FF0000"/>
+        </w:rPr>
+      </w:pPr>
+      <w:r>
+        <w:rPr>
+          <w:rFonts w:ascii="Times New Roman" w:hAnsi="Times New Roman" w:cs="Times New Roman"/>
+          <w:color w:val="FF0000"/>
+        </w:rPr>
+        <w:t>Tips: It is important to select “create full clone”.</w:t>
+      </w:r>
+    </w:p>
+    <w:p>
+      <w:pPr>
+        <w:rPr>
+          <w:rFonts w:ascii="Times New Roman" w:hAnsi="Times New Roman" w:cs="Times New Roman"/>
+          <w:color w:val="FF0000"/>
+        </w:rPr>
+      </w:pPr>
+      <w:r>
+        <w:rPr>
+          <w:rFonts w:ascii="Times New Roman" w:hAnsi="Times New Roman" w:cs="Times New Roman"/>
+          <w:noProof/>
+        </w:rPr>
+        <w:drawing>
+          <wp:inline distT="0" distB="0" distL="0" distR="0" wp14:anchorId="6CE454A3" wp14:editId="0E8FE488">
+            <wp:extent cx="1527830" cy="1157844"/>
+            <wp:effectExtent l="0" t="0" r="0" b="4445"/>
+            <wp:docPr id="10" name="Picture 10"/>
+            <wp:cNvGraphicFramePr>
+              <a:graphicFrameLocks xmlns:a="http://schemas.openxmlformats.org/drawingml/2006/main" noChangeAspect="1"/>
+            </wp:cNvGraphicFramePr>
+            <a:graphic xmlns:a="http://schemas.openxmlformats.org/drawingml/2006/main">
+              <a:graphicData uri="http://schemas.openxmlformats.org/drawingml/2006/picture">
+                <pic:pic xmlns:pic="http://schemas.openxmlformats.org/drawingml/2006/picture">
+                  <pic:nvPicPr>
+                    <pic:cNvPr id="0" name=""/>
+                    <pic:cNvPicPr/>
+                  </pic:nvPicPr>
+                  <pic:blipFill>
+                    <a:blip r:embed="rId30"/>
+                    <a:stretch>
+                      <a:fillRect/>
+                    </a:stretch>
+                  </pic:blipFill>
+                  <pic:spPr>
+                    <a:xfrm>
+                      <a:off x="0" y="0"/>
+                      <a:ext cx="1534951" cy="1163240"/>
+                    </a:xfrm>
+                    <a:prstGeom prst="rect">
+                      <a:avLst/>
+                    </a:prstGeom>
+                  </pic:spPr>
+                </pic:pic>
+              </a:graphicData>
+            </a:graphic>
+          </wp:inline>
+        </w:drawing>
+      </w:r>
+      <w:r>
+        <w:rPr>
+          <w:rFonts w:ascii="Times New Roman" w:hAnsi="Times New Roman" w:cs="Times New Roman"/>
+          <w:color w:val="FF0000"/>
+        </w:rPr>
+        <w:t xml:space="preserve"> </w:t>
+      </w:r>
+      <w:r>
+        <w:rPr>
+          <w:rFonts w:ascii="Times New Roman" w:hAnsi="Times New Roman" w:cs="Times New Roman"/>
+          <w:noProof/>
+        </w:rPr>
+        <w:drawing>
+          <wp:inline distT="0" distB="0" distL="0" distR="0" wp14:anchorId="413EFDDD" wp14:editId="289DD390">
+            <wp:extent cx="1656608" cy="1156322"/>
+            <wp:effectExtent l="0" t="0" r="1270" b="6350"/>
+            <wp:docPr id="11" name="Picture 11"/>
+            <wp:cNvGraphicFramePr>
+              <a:graphicFrameLocks xmlns:a="http://schemas.openxmlformats.org/drawingml/2006/main" noChangeAspect="1"/>
+            </wp:cNvGraphicFramePr>
+            <a:graphic xmlns:a="http://schemas.openxmlformats.org/drawingml/2006/main">
+              <a:graphicData uri="http://schemas.openxmlformats.org/drawingml/2006/picture">
+                <pic:pic xmlns:pic="http://schemas.openxmlformats.org/drawingml/2006/picture">
+                  <pic:nvPicPr>
+                    <pic:cNvPr id="0" name=""/>
+                    <pic:cNvPicPr/>
+                  </pic:nvPicPr>
+                  <pic:blipFill>
+                    <a:blip r:embed="rId31"/>
+                    <a:stretch>
+                      <a:fillRect/>
+                    </a:stretch>
+                  </pic:blipFill>
+                  <pic:spPr>
+                    <a:xfrm>
+                      <a:off x="0" y="0"/>
+                      <a:ext cx="1658306" cy="1157507"/>
+                    </a:xfrm>
+                    <a:prstGeom prst="rect">
+                      <a:avLst/>
+                    </a:prstGeom>
+                  </pic:spPr>
+                </pic:pic>
+              </a:graphicData>
+            </a:graphic>
+          </wp:inline>
+        </w:drawing>
+      </w:r>
+      <w:r>
+        <w:rPr>
+          <w:rFonts w:ascii="Times New Roman" w:hAnsi="Times New Roman" w:cs="Times New Roman"/>
+          <w:color w:val="FF0000"/>
+        </w:rPr>
+        <w:t xml:space="preserve"> </w:t>
+      </w:r>
+      <w:r>
+        <w:rPr>
+          <w:rFonts w:ascii="Times New Roman" w:hAnsi="Times New Roman" w:cs="Times New Roman"/>
+          <w:noProof/>
+        </w:rPr>
+        <w:drawing>
+          <wp:inline distT="0" distB="0" distL="0" distR="0" wp14:anchorId="49CA11B4" wp14:editId="681610C9">
+            <wp:extent cx="1765963" cy="1157184"/>
+            <wp:effectExtent l="0" t="0" r="5715" b="5080"/>
+            <wp:docPr id="12" name="Picture 12"/>
+            <wp:cNvGraphicFramePr>
+              <a:graphicFrameLocks xmlns:a="http://schemas.openxmlformats.org/drawingml/2006/main" noChangeAspect="1"/>
+            </wp:cNvGraphicFramePr>
+            <a:graphic xmlns:a="http://schemas.openxmlformats.org/drawingml/2006/main">
+              <a:graphicData uri="http://schemas.openxmlformats.org/drawingml/2006/picture">
+                <pic:pic xmlns:pic="http://schemas.openxmlformats.org/drawingml/2006/picture">
+                  <pic:nvPicPr>
+                    <pic:cNvPr id="0" name=""/>
+                    <pic:cNvPicPr/>
+                  </pic:nvPicPr>
+                  <pic:blipFill>
+                    <a:blip r:embed="rId32"/>
+                    <a:stretch>
+                      <a:fillRect/>
+                    </a:stretch>
+                  </pic:blipFill>
+                  <pic:spPr>
+                    <a:xfrm>
+                      <a:off x="0" y="0"/>
                       <a:ext cx="1767973" cy="1158501"/>
                     </a:xfrm>
                     <a:prstGeom prst="rect">
@@ -2341,23 +2630,655 @@
         <w:pStyle w:val="Heading2"/>
       </w:pPr>
       <w:r>
+        <w:t>2.</w:t>
+      </w:r>
+      <w:r>
+        <w:t>3</w:t>
+      </w:r>
+      <w:r>
+        <w:t xml:space="preserve"> </w:t>
+      </w:r>
+      <w:r>
+        <w:t>NIC Software Configuration</w:t>
+      </w:r>
+    </w:p>
+    <w:p>
+      <w:pPr>
+        <w:rPr>
+          <w:rFonts w:ascii="Times New Roman" w:hAnsi="Times New Roman" w:cs="Times New Roman"/>
+        </w:rPr>
+      </w:pPr>
+      <w:r>
+        <w:rPr>
+          <w:rFonts w:ascii="Times New Roman" w:hAnsi="Times New Roman" w:cs="Times New Roman"/>
+        </w:rPr>
+        <w:t xml:space="preserve">One should modify the highlight section </w:t>
+      </w:r>
+      <w:r>
+        <w:rPr>
+          <w:rFonts w:ascii="Times New Roman" w:hAnsi="Times New Roman" w:cs="Times New Roman"/>
+        </w:rPr>
+        <w:t>in /</w:t>
+      </w:r>
+      <w:proofErr w:type="spellStart"/>
+      <w:r>
+        <w:rPr>
+          <w:rFonts w:ascii="Times New Roman" w:hAnsi="Times New Roman" w:cs="Times New Roman"/>
+        </w:rPr>
+        <w:t>etc</w:t>
+      </w:r>
+      <w:proofErr w:type="spellEnd"/>
+      <w:r>
+        <w:rPr>
+          <w:rFonts w:ascii="Times New Roman" w:hAnsi="Times New Roman" w:cs="Times New Roman"/>
+        </w:rPr>
+        <w:t>/</w:t>
+      </w:r>
+      <w:proofErr w:type="spellStart"/>
+      <w:r>
+        <w:rPr>
+          <w:rFonts w:ascii="Times New Roman" w:hAnsi="Times New Roman" w:cs="Times New Roman"/>
+        </w:rPr>
+        <w:t>sysconfig</w:t>
+      </w:r>
+      <w:proofErr w:type="spellEnd"/>
+      <w:r>
+        <w:rPr>
+          <w:rFonts w:ascii="Times New Roman" w:hAnsi="Times New Roman" w:cs="Times New Roman"/>
+        </w:rPr>
+        <w:t>/network-scripts/</w:t>
+      </w:r>
+      <w:proofErr w:type="spellStart"/>
+      <w:r>
+        <w:rPr>
+          <w:rFonts w:ascii="Times New Roman" w:hAnsi="Times New Roman" w:cs="Times New Roman"/>
+        </w:rPr>
+        <w:t>ifcfg</w:t>
+      </w:r>
+      <w:proofErr w:type="spellEnd"/>
+      <w:r>
+        <w:rPr>
+          <w:rFonts w:ascii="Times New Roman" w:hAnsi="Times New Roman" w:cs="Times New Roman"/>
+        </w:rPr>
+        <w:t>-***</w:t>
+      </w:r>
+    </w:p>
+    <w:tbl>
+      <w:tblPr>
+        <w:tblStyle w:val="MediumGrid1"/>
+        <w:tblW w:w="0" w:type="auto"/>
+        <w:tblInd w:w="108" w:type="dxa"/>
+        <w:tblLook w:val="04A0" w:firstRow="1" w:lastRow="0" w:firstColumn="1" w:lastColumn="0" w:noHBand="0" w:noVBand="1"/>
+      </w:tblPr>
+      <w:tblGrid>
+        <w:gridCol w:w="8414"/>
+      </w:tblGrid>
+      <w:tr>
+        <w:trPr>
+          <w:cnfStyle w:val="100000000000" w:firstRow="1" w:lastRow="0" w:firstColumn="0" w:lastColumn="0" w:oddVBand="0" w:evenVBand="0" w:oddHBand="0" w:evenHBand="0" w:firstRowFirstColumn="0" w:firstRowLastColumn="0" w:lastRowFirstColumn="0" w:lastRowLastColumn="0"/>
+        </w:trPr>
+        <w:tc>
+          <w:tcPr>
+            <w:cnfStyle w:val="001000000000" w:firstRow="0" w:lastRow="0" w:firstColumn="1" w:lastColumn="0" w:oddVBand="0" w:evenVBand="0" w:oddHBand="0" w:evenHBand="0" w:firstRowFirstColumn="0" w:firstRowLastColumn="0" w:lastRowFirstColumn="0" w:lastRowLastColumn="0"/>
+            <w:tcW w:w="8414" w:type="dxa"/>
+          </w:tcPr>
+          <w:p>
+            <w:pPr>
+              <w:rPr>
+                <w:rFonts w:ascii="Times New Roman" w:hAnsi="Times New Roman" w:cs="Times New Roman"/>
+                <w:b w:val="0"/>
+                <w:szCs w:val="21"/>
+              </w:rPr>
+            </w:pPr>
+            <w:r>
+              <w:rPr>
+                <w:rFonts w:ascii="Times New Roman" w:hAnsi="Times New Roman" w:cs="Times New Roman"/>
+                <w:b w:val="0"/>
+                <w:szCs w:val="21"/>
+              </w:rPr>
+              <w:t>TYPE=Eth</w:t>
+            </w:r>
+            <w:r>
+              <w:rPr>
+                <w:rFonts w:ascii="Times New Roman" w:hAnsi="Times New Roman" w:cs="Times New Roman"/>
+                <w:b w:val="0"/>
+                <w:szCs w:val="21"/>
+              </w:rPr>
+              <w:t>e</w:t>
+            </w:r>
+            <w:r>
+              <w:rPr>
+                <w:rFonts w:ascii="Times New Roman" w:hAnsi="Times New Roman" w:cs="Times New Roman"/>
+                <w:b w:val="0"/>
+                <w:szCs w:val="21"/>
+              </w:rPr>
+              <w:t>rnet</w:t>
+            </w:r>
+          </w:p>
+          <w:p>
+            <w:pPr>
+              <w:rPr>
+                <w:rFonts w:ascii="Times New Roman" w:hAnsi="Times New Roman" w:cs="Times New Roman"/>
+                <w:b w:val="0"/>
+                <w:szCs w:val="21"/>
+              </w:rPr>
+            </w:pPr>
+            <w:r>
+              <w:rPr>
+                <w:rFonts w:ascii="Times New Roman" w:hAnsi="Times New Roman" w:cs="Times New Roman"/>
+                <w:b w:val="0"/>
+                <w:szCs w:val="21"/>
+                <w:highlight w:val="cyan"/>
+              </w:rPr>
+              <w:t>BOOTPROTO=none</w:t>
+            </w:r>
+          </w:p>
+          <w:p>
+            <w:pPr>
+              <w:rPr>
+                <w:rFonts w:ascii="Times New Roman" w:hAnsi="Times New Roman" w:cs="Times New Roman"/>
+                <w:b w:val="0"/>
+                <w:szCs w:val="21"/>
+              </w:rPr>
+            </w:pPr>
+            <w:r>
+              <w:rPr>
+                <w:rFonts w:ascii="Times New Roman" w:hAnsi="Times New Roman" w:cs="Times New Roman"/>
+                <w:b w:val="0"/>
+                <w:szCs w:val="21"/>
+              </w:rPr>
+              <w:t>DEFROUTE=yes</w:t>
+            </w:r>
+          </w:p>
+          <w:p>
+            <w:pPr>
+              <w:rPr>
+                <w:rFonts w:ascii="Times New Roman" w:hAnsi="Times New Roman" w:cs="Times New Roman"/>
+                <w:b w:val="0"/>
+                <w:szCs w:val="21"/>
+              </w:rPr>
+            </w:pPr>
+            <w:r>
+              <w:rPr>
+                <w:rFonts w:ascii="Times New Roman" w:hAnsi="Times New Roman" w:cs="Times New Roman"/>
+                <w:b w:val="0"/>
+                <w:szCs w:val="21"/>
+              </w:rPr>
+              <w:t>PEERDNS=yes</w:t>
+            </w:r>
+          </w:p>
+          <w:p>
+            <w:pPr>
+              <w:rPr>
+                <w:rFonts w:ascii="Times New Roman" w:hAnsi="Times New Roman" w:cs="Times New Roman"/>
+                <w:b w:val="0"/>
+                <w:szCs w:val="21"/>
+              </w:rPr>
+            </w:pPr>
+            <w:r>
+              <w:rPr>
+                <w:rFonts w:ascii="Times New Roman" w:hAnsi="Times New Roman" w:cs="Times New Roman"/>
+                <w:b w:val="0"/>
+                <w:szCs w:val="21"/>
+              </w:rPr>
+              <w:t>IPV4_FAILURE_FATAL=no</w:t>
+            </w:r>
+          </w:p>
+          <w:p>
+            <w:pPr>
+              <w:rPr>
+                <w:rFonts w:ascii="Times New Roman" w:hAnsi="Times New Roman" w:cs="Times New Roman"/>
+                <w:b w:val="0"/>
+                <w:szCs w:val="21"/>
+              </w:rPr>
+            </w:pPr>
+            <w:r>
+              <w:rPr>
+                <w:rFonts w:ascii="Times New Roman" w:hAnsi="Times New Roman" w:cs="Times New Roman"/>
+                <w:b w:val="0"/>
+                <w:szCs w:val="21"/>
+              </w:rPr>
+              <w:t>IPV6INIT=yes</w:t>
+            </w:r>
+          </w:p>
+          <w:p>
+            <w:pPr>
+              <w:rPr>
+                <w:rFonts w:ascii="Times New Roman" w:hAnsi="Times New Roman" w:cs="Times New Roman"/>
+                <w:b w:val="0"/>
+                <w:szCs w:val="21"/>
+              </w:rPr>
+            </w:pPr>
+            <w:r>
+              <w:rPr>
+                <w:rFonts w:ascii="Times New Roman" w:hAnsi="Times New Roman" w:cs="Times New Roman"/>
+                <w:b w:val="0"/>
+                <w:szCs w:val="21"/>
+              </w:rPr>
+              <w:t>IPV6_AUTOCONF=yes</w:t>
+            </w:r>
+          </w:p>
+          <w:p>
+            <w:pPr>
+              <w:rPr>
+                <w:rFonts w:ascii="Times New Roman" w:hAnsi="Times New Roman" w:cs="Times New Roman"/>
+                <w:b w:val="0"/>
+                <w:szCs w:val="21"/>
+              </w:rPr>
+            </w:pPr>
+            <w:r>
+              <w:rPr>
+                <w:rFonts w:ascii="Times New Roman" w:hAnsi="Times New Roman" w:cs="Times New Roman"/>
+                <w:b w:val="0"/>
+                <w:szCs w:val="21"/>
+              </w:rPr>
+              <w:t>IPV6_DEFROUTE=yes</w:t>
+            </w:r>
+          </w:p>
+          <w:p>
+            <w:pPr>
+              <w:rPr>
+                <w:rFonts w:ascii="Times New Roman" w:hAnsi="Times New Roman" w:cs="Times New Roman"/>
+                <w:b w:val="0"/>
+                <w:szCs w:val="21"/>
+              </w:rPr>
+            </w:pPr>
+            <w:r>
+              <w:rPr>
+                <w:rFonts w:ascii="Times New Roman" w:hAnsi="Times New Roman" w:cs="Times New Roman"/>
+                <w:b w:val="0"/>
+                <w:szCs w:val="21"/>
+              </w:rPr>
+              <w:t>IPV6_PEERDNS=yes</w:t>
+            </w:r>
+          </w:p>
+          <w:p>
+            <w:pPr>
+              <w:rPr>
+                <w:rFonts w:ascii="Times New Roman" w:hAnsi="Times New Roman" w:cs="Times New Roman"/>
+                <w:b w:val="0"/>
+                <w:szCs w:val="21"/>
+              </w:rPr>
+            </w:pPr>
+            <w:r>
+              <w:rPr>
+                <w:rFonts w:ascii="Times New Roman" w:hAnsi="Times New Roman" w:cs="Times New Roman"/>
+                <w:b w:val="0"/>
+                <w:szCs w:val="21"/>
+              </w:rPr>
+              <w:t>IPV6=PEERROUTES=yes</w:t>
+            </w:r>
+          </w:p>
+          <w:p>
+            <w:pPr>
+              <w:rPr>
+                <w:rFonts w:ascii="Times New Roman" w:hAnsi="Times New Roman" w:cs="Times New Roman"/>
+                <w:b w:val="0"/>
+                <w:szCs w:val="21"/>
+              </w:rPr>
+            </w:pPr>
+            <w:r>
+              <w:rPr>
+                <w:rFonts w:ascii="Times New Roman" w:hAnsi="Times New Roman" w:cs="Times New Roman"/>
+                <w:b w:val="0"/>
+                <w:szCs w:val="21"/>
+              </w:rPr>
+              <w:lastRenderedPageBreak/>
+              <w:t>IPV6_FAILURE_FATAL=no</w:t>
+            </w:r>
+          </w:p>
+          <w:p>
+            <w:pPr>
+              <w:rPr>
+                <w:rFonts w:ascii="Times New Roman" w:hAnsi="Times New Roman" w:cs="Times New Roman"/>
+                <w:b w:val="0"/>
+                <w:szCs w:val="21"/>
+              </w:rPr>
+            </w:pPr>
+            <w:r>
+              <w:rPr>
+                <w:rFonts w:ascii="Times New Roman" w:hAnsi="Times New Roman" w:cs="Times New Roman"/>
+                <w:b w:val="0"/>
+                <w:szCs w:val="21"/>
+              </w:rPr>
+              <w:t>NAME=</w:t>
+            </w:r>
+            <w:r>
+              <w:rPr>
+                <w:rFonts w:ascii="Times New Roman" w:hAnsi="Times New Roman" w:cs="Times New Roman"/>
+                <w:b w:val="0"/>
+                <w:szCs w:val="21"/>
+                <w:highlight w:val="cyan"/>
+              </w:rPr>
+              <w:t>eno1677746</w:t>
+            </w:r>
+          </w:p>
+          <w:p>
+            <w:pPr>
+              <w:rPr>
+                <w:rFonts w:ascii="Times New Roman" w:hAnsi="Times New Roman" w:cs="Times New Roman"/>
+                <w:b w:val="0"/>
+                <w:szCs w:val="21"/>
+              </w:rPr>
+            </w:pPr>
+            <w:r>
+              <w:rPr>
+                <w:rFonts w:ascii="Times New Roman" w:hAnsi="Times New Roman" w:cs="Times New Roman"/>
+                <w:b w:val="0"/>
+                <w:szCs w:val="21"/>
+              </w:rPr>
+              <w:t>UUID=1f4adb92-108d-44fc-822f-f15a09adc</w:t>
+            </w:r>
+          </w:p>
+          <w:p>
+            <w:pPr>
+              <w:rPr>
+                <w:rFonts w:ascii="Times New Roman" w:hAnsi="Times New Roman" w:cs="Times New Roman"/>
+                <w:b w:val="0"/>
+                <w:szCs w:val="21"/>
+              </w:rPr>
+            </w:pPr>
+            <w:r>
+              <w:rPr>
+                <w:rFonts w:ascii="Times New Roman" w:hAnsi="Times New Roman" w:cs="Times New Roman"/>
+                <w:b w:val="0"/>
+                <w:szCs w:val="21"/>
+              </w:rPr>
+              <w:t xml:space="preserve">DEVICE= </w:t>
+            </w:r>
+            <w:r>
+              <w:rPr>
+                <w:rFonts w:ascii="Times New Roman" w:hAnsi="Times New Roman" w:cs="Times New Roman"/>
+                <w:b w:val="0"/>
+                <w:szCs w:val="21"/>
+                <w:highlight w:val="cyan"/>
+              </w:rPr>
+              <w:t>eno1677746</w:t>
+            </w:r>
+          </w:p>
+          <w:p>
+            <w:pPr>
+              <w:rPr>
+                <w:rFonts w:ascii="Times New Roman" w:hAnsi="Times New Roman" w:cs="Times New Roman"/>
+                <w:b w:val="0"/>
+                <w:szCs w:val="21"/>
+              </w:rPr>
+            </w:pPr>
+            <w:r>
+              <w:rPr>
+                <w:rFonts w:ascii="Times New Roman" w:hAnsi="Times New Roman" w:cs="Times New Roman"/>
+                <w:b w:val="0"/>
+                <w:szCs w:val="21"/>
+                <w:highlight w:val="cyan"/>
+              </w:rPr>
+              <w:t>ONBOOT=yes</w:t>
+            </w:r>
+          </w:p>
+          <w:p>
+            <w:pPr>
+              <w:rPr>
+                <w:rFonts w:ascii="Times New Roman" w:hAnsi="Times New Roman" w:cs="Times New Roman"/>
+                <w:b w:val="0"/>
+                <w:szCs w:val="21"/>
+              </w:rPr>
+            </w:pPr>
+            <w:r>
+              <w:rPr>
+                <w:rFonts w:ascii="Times New Roman" w:hAnsi="Times New Roman" w:cs="Times New Roman"/>
+                <w:b w:val="0"/>
+                <w:szCs w:val="21"/>
+              </w:rPr>
+              <w:t>IPADDR=</w:t>
+            </w:r>
+            <w:r>
+              <w:rPr>
+                <w:rFonts w:ascii="Times New Roman" w:hAnsi="Times New Roman" w:cs="Times New Roman"/>
+                <w:b w:val="0"/>
+                <w:szCs w:val="21"/>
+                <w:highlight w:val="cyan"/>
+              </w:rPr>
+              <w:t>10.0.0.11</w:t>
+            </w:r>
+          </w:p>
+          <w:p>
+            <w:pPr>
+              <w:rPr>
+                <w:rFonts w:ascii="Times New Roman" w:hAnsi="Times New Roman" w:cs="Times New Roman"/>
+                <w:b w:val="0"/>
+                <w:szCs w:val="21"/>
+              </w:rPr>
+            </w:pPr>
+            <w:r>
+              <w:rPr>
+                <w:rFonts w:ascii="Times New Roman" w:hAnsi="Times New Roman" w:cs="Times New Roman"/>
+                <w:b w:val="0"/>
+                <w:szCs w:val="21"/>
+              </w:rPr>
+              <w:t>PREFIX=24</w:t>
+            </w:r>
+          </w:p>
+          <w:p>
+            <w:pPr>
+              <w:rPr>
+                <w:rFonts w:ascii="Times New Roman" w:hAnsi="Times New Roman" w:cs="Times New Roman"/>
+              </w:rPr>
+            </w:pPr>
+            <w:r>
+              <w:rPr>
+                <w:rFonts w:ascii="Times New Roman" w:hAnsi="Times New Roman" w:cs="Times New Roman"/>
+                <w:b w:val="0"/>
+                <w:szCs w:val="21"/>
+              </w:rPr>
+              <w:t>GATEWAY=</w:t>
+            </w:r>
+            <w:r>
+              <w:rPr>
+                <w:rFonts w:ascii="Times New Roman" w:hAnsi="Times New Roman" w:cs="Times New Roman"/>
+                <w:b w:val="0"/>
+                <w:szCs w:val="21"/>
+                <w:highlight w:val="cyan"/>
+              </w:rPr>
+              <w:t>10.0.0.1</w:t>
+            </w:r>
+          </w:p>
+        </w:tc>
+      </w:tr>
+    </w:tbl>
+    <w:p>
+      <w:pPr>
+        <w:rPr>
+          <w:rFonts w:ascii="Times New Roman" w:hAnsi="Times New Roman" w:cs="Times New Roman"/>
+        </w:rPr>
+      </w:pPr>
+      <w:r>
+        <w:rPr>
+          <w:rFonts w:ascii="Times New Roman" w:hAnsi="Times New Roman" w:cs="Times New Roman"/>
+        </w:rPr>
+        <w:lastRenderedPageBreak/>
+        <w:t>After those files have been configured, one should restart the network service to apply them.</w:t>
+      </w:r>
+    </w:p>
+    <w:tbl>
+      <w:tblPr>
+        <w:tblStyle w:val="MediumGrid1"/>
+        <w:tblW w:w="0" w:type="auto"/>
+        <w:tblInd w:w="108" w:type="dxa"/>
+        <w:tblLook w:val="04A0" w:firstRow="1" w:lastRow="0" w:firstColumn="1" w:lastColumn="0" w:noHBand="0" w:noVBand="1"/>
+      </w:tblPr>
+      <w:tblGrid>
+        <w:gridCol w:w="8414"/>
+      </w:tblGrid>
+      <w:tr>
+        <w:trPr>
+          <w:cnfStyle w:val="100000000000" w:firstRow="1" w:lastRow="0" w:firstColumn="0" w:lastColumn="0" w:oddVBand="0" w:evenVBand="0" w:oddHBand="0" w:evenHBand="0" w:firstRowFirstColumn="0" w:firstRowLastColumn="0" w:lastRowFirstColumn="0" w:lastRowLastColumn="0"/>
+        </w:trPr>
+        <w:tc>
+          <w:tcPr>
+            <w:cnfStyle w:val="001000000000" w:firstRow="0" w:lastRow="0" w:firstColumn="1" w:lastColumn="0" w:oddVBand="0" w:evenVBand="0" w:oddHBand="0" w:evenHBand="0" w:firstRowFirstColumn="0" w:firstRowLastColumn="0" w:lastRowFirstColumn="0" w:lastRowLastColumn="0"/>
+            <w:tcW w:w="8414" w:type="dxa"/>
+          </w:tcPr>
+          <w:p>
+            <w:pPr>
+              <w:rPr>
+                <w:rFonts w:ascii="Times New Roman" w:hAnsi="Times New Roman" w:cs="Times New Roman"/>
+              </w:rPr>
+            </w:pPr>
+            <w:r>
+              <w:rPr>
+                <w:rFonts w:ascii="Times New Roman" w:hAnsi="Times New Roman" w:cs="Times New Roman"/>
+              </w:rPr>
+              <w:t>[</w:t>
+            </w:r>
+            <w:proofErr w:type="spellStart"/>
+            <w:r>
+              <w:rPr>
+                <w:rFonts w:ascii="Times New Roman" w:hAnsi="Times New Roman" w:cs="Times New Roman"/>
+              </w:rPr>
+              <w:t>root@localhost</w:t>
+            </w:r>
+            <w:proofErr w:type="spellEnd"/>
+            <w:r>
+              <w:rPr>
+                <w:rFonts w:ascii="Times New Roman" w:hAnsi="Times New Roman" w:cs="Times New Roman"/>
+              </w:rPr>
+              <w:t>~]#</w:t>
+            </w:r>
+            <w:proofErr w:type="spellStart"/>
+            <w:r>
+              <w:rPr>
+                <w:rFonts w:ascii="Times New Roman" w:hAnsi="Times New Roman" w:cs="Times New Roman"/>
+              </w:rPr>
+              <w:t>systemctl</w:t>
+            </w:r>
+            <w:proofErr w:type="spellEnd"/>
+            <w:r>
+              <w:rPr>
+                <w:rFonts w:ascii="Times New Roman" w:hAnsi="Times New Roman" w:cs="Times New Roman"/>
+              </w:rPr>
+              <w:t xml:space="preserve"> restart </w:t>
+            </w:r>
+            <w:proofErr w:type="spellStart"/>
+            <w:r>
+              <w:rPr>
+                <w:rFonts w:ascii="Times New Roman" w:hAnsi="Times New Roman" w:cs="Times New Roman"/>
+              </w:rPr>
+              <w:t>network.service</w:t>
+            </w:r>
+            <w:proofErr w:type="spellEnd"/>
+          </w:p>
+        </w:tc>
+      </w:tr>
+    </w:tbl>
+    <w:p>
+      <w:pPr>
+        <w:rPr>
+          <w:rFonts w:ascii="Times New Roman" w:hAnsi="Times New Roman" w:cs="Times New Roman" w:hint="eastAsia"/>
+          <w:color w:val="FF0000"/>
+        </w:rPr>
+      </w:pPr>
+      <w:r>
+        <w:rPr>
+          <w:rFonts w:ascii="Times New Roman" w:hAnsi="Times New Roman" w:cs="Times New Roman"/>
+          <w:color w:val="FF0000"/>
+        </w:rPr>
+        <w:t>Tip: one can</w:t>
+      </w:r>
+      <w:r>
+        <w:rPr>
+          <w:rFonts w:ascii="Times New Roman" w:hAnsi="Times New Roman" w:cs="Times New Roman"/>
+          <w:color w:val="FF0000"/>
+        </w:rPr>
+        <w:t xml:space="preserve"> install </w:t>
+      </w:r>
+      <w:proofErr w:type="spellStart"/>
+      <w:r>
+        <w:rPr>
+          <w:rFonts w:ascii="Times New Roman" w:hAnsi="Times New Roman" w:cs="Times New Roman"/>
+          <w:color w:val="FF0000"/>
+        </w:rPr>
+        <w:t>X</w:t>
+      </w:r>
+      <w:r>
+        <w:rPr>
+          <w:rFonts w:ascii="Times New Roman" w:hAnsi="Times New Roman" w:cs="Times New Roman"/>
+          <w:color w:val="FF0000"/>
+        </w:rPr>
+        <w:t>shell</w:t>
+      </w:r>
+      <w:proofErr w:type="spellEnd"/>
+      <w:r>
+        <w:rPr>
+          <w:rFonts w:ascii="Times New Roman" w:hAnsi="Times New Roman" w:cs="Times New Roman"/>
+          <w:color w:val="FF0000"/>
+        </w:rPr>
+        <w:t xml:space="preserve"> to connect to VM, so one can use it to do the next operations more convenient.</w:t>
+      </w:r>
+    </w:p>
+    <w:p>
+      <w:pPr>
+        <w:pStyle w:val="Heading2"/>
+      </w:pPr>
+      <w:r>
+        <w:t>2.</w:t>
+      </w:r>
+      <w:r>
         <w:rPr>
           <w:rFonts w:hint="eastAsia"/>
         </w:rPr>
+        <w:t>4</w:t>
+      </w:r>
+      <w:r>
+        <w:t xml:space="preserve"> Software </w:t>
+      </w:r>
+      <w:r>
+        <w:rPr>
+          <w:rFonts w:hint="eastAsia"/>
+        </w:rPr>
+        <w:t>Installation</w:t>
+      </w:r>
+    </w:p>
+    <w:p>
+      <w:pPr>
+        <w:pStyle w:val="Heading3"/>
+        <w:rPr>
+          <w:rFonts w:hint="eastAsia"/>
+        </w:rPr>
+      </w:pPr>
+      <w:r>
+        <w:rPr>
+          <w:rFonts w:hint="eastAsia"/>
+        </w:rPr>
+        <w:t xml:space="preserve">2.4.1 </w:t>
+      </w:r>
+      <w:proofErr w:type="gramStart"/>
+      <w:r>
+        <w:rPr>
+          <w:rFonts w:hint="eastAsia"/>
+        </w:rPr>
+        <w:t>yum</w:t>
+      </w:r>
+      <w:proofErr w:type="gramEnd"/>
+      <w:r>
+        <w:rPr>
+          <w:rFonts w:hint="eastAsia"/>
+        </w:rPr>
+        <w:t xml:space="preserve"> installation</w:t>
+      </w:r>
+    </w:p>
+    <w:p/>
+    <w:p>
+      <w:pPr>
+        <w:pStyle w:val="Heading2"/>
+      </w:pPr>
+      <w:r>
         <w:t xml:space="preserve">3.5 </w:t>
       </w:r>
       <w:proofErr w:type="spellStart"/>
       <w:r>
-        <w:rPr>
-          <w:rFonts w:hint="eastAsia"/>
-        </w:rPr>
         <w:t>Mariadb</w:t>
       </w:r>
       <w:proofErr w:type="spellEnd"/>
       <w:r>
-        <w:rPr>
-          <w:rFonts w:hint="eastAsia"/>
-        </w:rPr>
         <w:t xml:space="preserve"> Database Configuration</w:t>
       </w:r>
     </w:p>
@@ -2374,44 +3295,37 @@
           <w:rFonts w:ascii="Times New Roman" w:hAnsi="Times New Roman" w:cs="Times New Roman"/>
           <w:b/>
         </w:rPr>
-        <w:t>S</w:t>
-      </w:r>
-      <w:r>
-        <w:rPr>
-          <w:rFonts w:ascii="Times New Roman" w:hAnsi="Times New Roman" w:cs="Times New Roman" w:hint="eastAsia"/>
-          <w:b/>
-        </w:rPr>
-        <w:t>tep1</w:t>
-      </w:r>
-      <w:r>
-        <w:rPr>
-          <w:rFonts w:ascii="Times New Roman" w:hAnsi="Times New Roman" w:cs="Times New Roman" w:hint="eastAsia"/>
+        <w:t>Step1</w:t>
+      </w:r>
+      <w:r>
+        <w:rPr>
+          <w:rFonts w:ascii="Times New Roman" w:hAnsi="Times New Roman" w:cs="Times New Roman"/>
         </w:rPr>
         <w:t xml:space="preserve">. </w:t>
       </w:r>
       <w:r>
         <w:rPr>
-          <w:rFonts w:ascii="Times New Roman" w:hAnsi="Times New Roman" w:cs="Times New Roman" w:hint="eastAsia"/>
+          <w:rFonts w:ascii="Times New Roman" w:hAnsi="Times New Roman" w:cs="Times New Roman"/>
         </w:rPr>
         <w:t>I</w:t>
       </w:r>
       <w:r>
         <w:rPr>
-          <w:rFonts w:ascii="Times New Roman" w:hAnsi="Times New Roman" w:cs="Times New Roman" w:hint="eastAsia"/>
+          <w:rFonts w:ascii="Times New Roman" w:hAnsi="Times New Roman" w:cs="Times New Roman"/>
         </w:rPr>
         <w:t xml:space="preserve">nstall </w:t>
       </w:r>
       <w:proofErr w:type="spellStart"/>
       <w:r>
         <w:rPr>
-          <w:rFonts w:ascii="Times New Roman" w:hAnsi="Times New Roman" w:cs="Times New Roman" w:hint="eastAsia"/>
+          <w:rFonts w:ascii="Times New Roman" w:hAnsi="Times New Roman" w:cs="Times New Roman"/>
         </w:rPr>
         <w:t>mariadb</w:t>
       </w:r>
       <w:proofErr w:type="spellEnd"/>
       <w:r>
         <w:rPr>
-          <w:rFonts w:ascii="Times New Roman" w:hAnsi="Times New Roman" w:cs="Times New Roman" w:hint="eastAsia"/>
+          <w:rFonts w:ascii="Times New Roman" w:hAnsi="Times New Roman" w:cs="Times New Roman"/>
         </w:rPr>
         <w:t xml:space="preserve"> on controller:</w:t>
       </w:r>
@@ -2427,61 +3341,47 @@
         <w:rPr>
           <w:rFonts w:ascii="Times New Roman" w:hAnsi="Times New Roman" w:cs="Times New Roman"/>
         </w:rPr>
-        <w:t>Y</w:t>
-      </w:r>
-      <w:r>
-        <w:rPr>
-          <w:rFonts w:ascii="Times New Roman" w:hAnsi="Times New Roman" w:cs="Times New Roman" w:hint="eastAsia"/>
-        </w:rPr>
-        <w:t xml:space="preserve">um install </w:t>
+        <w:t xml:space="preserve">Yum install </w:t>
       </w:r>
       <w:proofErr w:type="spellStart"/>
       <w:r>
         <w:rPr>
-          <w:rFonts w:ascii="Times New Roman" w:hAnsi="Times New Roman" w:cs="Times New Roman" w:hint="eastAsia"/>
+          <w:rFonts w:ascii="Times New Roman" w:hAnsi="Times New Roman" w:cs="Times New Roman"/>
         </w:rPr>
         <w:t>mariadb</w:t>
       </w:r>
       <w:proofErr w:type="spellEnd"/>
       <w:r>
         <w:rPr>
-          <w:rFonts w:ascii="Times New Roman" w:hAnsi="Times New Roman" w:cs="Times New Roman" w:hint="eastAsia"/>
+          <w:rFonts w:ascii="Times New Roman" w:hAnsi="Times New Roman" w:cs="Times New Roman"/>
         </w:rPr>
         <w:t xml:space="preserve"> </w:t>
       </w:r>
       <w:proofErr w:type="spellStart"/>
       <w:r>
         <w:rPr>
-          <w:rFonts w:ascii="Times New Roman" w:hAnsi="Times New Roman" w:cs="Times New Roman" w:hint="eastAsia"/>
+          <w:rFonts w:ascii="Times New Roman" w:hAnsi="Times New Roman" w:cs="Times New Roman"/>
         </w:rPr>
         <w:t>mariadb</w:t>
       </w:r>
       <w:proofErr w:type="spellEnd"/>
       <w:r>
         <w:rPr>
-          <w:rFonts w:ascii="Times New Roman" w:hAnsi="Times New Roman" w:cs="Times New Roman" w:hint="eastAsia"/>
-        </w:rPr>
-        <w:t>-ser</w:t>
-      </w:r>
-      <w:bookmarkStart w:id="0" w:name="_GoBack"/>
-      <w:bookmarkEnd w:id="0"/>
-      <w:r>
-        <w:rPr>
-          <w:rFonts w:ascii="Times New Roman" w:hAnsi="Times New Roman" w:cs="Times New Roman" w:hint="eastAsia"/>
-        </w:rPr>
-        <w:t xml:space="preserve">ver MySQL-python (tip: you should mount centos 7.2 to </w:t>
+          <w:rFonts w:ascii="Times New Roman" w:hAnsi="Times New Roman" w:cs="Times New Roman"/>
+        </w:rPr>
+        <w:t xml:space="preserve">-server MySQL-python (tip: you should mount centos 7.2 to </w:t>
       </w:r>
       <w:proofErr w:type="spellStart"/>
       <w:r>
         <w:rPr>
-          <w:rFonts w:ascii="Times New Roman" w:hAnsi="Times New Roman" w:cs="Times New Roman" w:hint="eastAsia"/>
+          <w:rFonts w:ascii="Times New Roman" w:hAnsi="Times New Roman" w:cs="Times New Roman"/>
         </w:rPr>
         <w:t>cdrom</w:t>
       </w:r>
       <w:proofErr w:type="spellEnd"/>
       <w:r>
         <w:rPr>
-          <w:rFonts w:ascii="Times New Roman" w:hAnsi="Times New Roman" w:cs="Times New Roman" w:hint="eastAsia"/>
+          <w:rFonts w:ascii="Times New Roman" w:hAnsi="Times New Roman" w:cs="Times New Roman"/>
         </w:rPr>
         <w:t>)</w:t>
       </w:r>
@@ -2496,14 +3396,14 @@
       </w:pPr>
       <w:r>
         <w:rPr>
-          <w:rFonts w:ascii="Times New Roman" w:hAnsi="Times New Roman" w:cs="Times New Roman" w:hint="eastAsia"/>
+          <w:rFonts w:ascii="Times New Roman" w:hAnsi="Times New Roman" w:cs="Times New Roman"/>
           <w:b/>
         </w:rPr>
         <w:t>Step2.</w:t>
       </w:r>
       <w:r>
         <w:rPr>
-          <w:rFonts w:ascii="Times New Roman" w:hAnsi="Times New Roman" w:cs="Times New Roman" w:hint="eastAsia"/>
+          <w:rFonts w:ascii="Times New Roman" w:hAnsi="Times New Roman" w:cs="Times New Roman"/>
         </w:rPr>
         <w:t xml:space="preserve"> </w:t>
       </w:r>
@@ -2512,60 +3412,54 @@
         <w:rPr>
           <w:rFonts w:ascii="Times New Roman" w:hAnsi="Times New Roman" w:cs="Times New Roman"/>
         </w:rPr>
-        <w:t>C</w:t>
-      </w:r>
-      <w:r>
-        <w:rPr>
-          <w:rFonts w:ascii="Times New Roman" w:hAnsi="Times New Roman" w:cs="Times New Roman" w:hint="eastAsia"/>
-        </w:rPr>
-        <w:t>onfigurate</w:t>
+        <w:t>Configurate</w:t>
       </w:r>
       <w:proofErr w:type="spellEnd"/>
       <w:r>
         <w:rPr>
-          <w:rFonts w:ascii="Times New Roman" w:hAnsi="Times New Roman" w:cs="Times New Roman" w:hint="eastAsia"/>
+          <w:rFonts w:ascii="Times New Roman" w:hAnsi="Times New Roman" w:cs="Times New Roman"/>
         </w:rPr>
         <w:t xml:space="preserve"> /</w:t>
       </w:r>
       <w:proofErr w:type="spellStart"/>
       <w:r>
         <w:rPr>
-          <w:rFonts w:ascii="Times New Roman" w:hAnsi="Times New Roman" w:cs="Times New Roman" w:hint="eastAsia"/>
+          <w:rFonts w:ascii="Times New Roman" w:hAnsi="Times New Roman" w:cs="Times New Roman"/>
         </w:rPr>
         <w:t>etc</w:t>
       </w:r>
       <w:proofErr w:type="spellEnd"/>
       <w:r>
         <w:rPr>
-          <w:rFonts w:ascii="Times New Roman" w:hAnsi="Times New Roman" w:cs="Times New Roman" w:hint="eastAsia"/>
+          <w:rFonts w:ascii="Times New Roman" w:hAnsi="Times New Roman" w:cs="Times New Roman"/>
         </w:rPr>
         <w:t>/</w:t>
       </w:r>
       <w:proofErr w:type="spellStart"/>
       <w:r>
         <w:rPr>
-          <w:rFonts w:ascii="Times New Roman" w:hAnsi="Times New Roman" w:cs="Times New Roman" w:hint="eastAsia"/>
+          <w:rFonts w:ascii="Times New Roman" w:hAnsi="Times New Roman" w:cs="Times New Roman"/>
         </w:rPr>
         <w:t>my.cnf.d</w:t>
       </w:r>
       <w:proofErr w:type="spellEnd"/>
       <w:r>
         <w:rPr>
-          <w:rFonts w:ascii="Times New Roman" w:hAnsi="Times New Roman" w:cs="Times New Roman" w:hint="eastAsia"/>
+          <w:rFonts w:ascii="Times New Roman" w:hAnsi="Times New Roman" w:cs="Times New Roman"/>
         </w:rPr>
         <w:t>/</w:t>
       </w:r>
       <w:proofErr w:type="spellStart"/>
       <w:r>
         <w:rPr>
-          <w:rFonts w:ascii="Times New Roman" w:hAnsi="Times New Roman" w:cs="Times New Roman" w:hint="eastAsia"/>
+          <w:rFonts w:ascii="Times New Roman" w:hAnsi="Times New Roman" w:cs="Times New Roman"/>
         </w:rPr>
         <w:t>mariadb_openstack.cnf</w:t>
       </w:r>
       <w:proofErr w:type="spellEnd"/>
       <w:r>
         <w:rPr>
-          <w:rFonts w:ascii="Times New Roman" w:hAnsi="Times New Roman" w:cs="Times New Roman" w:hint="eastAsia"/>
+          <w:rFonts w:ascii="Times New Roman" w:hAnsi="Times New Roman" w:cs="Times New Roman"/>
         </w:rPr>
         <w:t xml:space="preserve"> file</w:t>
       </w:r>
@@ -2581,46 +3475,40 @@
         <w:rPr>
           <w:rFonts w:ascii="Times New Roman" w:hAnsi="Times New Roman" w:cs="Times New Roman"/>
         </w:rPr>
-        <w:t>V</w:t>
-      </w:r>
-      <w:r>
-        <w:rPr>
-          <w:rFonts w:ascii="Times New Roman" w:hAnsi="Times New Roman" w:cs="Times New Roman" w:hint="eastAsia"/>
-        </w:rPr>
-        <w:t>im /</w:t>
+        <w:t>Vim /</w:t>
       </w:r>
       <w:proofErr w:type="spellStart"/>
       <w:r>
         <w:rPr>
-          <w:rFonts w:ascii="Times New Roman" w:hAnsi="Times New Roman" w:cs="Times New Roman" w:hint="eastAsia"/>
+          <w:rFonts w:ascii="Times New Roman" w:hAnsi="Times New Roman" w:cs="Times New Roman"/>
         </w:rPr>
         <w:t>etc</w:t>
       </w:r>
       <w:proofErr w:type="spellEnd"/>
       <w:r>
         <w:rPr>
-          <w:rFonts w:ascii="Times New Roman" w:hAnsi="Times New Roman" w:cs="Times New Roman" w:hint="eastAsia"/>
+          <w:rFonts w:ascii="Times New Roman" w:hAnsi="Times New Roman" w:cs="Times New Roman"/>
         </w:rPr>
         <w:t>/</w:t>
       </w:r>
       <w:proofErr w:type="spellStart"/>
       <w:r>
         <w:rPr>
-          <w:rFonts w:ascii="Times New Roman" w:hAnsi="Times New Roman" w:cs="Times New Roman" w:hint="eastAsia"/>
+          <w:rFonts w:ascii="Times New Roman" w:hAnsi="Times New Roman" w:cs="Times New Roman"/>
         </w:rPr>
         <w:t>my.cnf.d</w:t>
       </w:r>
       <w:proofErr w:type="spellEnd"/>
       <w:r>
         <w:rPr>
-          <w:rFonts w:ascii="Times New Roman" w:hAnsi="Times New Roman" w:cs="Times New Roman" w:hint="eastAsia"/>
+          <w:rFonts w:ascii="Times New Roman" w:hAnsi="Times New Roman" w:cs="Times New Roman"/>
         </w:rPr>
         <w:t>/</w:t>
       </w:r>
       <w:proofErr w:type="spellStart"/>
       <w:r>
         <w:rPr>
-          <w:rFonts w:ascii="Times New Roman" w:hAnsi="Times New Roman" w:cs="Times New Roman" w:hint="eastAsia"/>
+          <w:rFonts w:ascii="Times New Roman" w:hAnsi="Times New Roman" w:cs="Times New Roman"/>
         </w:rPr>
         <w:t>mariadb_openstack.cnf</w:t>
       </w:r>
@@ -2639,24 +3527,17 @@
           <w:rFonts w:ascii="Times New Roman" w:hAnsi="Times New Roman" w:cs="Times New Roman"/>
           <w:b/>
         </w:rPr>
-        <w:t>S</w:t>
-      </w:r>
-      <w:r>
-        <w:rPr>
-          <w:rFonts w:ascii="Times New Roman" w:hAnsi="Times New Roman" w:cs="Times New Roman" w:hint="eastAsia"/>
-          <w:b/>
-        </w:rPr>
-        <w:t xml:space="preserve">tep3. </w:t>
-      </w:r>
-      <w:r>
-        <w:rPr>
-          <w:rFonts w:ascii="Times New Roman" w:hAnsi="Times New Roman" w:cs="Times New Roman" w:hint="eastAsia"/>
+        <w:t xml:space="preserve">Step3. </w:t>
+      </w:r>
+      <w:r>
+        <w:rPr>
+          <w:rFonts w:ascii="Times New Roman" w:hAnsi="Times New Roman" w:cs="Times New Roman"/>
         </w:rPr>
         <w:t>Add the following text into this file</w:t>
       </w:r>
       <w:r>
         <w:rPr>
-          <w:rFonts w:ascii="Times New Roman" w:hAnsi="Times New Roman" w:cs="Times New Roman" w:hint="eastAsia"/>
+          <w:rFonts w:ascii="Times New Roman" w:hAnsi="Times New Roman" w:cs="Times New Roman"/>
         </w:rPr>
         <w:t>:</w:t>
       </w:r>
@@ -2685,25 +3566,29 @@
               <w:spacing w:line="400" w:lineRule="exact"/>
               <w:rPr>
                 <w:rFonts w:ascii="Times New Roman" w:hAnsi="Times New Roman" w:cs="Times New Roman"/>
-              </w:rPr>
-            </w:pPr>
-            <w:r>
-              <w:rPr>
-                <w:rFonts w:ascii="Times New Roman" w:hAnsi="Times New Roman" w:cs="Times New Roman" w:hint="eastAsia"/>
+                <w:b w:val="0"/>
+              </w:rPr>
+            </w:pPr>
+            <w:r>
+              <w:rPr>
+                <w:rFonts w:ascii="Times New Roman" w:hAnsi="Times New Roman" w:cs="Times New Roman"/>
+                <w:b w:val="0"/>
               </w:rPr>
               <w:t>[</w:t>
             </w:r>
             <w:proofErr w:type="spellStart"/>
             <w:r>
               <w:rPr>
-                <w:rFonts w:ascii="Times New Roman" w:hAnsi="Times New Roman" w:cs="Times New Roman" w:hint="eastAsia"/>
+                <w:rFonts w:ascii="Times New Roman" w:hAnsi="Times New Roman" w:cs="Times New Roman"/>
+                <w:b w:val="0"/>
               </w:rPr>
               <w:t>mysqld</w:t>
             </w:r>
             <w:proofErr w:type="spellEnd"/>
             <w:r>
               <w:rPr>
-                <w:rFonts w:ascii="Times New Roman" w:hAnsi="Times New Roman" w:cs="Times New Roman" w:hint="eastAsia"/>
+                <w:rFonts w:ascii="Times New Roman" w:hAnsi="Times New Roman" w:cs="Times New Roman"/>
+                <w:b w:val="0"/>
               </w:rPr>
               <w:t>]</w:t>
             </w:r>
@@ -2713,11 +3598,13 @@
               <w:spacing w:line="400" w:lineRule="exact"/>
               <w:rPr>
                 <w:rFonts w:ascii="Times New Roman" w:hAnsi="Times New Roman" w:cs="Times New Roman"/>
-              </w:rPr>
-            </w:pPr>
-            <w:r>
-              <w:rPr>
-                <w:rFonts w:ascii="Times New Roman" w:hAnsi="Times New Roman" w:cs="Times New Roman"/>
+                <w:b w:val="0"/>
+              </w:rPr>
+            </w:pPr>
+            <w:r>
+              <w:rPr>
+                <w:rFonts w:ascii="Times New Roman" w:hAnsi="Times New Roman" w:cs="Times New Roman"/>
+                <w:b w:val="0"/>
               </w:rPr>
               <w:t>bind-address =10.0.0.11</w:t>
             </w:r>
@@ -2727,18 +3614,21 @@
               <w:spacing w:line="400" w:lineRule="exact"/>
               <w:rPr>
                 <w:rFonts w:ascii="Times New Roman" w:hAnsi="Times New Roman" w:cs="Times New Roman"/>
-              </w:rPr>
-            </w:pPr>
-            <w:r>
-              <w:rPr>
-                <w:rFonts w:ascii="Times New Roman" w:hAnsi="Times New Roman" w:cs="Times New Roman" w:hint="eastAsia"/>
+                <w:b w:val="0"/>
+              </w:rPr>
+            </w:pPr>
+            <w:r>
+              <w:rPr>
+                <w:rFonts w:ascii="Times New Roman" w:hAnsi="Times New Roman" w:cs="Times New Roman"/>
+                <w:b w:val="0"/>
               </w:rPr>
               <w:t>default-storage-engine =</w:t>
             </w:r>
             <w:proofErr w:type="spellStart"/>
             <w:r>
               <w:rPr>
-                <w:rFonts w:ascii="Times New Roman" w:hAnsi="Times New Roman" w:cs="Times New Roman" w:hint="eastAsia"/>
+                <w:rFonts w:ascii="Times New Roman" w:hAnsi="Times New Roman" w:cs="Times New Roman"/>
+                <w:b w:val="0"/>
               </w:rPr>
               <w:t>innodb</w:t>
             </w:r>
@@ -2749,14 +3639,15 @@
               <w:spacing w:line="400" w:lineRule="exact"/>
               <w:rPr>
                 <w:rFonts w:ascii="Times New Roman" w:hAnsi="Times New Roman" w:cs="Times New Roman"/>
+                <w:b w:val="0"/>
               </w:rPr>
             </w:pPr>
             <w:proofErr w:type="spellStart"/>
             <w:r>
               <w:rPr>
-                <w:rFonts w:ascii="Times New Roman" w:hAnsi="Times New Roman" w:cs="Times New Roman" w:hint="eastAsia"/>
-              </w:rPr>
-              <w:lastRenderedPageBreak/>
+                <w:rFonts w:ascii="Times New Roman" w:hAnsi="Times New Roman" w:cs="Times New Roman"/>
+                <w:b w:val="0"/>
+              </w:rPr>
               <w:t>innodb_file_per_table</w:t>
             </w:r>
             <w:proofErr w:type="spellEnd"/>
@@ -2766,11 +3657,13 @@
               <w:spacing w:line="400" w:lineRule="exact"/>
               <w:rPr>
                 <w:rFonts w:ascii="Times New Roman" w:hAnsi="Times New Roman" w:cs="Times New Roman"/>
-              </w:rPr>
-            </w:pPr>
-            <w:r>
-              <w:rPr>
-                <w:rFonts w:ascii="Times New Roman" w:hAnsi="Times New Roman" w:cs="Times New Roman" w:hint="eastAsia"/>
+                <w:b w:val="0"/>
+              </w:rPr>
+            </w:pPr>
+            <w:r>
+              <w:rPr>
+                <w:rFonts w:ascii="Times New Roman" w:hAnsi="Times New Roman" w:cs="Times New Roman"/>
+                <w:b w:val="0"/>
               </w:rPr>
               <w:t>collation-server=utf8_general_ci</w:t>
             </w:r>
@@ -2780,39 +3673,24 @@
               <w:spacing w:line="400" w:lineRule="exact"/>
               <w:rPr>
                 <w:rFonts w:ascii="Times New Roman" w:hAnsi="Times New Roman" w:cs="Times New Roman"/>
+                <w:b w:val="0"/>
               </w:rPr>
             </w:pPr>
             <w:proofErr w:type="spellStart"/>
             <w:r>
               <w:rPr>
-                <w:rFonts w:ascii="Times New Roman" w:hAnsi="Times New Roman" w:cs="Times New Roman" w:hint="eastAsia"/>
+                <w:rFonts w:ascii="Times New Roman" w:hAnsi="Times New Roman" w:cs="Times New Roman"/>
+                <w:b w:val="0"/>
               </w:rPr>
               <w:t>init</w:t>
             </w:r>
             <w:proofErr w:type="spellEnd"/>
             <w:r>
               <w:rPr>
-                <w:rFonts w:ascii="Times New Roman" w:hAnsi="Times New Roman" w:cs="Times New Roman" w:hint="eastAsia"/>
-              </w:rPr>
-              <w:t>-connect=</w:t>
-            </w:r>
-            <w:r>
-              <w:rPr>
-                <w:rFonts w:ascii="Times New Roman" w:hAnsi="Times New Roman" w:cs="Times New Roman"/>
-              </w:rPr>
-              <w:t>’</w:t>
-            </w:r>
-            <w:r>
-              <w:rPr>
-                <w:rFonts w:ascii="Times New Roman" w:hAnsi="Times New Roman" w:cs="Times New Roman" w:hint="eastAsia"/>
-              </w:rPr>
-              <w:t>SET NAMES utf8</w:t>
-            </w:r>
-            <w:r>
-              <w:rPr>
-                <w:rFonts w:ascii="Times New Roman" w:hAnsi="Times New Roman" w:cs="Times New Roman"/>
-              </w:rPr>
-              <w:t>’</w:t>
+                <w:rFonts w:ascii="Times New Roman" w:hAnsi="Times New Roman" w:cs="Times New Roman"/>
+                <w:b w:val="0"/>
+              </w:rPr>
+              <w:t>-connect=’SET NAMES utf8’</w:t>
             </w:r>
           </w:p>
           <w:p>
@@ -2824,7 +3702,8 @@
             </w:pPr>
             <w:r>
               <w:rPr>
-                <w:rFonts w:ascii="Times New Roman" w:hAnsi="Times New Roman" w:cs="Times New Roman" w:hint="eastAsia"/>
+                <w:rFonts w:ascii="Times New Roman" w:hAnsi="Times New Roman" w:cs="Times New Roman"/>
+                <w:b w:val="0"/>
               </w:rPr>
               <w:t>character-set-server = utf8</w:t>
             </w:r>
@@ -2861,202 +3740,108 @@
         <w:ind w:firstLine="643"/>
       </w:pPr>
       <w:r>
-        <w:rPr>
-          <w:rFonts w:hint="eastAsia"/>
-        </w:rPr>
         <w:lastRenderedPageBreak/>
-        <w:t xml:space="preserve">Ch4 Keystone </w:t>
-      </w:r>
-      <w:r>
-        <w:t>–</w:t>
-      </w:r>
-      <w:r>
-        <w:rPr>
-          <w:rFonts w:hint="eastAsia"/>
-        </w:rPr>
-        <w:t xml:space="preserve"> identity Service</w:t>
-      </w:r>
-    </w:p>
-    <w:p>
-      <w:r>
-        <w:rPr>
-          <w:rFonts w:hint="eastAsia"/>
+        <w:t>Ch4 Keystone – identity Service</w:t>
+      </w:r>
+    </w:p>
+    <w:p>
+      <w:pPr>
+        <w:rPr>
+          <w:rFonts w:ascii="Times New Roman" w:hAnsi="Times New Roman" w:cs="Times New Roman"/>
+        </w:rPr>
+      </w:pPr>
+      <w:r>
+        <w:rPr>
+          <w:rFonts w:ascii="Times New Roman" w:hAnsi="Times New Roman" w:cs="Times New Roman"/>
         </w:rPr>
         <w:t xml:space="preserve">Keystone is one of the </w:t>
       </w:r>
       <w:proofErr w:type="gramStart"/>
       <w:r>
         <w:rPr>
-          <w:rFonts w:hint="eastAsia"/>
+          <w:rFonts w:ascii="Times New Roman" w:hAnsi="Times New Roman" w:cs="Times New Roman"/>
         </w:rPr>
         <w:t>component</w:t>
       </w:r>
       <w:proofErr w:type="gramEnd"/>
       <w:r>
         <w:rPr>
-          <w:rFonts w:hint="eastAsia"/>
-        </w:rPr>
-        <w:t xml:space="preserve"> of </w:t>
+          <w:rFonts w:ascii="Times New Roman" w:hAnsi="Times New Roman" w:cs="Times New Roman"/>
+        </w:rPr>
+        <w:t xml:space="preserve"> of OpenS</w:t>
+      </w:r>
+      <w:r>
+        <w:rPr>
+          <w:rFonts w:ascii="Times New Roman" w:hAnsi="Times New Roman" w:cs="Times New Roman"/>
+        </w:rPr>
+        <w:t xml:space="preserve">tack. It is in charge of user security identification and permission control service. </w:t>
+      </w:r>
+    </w:p>
+    <w:p>
+      <w:pPr>
+        <w:pStyle w:val="Heading2"/>
+      </w:pPr>
+      <w:r>
+        <w:t xml:space="preserve">4.1 </w:t>
+      </w:r>
+      <w:r>
+        <w:t>Controller Node Installation and Configuration</w:t>
+      </w:r>
+    </w:p>
+    <w:p>
+      <w:pPr>
+        <w:rPr>
+          <w:rFonts w:ascii="Times New Roman" w:hAnsi="Times New Roman" w:cs="Times New Roman"/>
+        </w:rPr>
+      </w:pPr>
+    </w:p>
+    <w:p>
+      <w:pPr>
+        <w:pStyle w:val="Heading2"/>
+      </w:pPr>
+      <w:r>
+        <w:t xml:space="preserve">4.2 </w:t>
       </w:r>
       <w:proofErr w:type="spellStart"/>
       <w:r>
-        <w:rPr>
-          <w:rFonts w:hint="eastAsia"/>
-        </w:rPr>
-        <w:t>openstack</w:t>
+        <w:t>Mariadb</w:t>
       </w:r>
       <w:proofErr w:type="spellEnd"/>
       <w:r>
-        <w:rPr>
-          <w:rFonts w:hint="eastAsia"/>
-        </w:rPr>
-        <w:t xml:space="preserve">. It is in charge of user security identification and permission control service. </w:t>
-      </w:r>
+        <w:t xml:space="preserve"> Database Installation</w:t>
+      </w:r>
+    </w:p>
+    <w:p>
+      <w:pPr>
+        <w:rPr>
+          <w:rFonts w:ascii="Times New Roman" w:hAnsi="Times New Roman" w:cs="Times New Roman"/>
+        </w:rPr>
+      </w:pPr>
     </w:p>
     <w:p>
       <w:pPr>
         <w:pStyle w:val="Heading2"/>
       </w:pPr>
       <w:r>
-        <w:rPr>
-          <w:rFonts w:hint="eastAsia"/>
-        </w:rPr>
-        <w:t>4</w:t>
-      </w:r>
-      <w:r>
-        <w:t>.</w:t>
-      </w:r>
-      <w:r>
-        <w:rPr>
-          <w:rFonts w:hint="eastAsia"/>
-        </w:rPr>
-        <w:t>1</w:t>
-      </w:r>
-      <w:r>
-        <w:t xml:space="preserve"> </w:t>
-      </w:r>
-      <w:r>
-        <w:rPr>
-          <w:rFonts w:hint="eastAsia"/>
-        </w:rPr>
-        <w:t xml:space="preserve">Controller </w:t>
-      </w:r>
-      <w:r>
-        <w:t xml:space="preserve">Node Installation </w:t>
-      </w:r>
-      <w:r>
-        <w:rPr>
-          <w:rFonts w:hint="eastAsia"/>
-        </w:rPr>
-        <w:t>a</w:t>
-      </w:r>
-      <w:r>
-        <w:t>nd Configuration</w:t>
-      </w:r>
-    </w:p>
-    <w:p/>
-    <w:p>
-      <w:pPr>
-        <w:pStyle w:val="Heading2"/>
-      </w:pPr>
-      <w:r>
-        <w:rPr>
-          <w:rFonts w:hint="eastAsia"/>
-        </w:rPr>
-        <w:t>4</w:t>
-      </w:r>
-      <w:r>
-        <w:t>.</w:t>
-      </w:r>
-      <w:r>
-        <w:rPr>
-          <w:rFonts w:hint="eastAsia"/>
-        </w:rPr>
-        <w:t>2</w:t>
-      </w:r>
-      <w:r>
-        <w:t xml:space="preserve"> </w:t>
-      </w:r>
-      <w:proofErr w:type="spellStart"/>
-      <w:r>
-        <w:rPr>
-          <w:rFonts w:hint="eastAsia"/>
-        </w:rPr>
-        <w:t>Mariadb</w:t>
-      </w:r>
-      <w:proofErr w:type="spellEnd"/>
-      <w:r>
-        <w:rPr>
-          <w:rFonts w:hint="eastAsia"/>
-        </w:rPr>
-        <w:t xml:space="preserve"> Database </w:t>
-      </w:r>
-      <w:r>
-        <w:rPr>
-          <w:rFonts w:hint="eastAsia"/>
-        </w:rPr>
-        <w:t>Installation</w:t>
-      </w:r>
-    </w:p>
-    <w:p/>
-    <w:p>
-      <w:pPr>
-        <w:pStyle w:val="Heading2"/>
-      </w:pPr>
-      <w:r>
-        <w:rPr>
-          <w:rFonts w:hint="eastAsia"/>
-        </w:rPr>
-        <w:t>4</w:t>
-      </w:r>
-      <w:r>
-        <w:t>.</w:t>
-      </w:r>
-      <w:r>
-        <w:rPr>
-          <w:rFonts w:hint="eastAsia"/>
-        </w:rPr>
-        <w:t>3</w:t>
-      </w:r>
-      <w:r>
-        <w:t xml:space="preserve"> </w:t>
-      </w:r>
-      <w:r>
-        <w:rPr>
-          <w:rFonts w:hint="eastAsia"/>
-        </w:rPr>
-        <w:t xml:space="preserve">Identity </w:t>
-      </w:r>
-      <w:r>
-        <w:t xml:space="preserve">Service Component Installation </w:t>
-      </w:r>
-      <w:r>
-        <w:rPr>
-          <w:rFonts w:hint="eastAsia"/>
-        </w:rPr>
-        <w:t>a</w:t>
-      </w:r>
-      <w:r>
-        <w:t>nd Configuration</w:t>
-      </w:r>
-    </w:p>
-    <w:p>
-      <w:r>
-        <w:rPr>
+        <w:t>4.3 Identity Service Component Installation and Configuration</w:t>
+      </w:r>
+    </w:p>
+    <w:p>
+      <w:pPr>
+        <w:rPr>
+          <w:rFonts w:ascii="Times New Roman" w:hAnsi="Times New Roman" w:cs="Times New Roman"/>
+        </w:rPr>
+      </w:pPr>
+      <w:r>
+        <w:rPr>
+          <w:rFonts w:ascii="Times New Roman" w:hAnsi="Times New Roman" w:cs="Times New Roman"/>
           <w:b/>
         </w:rPr>
-        <w:t>S</w:t>
-      </w:r>
-      <w:r>
-        <w:rPr>
-          <w:rFonts w:hint="eastAsia"/>
-          <w:b/>
-        </w:rPr>
-        <w:t>tep1:</w:t>
-      </w:r>
-      <w:r>
-        <w:rPr>
-          <w:rFonts w:hint="eastAsia"/>
+        <w:t>Step1:</w:t>
+      </w:r>
+      <w:r>
+        <w:rPr>
+          <w:rFonts w:ascii="Times New Roman" w:hAnsi="Times New Roman" w:cs="Times New Roman"/>
         </w:rPr>
         <w:t xml:space="preserve"> Install packages</w:t>
       </w:r>
@@ -3081,89 +3866,91 @@
             <w:tcW w:w="8556" w:type="dxa"/>
           </w:tcPr>
           <w:p>
-            <w:r>
-              <w:t>Y</w:t>
-            </w:r>
-            <w:r>
-              <w:rPr>
-                <w:rFonts w:hint="eastAsia"/>
-              </w:rPr>
-              <w:t xml:space="preserve">um install </w:t>
+            <w:pPr>
+              <w:rPr>
+                <w:rFonts w:ascii="Times New Roman" w:hAnsi="Times New Roman" w:cs="Times New Roman"/>
+              </w:rPr>
+            </w:pPr>
+            <w:r>
+              <w:rPr>
+                <w:rFonts w:ascii="Times New Roman" w:hAnsi="Times New Roman" w:cs="Times New Roman"/>
+              </w:rPr>
+              <w:t xml:space="preserve">Yum install </w:t>
             </w:r>
             <w:proofErr w:type="spellStart"/>
             <w:r>
               <w:rPr>
-                <w:rFonts w:hint="eastAsia"/>
+                <w:rFonts w:ascii="Times New Roman" w:hAnsi="Times New Roman" w:cs="Times New Roman"/>
               </w:rPr>
               <w:t>openstack</w:t>
             </w:r>
             <w:proofErr w:type="spellEnd"/>
             <w:r>
               <w:rPr>
-                <w:rFonts w:hint="eastAsia"/>
+                <w:rFonts w:ascii="Times New Roman" w:hAnsi="Times New Roman" w:cs="Times New Roman"/>
               </w:rPr>
               <w:t xml:space="preserve">-keystone </w:t>
             </w:r>
             <w:proofErr w:type="spellStart"/>
             <w:r>
               <w:rPr>
-                <w:rFonts w:hint="eastAsia"/>
+                <w:rFonts w:ascii="Times New Roman" w:hAnsi="Times New Roman" w:cs="Times New Roman"/>
               </w:rPr>
               <w:t>httpd</w:t>
             </w:r>
             <w:proofErr w:type="spellEnd"/>
             <w:r>
               <w:rPr>
-                <w:rFonts w:hint="eastAsia"/>
+                <w:rFonts w:ascii="Times New Roman" w:hAnsi="Times New Roman" w:cs="Times New Roman"/>
               </w:rPr>
               <w:t xml:space="preserve"> </w:t>
             </w:r>
             <w:proofErr w:type="spellStart"/>
             <w:r>
               <w:rPr>
-                <w:rFonts w:hint="eastAsia"/>
+                <w:rFonts w:ascii="Times New Roman" w:hAnsi="Times New Roman" w:cs="Times New Roman"/>
               </w:rPr>
               <w:t>mod_wsgi</w:t>
             </w:r>
             <w:proofErr w:type="spellEnd"/>
             <w:r>
               <w:rPr>
-                <w:rFonts w:hint="eastAsia"/>
+                <w:rFonts w:ascii="Times New Roman" w:hAnsi="Times New Roman" w:cs="Times New Roman"/>
               </w:rPr>
               <w:t xml:space="preserve"> python-</w:t>
             </w:r>
             <w:proofErr w:type="spellStart"/>
             <w:r>
               <w:rPr>
-                <w:rFonts w:hint="eastAsia"/>
+                <w:rFonts w:ascii="Times New Roman" w:hAnsi="Times New Roman" w:cs="Times New Roman"/>
               </w:rPr>
               <w:t>openstackclient</w:t>
             </w:r>
             <w:proofErr w:type="spellEnd"/>
             <w:r>
               <w:rPr>
-                <w:rFonts w:hint="eastAsia"/>
+                <w:rFonts w:ascii="Times New Roman" w:hAnsi="Times New Roman" w:cs="Times New Roman"/>
               </w:rPr>
               <w:t xml:space="preserve"> </w:t>
             </w:r>
             <w:proofErr w:type="spellStart"/>
             <w:r>
               <w:rPr>
-                <w:rFonts w:hint="eastAsia"/>
+                <w:rFonts w:ascii="Times New Roman" w:hAnsi="Times New Roman" w:cs="Times New Roman"/>
               </w:rPr>
               <w:t>memcached</w:t>
             </w:r>
             <w:proofErr w:type="spellEnd"/>
             <w:r>
               <w:rPr>
-                <w:rFonts w:hint="eastAsia"/>
+                <w:rFonts w:ascii="Times New Roman" w:hAnsi="Times New Roman" w:cs="Times New Roman"/>
               </w:rPr>
               <w:t xml:space="preserve"> python-</w:t>
             </w:r>
             <w:proofErr w:type="spellStart"/>
             <w:r>
               <w:rPr>
-                <w:rFonts w:hint="eastAsia"/>
+                <w:rFonts w:ascii="Times New Roman" w:hAnsi="Times New Roman" w:cs="Times New Roman"/>
               </w:rPr>
               <w:t>memcached</w:t>
             </w:r>
@@ -3173,36 +3960,35 @@
       </w:tr>
     </w:tbl>
     <w:p>
-      <w:r>
-        <w:rPr>
+      <w:pPr>
+        <w:rPr>
+          <w:rFonts w:ascii="Times New Roman" w:hAnsi="Times New Roman" w:cs="Times New Roman"/>
+        </w:rPr>
+      </w:pPr>
+      <w:r>
+        <w:rPr>
+          <w:rFonts w:ascii="Times New Roman" w:hAnsi="Times New Roman" w:cs="Times New Roman"/>
           <w:b/>
         </w:rPr>
-        <w:t>S</w:t>
-      </w:r>
-      <w:r>
-        <w:rPr>
-          <w:rFonts w:hint="eastAsia"/>
-          <w:b/>
-        </w:rPr>
-        <w:t>tep2</w:t>
-      </w:r>
-      <w:r>
-        <w:rPr>
-          <w:rFonts w:hint="eastAsia"/>
+        <w:t>Step2</w:t>
+      </w:r>
+      <w:r>
+        <w:rPr>
+          <w:rFonts w:ascii="Times New Roman" w:hAnsi="Times New Roman" w:cs="Times New Roman"/>
         </w:rPr>
         <w:t xml:space="preserve">: configure </w:t>
       </w:r>
       <w:proofErr w:type="spellStart"/>
       <w:r>
         <w:rPr>
-          <w:rFonts w:hint="eastAsia"/>
+          <w:rFonts w:ascii="Times New Roman" w:hAnsi="Times New Roman" w:cs="Times New Roman"/>
         </w:rPr>
         <w:t>memcached</w:t>
       </w:r>
       <w:proofErr w:type="spellEnd"/>
       <w:r>
         <w:rPr>
-          <w:rFonts w:hint="eastAsia"/>
+          <w:rFonts w:ascii="Times New Roman" w:hAnsi="Times New Roman" w:cs="Times New Roman"/>
         </w:rPr>
         <w:t xml:space="preserve"> service</w:t>
       </w:r>
@@ -3226,63 +4012,58 @@
             <w:tcW w:w="8522" w:type="dxa"/>
           </w:tcPr>
           <w:p>
+            <w:pPr>
+              <w:rPr>
+                <w:rFonts w:ascii="Times New Roman" w:hAnsi="Times New Roman" w:cs="Times New Roman"/>
+              </w:rPr>
+            </w:pPr>
             <w:proofErr w:type="spellStart"/>
             <w:r>
-              <w:t>S</w:t>
-            </w:r>
-            <w:r>
-              <w:rPr>
-                <w:rFonts w:hint="eastAsia"/>
-              </w:rPr>
-              <w:t>ystemctl</w:t>
+              <w:rPr>
+                <w:rFonts w:ascii="Times New Roman" w:hAnsi="Times New Roman" w:cs="Times New Roman"/>
+              </w:rPr>
+              <w:t>Systemctl</w:t>
             </w:r>
             <w:proofErr w:type="spellEnd"/>
             <w:r>
               <w:rPr>
-                <w:rFonts w:hint="eastAsia"/>
-              </w:rPr>
-              <w:t xml:space="preserve"> </w:t>
-            </w:r>
-            <w:r>
-              <w:t>enable</w:t>
-            </w:r>
-            <w:r>
-              <w:rPr>
-                <w:rFonts w:hint="eastAsia"/>
-              </w:rPr>
-              <w:t xml:space="preserve"> </w:t>
+                <w:rFonts w:ascii="Times New Roman" w:hAnsi="Times New Roman" w:cs="Times New Roman"/>
+              </w:rPr>
+              <w:t xml:space="preserve"> enable </w:t>
             </w:r>
             <w:proofErr w:type="spellStart"/>
             <w:r>
               <w:rPr>
-                <w:rFonts w:hint="eastAsia"/>
+                <w:rFonts w:ascii="Times New Roman" w:hAnsi="Times New Roman" w:cs="Times New Roman"/>
               </w:rPr>
               <w:t>memcached.service</w:t>
             </w:r>
             <w:proofErr w:type="spellEnd"/>
           </w:p>
           <w:p>
+            <w:pPr>
+              <w:rPr>
+                <w:rFonts w:ascii="Times New Roman" w:hAnsi="Times New Roman" w:cs="Times New Roman"/>
+              </w:rPr>
+            </w:pPr>
             <w:proofErr w:type="spellStart"/>
             <w:r>
-              <w:t>S</w:t>
-            </w:r>
-            <w:r>
-              <w:rPr>
-                <w:rFonts w:hint="eastAsia"/>
-              </w:rPr>
-              <w:t>ystemctl</w:t>
+              <w:rPr>
+                <w:rFonts w:ascii="Times New Roman" w:hAnsi="Times New Roman" w:cs="Times New Roman"/>
+              </w:rPr>
+              <w:t>Systemctl</w:t>
             </w:r>
             <w:proofErr w:type="spellEnd"/>
             <w:r>
               <w:rPr>
-                <w:rFonts w:hint="eastAsia"/>
+                <w:rFonts w:ascii="Times New Roman" w:hAnsi="Times New Roman" w:cs="Times New Roman"/>
               </w:rPr>
               <w:t xml:space="preserve"> start </w:t>
             </w:r>
             <w:proofErr w:type="spellStart"/>
             <w:r>
               <w:rPr>
-                <w:rFonts w:hint="eastAsia"/>
+                <w:rFonts w:ascii="Times New Roman" w:hAnsi="Times New Roman" w:cs="Times New Roman"/>
               </w:rPr>
               <w:t>memcached.service</w:t>
             </w:r>
@@ -3292,43 +4073,42 @@
       </w:tr>
     </w:tbl>
     <w:p>
-      <w:r>
-        <w:rPr>
+      <w:pPr>
+        <w:rPr>
+          <w:rFonts w:ascii="Times New Roman" w:hAnsi="Times New Roman" w:cs="Times New Roman"/>
+        </w:rPr>
+      </w:pPr>
+      <w:r>
+        <w:rPr>
+          <w:rFonts w:ascii="Times New Roman" w:hAnsi="Times New Roman" w:cs="Times New Roman"/>
           <w:b/>
         </w:rPr>
-        <w:t>Step3</w:t>
-      </w:r>
-      <w:r>
-        <w:rPr>
-          <w:rFonts w:hint="eastAsia"/>
-          <w:b/>
-        </w:rPr>
-        <w:t>:</w:t>
-      </w:r>
-      <w:r>
-        <w:rPr>
-          <w:rFonts w:hint="eastAsia"/>
+        <w:t>Step3:</w:t>
+      </w:r>
+      <w:r>
+        <w:rPr>
+          <w:rFonts w:ascii="Times New Roman" w:hAnsi="Times New Roman" w:cs="Times New Roman"/>
         </w:rPr>
         <w:t xml:space="preserve"> configure and modify /</w:t>
       </w:r>
       <w:proofErr w:type="spellStart"/>
       <w:r>
         <w:rPr>
-          <w:rFonts w:hint="eastAsia"/>
+          <w:rFonts w:ascii="Times New Roman" w:hAnsi="Times New Roman" w:cs="Times New Roman"/>
         </w:rPr>
         <w:t>etc</w:t>
       </w:r>
       <w:proofErr w:type="spellEnd"/>
       <w:r>
         <w:rPr>
-          <w:rFonts w:hint="eastAsia"/>
+          <w:rFonts w:ascii="Times New Roman" w:hAnsi="Times New Roman" w:cs="Times New Roman"/>
         </w:rPr>
         <w:t>/keystone/</w:t>
       </w:r>
       <w:proofErr w:type="spellStart"/>
       <w:r>
         <w:rPr>
-          <w:rFonts w:hint="eastAsia"/>
+          <w:rFonts w:ascii="Times New Roman" w:hAnsi="Times New Roman" w:cs="Times New Roman"/>
         </w:rPr>
         <w:t>keystone.conf</w:t>
       </w:r>
@@ -3353,370 +4133,442 @@
             <w:tcW w:w="8522" w:type="dxa"/>
           </w:tcPr>
           <w:p>
-            <w:r>
-              <w:rPr>
-                <w:rFonts w:hint="eastAsia"/>
+            <w:pPr>
+              <w:rPr>
+                <w:rFonts w:ascii="Times New Roman" w:hAnsi="Times New Roman" w:cs="Times New Roman"/>
+              </w:rPr>
+            </w:pPr>
+            <w:r>
+              <w:rPr>
+                <w:rFonts w:ascii="Times New Roman" w:hAnsi="Times New Roman" w:cs="Times New Roman"/>
               </w:rPr>
               <w:t>[DEFAULT]</w:t>
             </w:r>
           </w:p>
           <w:p>
+            <w:pPr>
+              <w:rPr>
+                <w:rFonts w:ascii="Times New Roman" w:hAnsi="Times New Roman" w:cs="Times New Roman"/>
+              </w:rPr>
+            </w:pPr>
             <w:proofErr w:type="spellStart"/>
             <w:r>
-              <w:t>A</w:t>
-            </w:r>
-            <w:r>
-              <w:rPr>
-                <w:rFonts w:hint="eastAsia"/>
-              </w:rPr>
-              <w:t>dmin_token</w:t>
+              <w:rPr>
+                <w:rFonts w:ascii="Times New Roman" w:hAnsi="Times New Roman" w:cs="Times New Roman"/>
+              </w:rPr>
+              <w:t>Admin_token</w:t>
             </w:r>
             <w:proofErr w:type="spellEnd"/>
             <w:r>
               <w:rPr>
-                <w:rFonts w:hint="eastAsia"/>
+                <w:rFonts w:ascii="Times New Roman" w:hAnsi="Times New Roman" w:cs="Times New Roman"/>
               </w:rPr>
               <w:t xml:space="preserve"> =ADMIN # a temporary token when we first configure keystone</w:t>
             </w:r>
           </w:p>
           <w:p>
-            <w:r>
+            <w:pPr>
+              <w:rPr>
+                <w:rFonts w:ascii="Times New Roman" w:hAnsi="Times New Roman" w:cs="Times New Roman"/>
+              </w:rPr>
+            </w:pPr>
+            <w:r>
+              <w:rPr>
+                <w:rFonts w:ascii="Times New Roman" w:hAnsi="Times New Roman" w:cs="Times New Roman"/>
+              </w:rPr>
               <w:t>verbose = true</w:t>
             </w:r>
           </w:p>
           <w:p>
-            <w:r>
-              <w:rPr>
-                <w:rFonts w:hint="eastAsia"/>
+            <w:pPr>
+              <w:rPr>
+                <w:rFonts w:ascii="Times New Roman" w:hAnsi="Times New Roman" w:cs="Times New Roman"/>
+              </w:rPr>
+            </w:pPr>
+            <w:r>
+              <w:rPr>
+                <w:rFonts w:ascii="Times New Roman" w:hAnsi="Times New Roman" w:cs="Times New Roman"/>
               </w:rPr>
               <w:t>debug = true</w:t>
             </w:r>
           </w:p>
           <w:p>
+            <w:pPr>
+              <w:rPr>
+                <w:rFonts w:ascii="Times New Roman" w:hAnsi="Times New Roman" w:cs="Times New Roman"/>
+              </w:rPr>
+            </w:pPr>
             <w:proofErr w:type="spellStart"/>
             <w:r>
               <w:rPr>
-                <w:rFonts w:hint="eastAsia"/>
+                <w:rFonts w:ascii="Times New Roman" w:hAnsi="Times New Roman" w:cs="Times New Roman"/>
               </w:rPr>
               <w:t>log_file</w:t>
             </w:r>
             <w:proofErr w:type="spellEnd"/>
             <w:r>
               <w:rPr>
-                <w:rFonts w:hint="eastAsia"/>
+                <w:rFonts w:ascii="Times New Roman" w:hAnsi="Times New Roman" w:cs="Times New Roman"/>
               </w:rPr>
               <w:t xml:space="preserve"> = keystone.log</w:t>
             </w:r>
           </w:p>
           <w:p>
+            <w:pPr>
+              <w:rPr>
+                <w:rFonts w:ascii="Times New Roman" w:hAnsi="Times New Roman" w:cs="Times New Roman"/>
+              </w:rPr>
+            </w:pPr>
             <w:proofErr w:type="spellStart"/>
             <w:r>
               <w:rPr>
-                <w:rFonts w:hint="eastAsia"/>
+                <w:rFonts w:ascii="Times New Roman" w:hAnsi="Times New Roman" w:cs="Times New Roman"/>
               </w:rPr>
               <w:t>log_dir</w:t>
             </w:r>
             <w:proofErr w:type="spellEnd"/>
             <w:r>
               <w:rPr>
-                <w:rFonts w:hint="eastAsia"/>
+                <w:rFonts w:ascii="Times New Roman" w:hAnsi="Times New Roman" w:cs="Times New Roman"/>
               </w:rPr>
               <w:t xml:space="preserve"> = /</w:t>
             </w:r>
             <w:proofErr w:type="spellStart"/>
             <w:r>
               <w:rPr>
-                <w:rFonts w:hint="eastAsia"/>
+                <w:rFonts w:ascii="Times New Roman" w:hAnsi="Times New Roman" w:cs="Times New Roman"/>
               </w:rPr>
               <w:t>var</w:t>
             </w:r>
             <w:proofErr w:type="spellEnd"/>
             <w:r>
               <w:rPr>
-                <w:rFonts w:hint="eastAsia"/>
+                <w:rFonts w:ascii="Times New Roman" w:hAnsi="Times New Roman" w:cs="Times New Roman"/>
               </w:rPr>
               <w:t>/log/keystone</w:t>
             </w:r>
           </w:p>
           <w:p>
+            <w:pPr>
+              <w:rPr>
+                <w:rFonts w:ascii="Times New Roman" w:hAnsi="Times New Roman" w:cs="Times New Roman"/>
+              </w:rPr>
+            </w:pPr>
             <w:proofErr w:type="spellStart"/>
             <w:r>
               <w:rPr>
-                <w:rFonts w:hint="eastAsia"/>
+                <w:rFonts w:ascii="Times New Roman" w:hAnsi="Times New Roman" w:cs="Times New Roman"/>
               </w:rPr>
               <w:t>admin_bind_host</w:t>
             </w:r>
             <w:proofErr w:type="spellEnd"/>
             <w:r>
               <w:rPr>
-                <w:rFonts w:hint="eastAsia"/>
+                <w:rFonts w:ascii="Times New Roman" w:hAnsi="Times New Roman" w:cs="Times New Roman"/>
               </w:rPr>
               <w:t>= 10.0.0.11</w:t>
             </w:r>
           </w:p>
           <w:p>
+            <w:pPr>
+              <w:rPr>
+                <w:rFonts w:ascii="Times New Roman" w:hAnsi="Times New Roman" w:cs="Times New Roman"/>
+              </w:rPr>
+            </w:pPr>
             <w:proofErr w:type="spellStart"/>
             <w:r>
               <w:rPr>
-                <w:rFonts w:hint="eastAsia"/>
+                <w:rFonts w:ascii="Times New Roman" w:hAnsi="Times New Roman" w:cs="Times New Roman"/>
               </w:rPr>
               <w:t>public_bind_host</w:t>
             </w:r>
             <w:proofErr w:type="spellEnd"/>
             <w:r>
               <w:rPr>
-                <w:rFonts w:hint="eastAsia"/>
+                <w:rFonts w:ascii="Times New Roman" w:hAnsi="Times New Roman" w:cs="Times New Roman"/>
               </w:rPr>
               <w:t>=10.0.0.11</w:t>
             </w:r>
           </w:p>
-          <w:p/>
-          <w:p>
-            <w:pPr>
-              <w:rPr>
+          <w:p>
+            <w:pPr>
+              <w:rPr>
+                <w:rFonts w:ascii="Times New Roman" w:hAnsi="Times New Roman" w:cs="Times New Roman"/>
+              </w:rPr>
+            </w:pPr>
+          </w:p>
+          <w:p>
+            <w:pPr>
+              <w:rPr>
+                <w:rFonts w:ascii="Times New Roman" w:hAnsi="Times New Roman" w:cs="Times New Roman"/>
                 <w:color w:val="000000" w:themeColor="text1"/>
               </w:rPr>
             </w:pPr>
             <w:r>
               <w:rPr>
-                <w:rFonts w:hint="eastAsia"/>
+                <w:rFonts w:ascii="Times New Roman" w:hAnsi="Times New Roman" w:cs="Times New Roman"/>
                 <w:color w:val="000000" w:themeColor="text1"/>
               </w:rPr>
               <w:t>#</w:t>
             </w:r>
             <w:r>
               <w:rPr>
-                <w:rFonts w:hint="eastAsia"/>
+                <w:rFonts w:ascii="Times New Roman" w:hAnsi="Times New Roman" w:cs="Times New Roman"/>
                 <w:color w:val="000000" w:themeColor="text1"/>
               </w:rPr>
-              <w:t xml:space="preserve"> connect keystone</w:t>
-            </w:r>
-            <w:r>
-              <w:rPr>
+              <w:t xml:space="preserve"> connect keystone’s /</w:t>
+            </w:r>
+            <w:proofErr w:type="spellStart"/>
+            <w:r>
+              <w:rPr>
+                <w:rFonts w:ascii="Times New Roman" w:hAnsi="Times New Roman" w:cs="Times New Roman"/>
                 <w:color w:val="000000" w:themeColor="text1"/>
               </w:rPr>
-              <w:t>’</w:t>
-            </w:r>
-            <w:r>
-              <w:rPr>
-                <w:rFonts w:hint="eastAsia"/>
+              <w:t>usr</w:t>
+            </w:r>
+            <w:proofErr w:type="spellEnd"/>
+            <w:r>
+              <w:rPr>
+                <w:rFonts w:ascii="Times New Roman" w:hAnsi="Times New Roman" w:cs="Times New Roman"/>
                 <w:color w:val="000000" w:themeColor="text1"/>
               </w:rPr>
-              <w:t>s /</w:t>
+              <w:t>/password/host/database</w:t>
+            </w:r>
+          </w:p>
+          <w:p>
+            <w:pPr>
+              <w:rPr>
+                <w:rFonts w:ascii="Times New Roman" w:hAnsi="Times New Roman" w:cs="Times New Roman"/>
+              </w:rPr>
+            </w:pPr>
+            <w:r>
+              <w:rPr>
+                <w:rFonts w:ascii="Times New Roman" w:hAnsi="Times New Roman" w:cs="Times New Roman"/>
+              </w:rPr>
+              <w:t>[database]</w:t>
+            </w:r>
+          </w:p>
+          <w:p>
+            <w:pPr>
+              <w:rPr>
+                <w:rFonts w:ascii="Times New Roman" w:hAnsi="Times New Roman" w:cs="Times New Roman"/>
+              </w:rPr>
+            </w:pPr>
+            <w:r>
+              <w:rPr>
+                <w:rFonts w:ascii="Times New Roman" w:hAnsi="Times New Roman" w:cs="Times New Roman"/>
+              </w:rPr>
+              <w:t>connection = mysql://keystone:</w:t>
+            </w:r>
+            <w:r>
+              <w:rPr>
+                <w:rFonts w:ascii="Times New Roman" w:hAnsi="Times New Roman" w:cs="Times New Roman"/>
+                <w:color w:val="FF0000"/>
+              </w:rPr>
+              <w:t>own_password</w:t>
+            </w:r>
+            <w:r>
+              <w:rPr>
+                <w:rFonts w:ascii="Times New Roman" w:hAnsi="Times New Roman" w:cs="Times New Roman"/>
+              </w:rPr>
+              <w:t>@controller/keystone</w:t>
+            </w:r>
+          </w:p>
+          <w:p>
+            <w:pPr>
+              <w:rPr>
+                <w:rFonts w:ascii="Times New Roman" w:hAnsi="Times New Roman" w:cs="Times New Roman"/>
+              </w:rPr>
+            </w:pPr>
+            <w:r>
+              <w:rPr>
+                <w:rFonts w:ascii="Times New Roman" w:hAnsi="Times New Roman" w:cs="Times New Roman"/>
+              </w:rPr>
+              <w:t>[</w:t>
             </w:r>
             <w:proofErr w:type="spellStart"/>
             <w:r>
               <w:rPr>
-                <w:rFonts w:hint="eastAsia"/>
+                <w:rFonts w:ascii="Times New Roman" w:hAnsi="Times New Roman" w:cs="Times New Roman"/>
+              </w:rPr>
+              <w:t>memcache</w:t>
+            </w:r>
+            <w:proofErr w:type="spellEnd"/>
+            <w:r>
+              <w:rPr>
+                <w:rFonts w:ascii="Times New Roman" w:hAnsi="Times New Roman" w:cs="Times New Roman"/>
+              </w:rPr>
+              <w:t>]</w:t>
+            </w:r>
+          </w:p>
+          <w:p>
+            <w:pPr>
+              <w:rPr>
+                <w:rFonts w:ascii="Times New Roman" w:hAnsi="Times New Roman" w:cs="Times New Roman"/>
+              </w:rPr>
+            </w:pPr>
+            <w:r>
+              <w:rPr>
+                <w:rFonts w:ascii="Times New Roman" w:hAnsi="Times New Roman" w:cs="Times New Roman"/>
+              </w:rPr>
+              <w:t>servers=localhost:11211</w:t>
+            </w:r>
+          </w:p>
+          <w:p>
+            <w:pPr>
+              <w:rPr>
+                <w:rFonts w:ascii="Times New Roman" w:hAnsi="Times New Roman" w:cs="Times New Roman"/>
+              </w:rPr>
+            </w:pPr>
+          </w:p>
+          <w:p>
+            <w:pPr>
+              <w:rPr>
+                <w:rFonts w:ascii="Times New Roman" w:hAnsi="Times New Roman" w:cs="Times New Roman"/>
+              </w:rPr>
+            </w:pPr>
+            <w:r>
+              <w:rPr>
+                <w:rFonts w:ascii="Times New Roman" w:hAnsi="Times New Roman" w:cs="Times New Roman"/>
+              </w:rPr>
+              <w:t xml:space="preserve"># use </w:t>
+            </w:r>
+            <w:proofErr w:type="spellStart"/>
+            <w:r>
+              <w:rPr>
+                <w:rFonts w:ascii="Times New Roman" w:hAnsi="Times New Roman" w:cs="Times New Roman"/>
+              </w:rPr>
+              <w:t>uuid</w:t>
+            </w:r>
+            <w:proofErr w:type="spellEnd"/>
+            <w:r>
+              <w:rPr>
+                <w:rFonts w:ascii="Times New Roman" w:hAnsi="Times New Roman" w:cs="Times New Roman"/>
+              </w:rPr>
+              <w:t xml:space="preserve"> to verify and token to store </w:t>
+            </w:r>
+            <w:proofErr w:type="spellStart"/>
+            <w:r>
+              <w:rPr>
+                <w:rFonts w:ascii="Times New Roman" w:hAnsi="Times New Roman" w:cs="Times New Roman"/>
+              </w:rPr>
+              <w:t>memcache</w:t>
+            </w:r>
+            <w:proofErr w:type="spellEnd"/>
+          </w:p>
+          <w:p>
+            <w:pPr>
+              <w:rPr>
+                <w:rFonts w:ascii="Times New Roman" w:hAnsi="Times New Roman" w:cs="Times New Roman"/>
+              </w:rPr>
+            </w:pPr>
+            <w:r>
+              <w:rPr>
+                <w:rFonts w:ascii="Times New Roman" w:hAnsi="Times New Roman" w:cs="Times New Roman"/>
+              </w:rPr>
+              <w:t>[token]</w:t>
+            </w:r>
+          </w:p>
+          <w:p>
+            <w:pPr>
+              <w:rPr>
+                <w:rFonts w:ascii="Times New Roman" w:hAnsi="Times New Roman" w:cs="Times New Roman"/>
+              </w:rPr>
+            </w:pPr>
+            <w:r>
+              <w:rPr>
+                <w:rFonts w:ascii="Times New Roman" w:hAnsi="Times New Roman" w:cs="Times New Roman"/>
+              </w:rPr>
+              <w:t xml:space="preserve">provider= </w:t>
+            </w:r>
+            <w:proofErr w:type="spellStart"/>
+            <w:r>
+              <w:rPr>
+                <w:rFonts w:ascii="Times New Roman" w:hAnsi="Times New Roman" w:cs="Times New Roman"/>
+                <w:color w:val="FF0000"/>
+              </w:rPr>
+              <w:t>uuid</w:t>
+            </w:r>
+            <w:proofErr w:type="spellEnd"/>
+          </w:p>
+          <w:p>
+            <w:pPr>
+              <w:rPr>
+                <w:rFonts w:ascii="Times New Roman" w:hAnsi="Times New Roman" w:cs="Times New Roman"/>
+                <w:color w:val="FF0000"/>
+              </w:rPr>
+            </w:pPr>
+            <w:r>
+              <w:rPr>
+                <w:rFonts w:ascii="Times New Roman" w:hAnsi="Times New Roman" w:cs="Times New Roman"/>
+              </w:rPr>
+              <w:t xml:space="preserve">driver = </w:t>
+            </w:r>
+            <w:proofErr w:type="spellStart"/>
+            <w:r>
+              <w:rPr>
+                <w:rFonts w:ascii="Times New Roman" w:hAnsi="Times New Roman" w:cs="Times New Roman"/>
+                <w:color w:val="FF0000"/>
+              </w:rPr>
+              <w:t>memcache</w:t>
+            </w:r>
+            <w:proofErr w:type="spellEnd"/>
+          </w:p>
+          <w:p>
+            <w:pPr>
+              <w:rPr>
+                <w:rFonts w:ascii="Times New Roman" w:hAnsi="Times New Roman" w:cs="Times New Roman"/>
+                <w:color w:val="FF0000"/>
+              </w:rPr>
+            </w:pPr>
+          </w:p>
+          <w:p>
+            <w:pPr>
+              <w:rPr>
+                <w:rFonts w:ascii="Times New Roman" w:hAnsi="Times New Roman" w:cs="Times New Roman"/>
                 <w:color w:val="000000" w:themeColor="text1"/>
               </w:rPr>
-              <w:t>usr</w:t>
-            </w:r>
-            <w:proofErr w:type="spellEnd"/>
-            <w:r>
-              <w:rPr>
-                <w:rFonts w:hint="eastAsia"/>
+            </w:pPr>
+            <w:r>
+              <w:rPr>
+                <w:rFonts w:ascii="Times New Roman" w:hAnsi="Times New Roman" w:cs="Times New Roman"/>
                 <w:color w:val="000000" w:themeColor="text1"/>
               </w:rPr>
-              <w:t>/password/host/database</w:t>
-            </w:r>
-          </w:p>
-          <w:p>
-            <w:r>
-              <w:rPr>
-                <w:rFonts w:hint="eastAsia"/>
-              </w:rPr>
-              <w:t>[database]</w:t>
-            </w:r>
-          </w:p>
-          <w:p>
-            <w:r>
-              <w:rPr>
-                <w:rFonts w:hint="eastAsia"/>
-              </w:rPr>
-              <w:t>connection = mysql://keystone:</w:t>
-            </w:r>
-            <w:r>
-              <w:rPr>
-                <w:rFonts w:hint="eastAsia"/>
-                <w:color w:val="FF0000"/>
-              </w:rPr>
-              <w:t>own_password</w:t>
-            </w:r>
-            <w:r>
-              <w:rPr>
-                <w:rFonts w:hint="eastAsia"/>
-              </w:rPr>
-              <w:t>@controller/keystone</w:t>
-            </w:r>
-          </w:p>
-          <w:p>
-            <w:r>
-              <w:rPr>
-                <w:rFonts w:hint="eastAsia"/>
-              </w:rPr>
-              <w:t>[</w:t>
+              <w:t># An implementation of the backend for persisting revocation events</w:t>
+            </w:r>
+          </w:p>
+          <w:p>
+            <w:pPr>
+              <w:rPr>
+                <w:rFonts w:ascii="Times New Roman" w:hAnsi="Times New Roman" w:cs="Times New Roman"/>
+                <w:color w:val="000000" w:themeColor="text1"/>
+              </w:rPr>
+            </w:pPr>
+            <w:r>
+              <w:rPr>
+                <w:rFonts w:ascii="Times New Roman" w:hAnsi="Times New Roman" w:cs="Times New Roman"/>
+                <w:color w:val="000000" w:themeColor="text1"/>
+              </w:rPr>
+              <w:t>[revoke]</w:t>
+            </w:r>
+          </w:p>
+          <w:p>
+            <w:pPr>
+              <w:rPr>
+                <w:rFonts w:ascii="Times New Roman" w:hAnsi="Times New Roman" w:cs="Times New Roman"/>
+              </w:rPr>
+            </w:pPr>
+            <w:r>
+              <w:rPr>
+                <w:rFonts w:ascii="Times New Roman" w:hAnsi="Times New Roman" w:cs="Times New Roman"/>
+                <w:color w:val="000000" w:themeColor="text1"/>
+              </w:rPr>
+              <w:t xml:space="preserve">driver = </w:t>
             </w:r>
             <w:proofErr w:type="spellStart"/>
             <w:r>
               <w:rPr>
-                <w:rFonts w:hint="eastAsia"/>
-              </w:rPr>
-              <w:t>memcache</w:t>
-            </w:r>
-            <w:proofErr w:type="spellEnd"/>
-            <w:r>
-              <w:rPr>
-                <w:rFonts w:hint="eastAsia"/>
-              </w:rPr>
-              <w:t>]</w:t>
-            </w:r>
-          </w:p>
-          <w:p>
-            <w:r>
-              <w:rPr>
-                <w:rFonts w:hint="eastAsia"/>
-              </w:rPr>
-              <w:t>servers=localhost:11211</w:t>
-            </w:r>
-          </w:p>
-          <w:p/>
-          <w:p>
-            <w:r>
-              <w:rPr>
-                <w:rFonts w:hint="eastAsia"/>
-              </w:rPr>
-              <w:t xml:space="preserve"># use </w:t>
-            </w:r>
-            <w:proofErr w:type="spellStart"/>
-            <w:r>
-              <w:rPr>
-                <w:rFonts w:hint="eastAsia"/>
-              </w:rPr>
-              <w:t>uuid</w:t>
-            </w:r>
-            <w:proofErr w:type="spellEnd"/>
-            <w:r>
-              <w:rPr>
-                <w:rFonts w:hint="eastAsia"/>
-              </w:rPr>
-              <w:t xml:space="preserve"> to verify and token to store </w:t>
-            </w:r>
-            <w:proofErr w:type="spellStart"/>
-            <w:r>
-              <w:rPr>
-                <w:rFonts w:hint="eastAsia"/>
-              </w:rPr>
-              <w:t>memcache</w:t>
-            </w:r>
-            <w:proofErr w:type="spellEnd"/>
-          </w:p>
-          <w:p>
-            <w:r>
-              <w:rPr>
-                <w:rFonts w:hint="eastAsia"/>
-              </w:rPr>
-              <w:t>[token]</w:t>
-            </w:r>
-          </w:p>
-          <w:p>
-            <w:r>
-              <w:rPr>
-                <w:rFonts w:hint="eastAsia"/>
-              </w:rPr>
-              <w:t xml:space="preserve">provider= </w:t>
-            </w:r>
-            <w:proofErr w:type="spellStart"/>
-            <w:r>
-              <w:rPr>
-                <w:rFonts w:hint="eastAsia"/>
-                <w:color w:val="FF0000"/>
-              </w:rPr>
-              <w:t>uuid</w:t>
-            </w:r>
-            <w:proofErr w:type="spellEnd"/>
-          </w:p>
-          <w:p>
-            <w:pPr>
-              <w:rPr>
-                <w:color w:val="FF0000"/>
-              </w:rPr>
-            </w:pPr>
-            <w:r>
-              <w:rPr>
-                <w:rFonts w:hint="eastAsia"/>
-              </w:rPr>
-              <w:t xml:space="preserve">driver = </w:t>
-            </w:r>
-            <w:proofErr w:type="spellStart"/>
-            <w:r>
-              <w:rPr>
-                <w:rFonts w:hint="eastAsia"/>
-                <w:color w:val="FF0000"/>
-              </w:rPr>
-              <w:t>memcache</w:t>
-            </w:r>
-            <w:proofErr w:type="spellEnd"/>
-          </w:p>
-          <w:p>
-            <w:pPr>
-              <w:rPr>
-                <w:color w:val="FF0000"/>
-              </w:rPr>
-            </w:pPr>
-          </w:p>
-          <w:p>
-            <w:pPr>
-              <w:rPr>
-                <w:color w:val="000000" w:themeColor="text1"/>
-              </w:rPr>
-            </w:pPr>
-            <w:r>
-              <w:rPr>
-                <w:rFonts w:hint="eastAsia"/>
-                <w:color w:val="000000" w:themeColor="text1"/>
-              </w:rPr>
-              <w:t xml:space="preserve"># </w:t>
-            </w:r>
-            <w:r>
-              <w:rPr>
-                <w:rFonts w:hint="eastAsia"/>
-                <w:color w:val="000000" w:themeColor="text1"/>
-              </w:rPr>
-              <w:t>An implementation of the backend for persisting revocation events</w:t>
-            </w:r>
-          </w:p>
-          <w:p>
-            <w:pPr>
-              <w:rPr>
-                <w:color w:val="000000" w:themeColor="text1"/>
-              </w:rPr>
-            </w:pPr>
-            <w:r>
-              <w:rPr>
-                <w:rFonts w:hint="eastAsia"/>
-                <w:color w:val="000000" w:themeColor="text1"/>
-              </w:rPr>
-              <w:t>[revoke]</w:t>
-            </w:r>
-          </w:p>
-          <w:p>
-            <w:r>
-              <w:rPr>
-                <w:rFonts w:hint="eastAsia"/>
-                <w:color w:val="000000" w:themeColor="text1"/>
-              </w:rPr>
-              <w:t>d</w:t>
-            </w:r>
-            <w:r>
-              <w:rPr>
-                <w:color w:val="000000" w:themeColor="text1"/>
-              </w:rPr>
-              <w:t xml:space="preserve">river = </w:t>
-            </w:r>
-            <w:proofErr w:type="spellStart"/>
-            <w:r>
-              <w:rPr>
+                <w:rFonts w:ascii="Times New Roman" w:hAnsi="Times New Roman" w:cs="Times New Roman"/>
                 <w:color w:val="000000" w:themeColor="text1"/>
               </w:rPr>
               <w:t>mysql</w:t>
@@ -3727,33 +4579,23 @@
       </w:tr>
     </w:tbl>
     <w:p>
-      <w:r>
-        <w:rPr>
+      <w:pPr>
+        <w:rPr>
+          <w:rFonts w:ascii="Times New Roman" w:hAnsi="Times New Roman" w:cs="Times New Roman"/>
+        </w:rPr>
+      </w:pPr>
+      <w:r>
+        <w:rPr>
+          <w:rFonts w:ascii="Times New Roman" w:hAnsi="Times New Roman" w:cs="Times New Roman"/>
           <w:b/>
         </w:rPr>
-        <w:t>S</w:t>
-      </w:r>
-      <w:r>
-        <w:rPr>
-          <w:rFonts w:hint="eastAsia"/>
-          <w:b/>
-        </w:rPr>
-        <w:t>tep4</w:t>
-      </w:r>
-      <w:r>
-        <w:rPr>
-          <w:rFonts w:hint="eastAsia"/>
-        </w:rPr>
-        <w:t xml:space="preserve">: </w:t>
-      </w:r>
-      <w:r>
-        <w:t>synchronize</w:t>
-      </w:r>
-      <w:r>
-        <w:rPr>
-          <w:rFonts w:hint="eastAsia"/>
-        </w:rPr>
-        <w:t xml:space="preserve"> database</w:t>
+        <w:t>Step4</w:t>
+      </w:r>
+      <w:r>
+        <w:rPr>
+          <w:rFonts w:ascii="Times New Roman" w:hAnsi="Times New Roman" w:cs="Times New Roman"/>
+        </w:rPr>
+        <w:t>: synchronize database</w:t>
       </w:r>
     </w:p>
     <w:tbl>
@@ -3775,122 +4617,92 @@
             <w:tcW w:w="8522" w:type="dxa"/>
           </w:tcPr>
           <w:p>
+            <w:pPr>
+              <w:rPr>
+                <w:rFonts w:ascii="Times New Roman" w:hAnsi="Times New Roman" w:cs="Times New Roman"/>
+              </w:rPr>
+            </w:pPr>
             <w:proofErr w:type="spellStart"/>
             <w:r>
               <w:rPr>
-                <w:rFonts w:hint="eastAsia"/>
+                <w:rFonts w:ascii="Times New Roman" w:hAnsi="Times New Roman" w:cs="Times New Roman"/>
               </w:rPr>
               <w:t>su</w:t>
             </w:r>
             <w:proofErr w:type="spellEnd"/>
             <w:r>
               <w:rPr>
-                <w:rFonts w:hint="eastAsia"/>
-              </w:rPr>
-              <w:t xml:space="preserve"> </w:t>
-            </w:r>
-            <w:r>
-              <w:t>–</w:t>
-            </w:r>
-            <w:r>
-              <w:rPr>
-                <w:rFonts w:hint="eastAsia"/>
-              </w:rPr>
-              <w:t>s /bin/</w:t>
+                <w:rFonts w:ascii="Times New Roman" w:hAnsi="Times New Roman" w:cs="Times New Roman"/>
+              </w:rPr>
+              <w:t xml:space="preserve"> –s /bin/</w:t>
             </w:r>
             <w:proofErr w:type="spellStart"/>
             <w:r>
               <w:rPr>
-                <w:rFonts w:hint="eastAsia"/>
+                <w:rFonts w:ascii="Times New Roman" w:hAnsi="Times New Roman" w:cs="Times New Roman"/>
               </w:rPr>
               <w:t>sh</w:t>
             </w:r>
             <w:proofErr w:type="spellEnd"/>
             <w:r>
               <w:rPr>
-                <w:rFonts w:hint="eastAsia"/>
-              </w:rPr>
-              <w:t xml:space="preserve"> </w:t>
-            </w:r>
-            <w:r>
-              <w:t>–</w:t>
-            </w:r>
-            <w:r>
-              <w:rPr>
-                <w:rFonts w:hint="eastAsia"/>
-              </w:rPr>
-              <w:t xml:space="preserve">c </w:t>
-            </w:r>
-            <w:r>
-              <w:t>“</w:t>
-            </w:r>
-            <w:r>
-              <w:rPr>
-                <w:rFonts w:hint="eastAsia"/>
-              </w:rPr>
-              <w:t xml:space="preserve">keystone-manage </w:t>
+                <w:rFonts w:ascii="Times New Roman" w:hAnsi="Times New Roman" w:cs="Times New Roman"/>
+              </w:rPr>
+              <w:t xml:space="preserve"> –c “keystone-manage </w:t>
             </w:r>
             <w:proofErr w:type="spellStart"/>
             <w:r>
               <w:rPr>
-                <w:rFonts w:hint="eastAsia"/>
+                <w:rFonts w:ascii="Times New Roman" w:hAnsi="Times New Roman" w:cs="Times New Roman"/>
               </w:rPr>
               <w:t>db_sync</w:t>
             </w:r>
             <w:proofErr w:type="spellEnd"/>
             <w:r>
-              <w:t>”</w:t>
-            </w:r>
-            <w:r>
-              <w:rPr>
-                <w:rFonts w:hint="eastAsia"/>
-              </w:rPr>
-              <w:t xml:space="preserve"> keystone</w:t>
-            </w:r>
-          </w:p>
-          <w:p>
-            <w:r>
-              <w:rPr>
-                <w:rFonts w:hint="eastAsia"/>
+              <w:rPr>
+                <w:rFonts w:ascii="Times New Roman" w:hAnsi="Times New Roman" w:cs="Times New Roman"/>
+              </w:rPr>
+              <w:t>” keystone</w:t>
+            </w:r>
+          </w:p>
+          <w:p>
+            <w:pPr>
+              <w:rPr>
+                <w:rFonts w:ascii="Times New Roman" w:hAnsi="Times New Roman" w:cs="Times New Roman"/>
+              </w:rPr>
+            </w:pPr>
+            <w:r>
+              <w:rPr>
+                <w:rFonts w:ascii="Times New Roman" w:hAnsi="Times New Roman" w:cs="Times New Roman"/>
               </w:rPr>
               <w:t># if synchronize succeed, keystone will establish tables</w:t>
             </w:r>
           </w:p>
           <w:p>
-            <w:r>
-              <w:rPr>
-                <w:rFonts w:hint="eastAsia"/>
-              </w:rPr>
-              <w:t xml:space="preserve"># No handlers could be found for logger </w:t>
-            </w:r>
-            <w:r>
-              <w:t>“</w:t>
+            <w:pPr>
+              <w:rPr>
+                <w:rFonts w:ascii="Times New Roman" w:hAnsi="Times New Roman" w:cs="Times New Roman"/>
+              </w:rPr>
+            </w:pPr>
+            <w:r>
+              <w:rPr>
+                <w:rFonts w:ascii="Times New Roman" w:hAnsi="Times New Roman" w:cs="Times New Roman"/>
+              </w:rPr>
+              <w:t># No handlers could be found for logger “</w:t>
             </w:r>
             <w:proofErr w:type="spellStart"/>
             <w:r>
               <w:rPr>
-                <w:rFonts w:hint="eastAsia"/>
+                <w:rFonts w:ascii="Times New Roman" w:hAnsi="Times New Roman" w:cs="Times New Roman"/>
               </w:rPr>
               <w:t>oslo_config.cfg</w:t>
             </w:r>
             <w:proofErr w:type="spellEnd"/>
             <w:r>
-              <w:t>”</w:t>
-            </w:r>
-            <w:r>
-              <w:rPr>
-                <w:rFonts w:hint="eastAsia"/>
-              </w:rPr>
-              <w:t xml:space="preserve">, this </w:t>
-            </w:r>
-            <w:r>
-              <w:t>warning</w:t>
-            </w:r>
-            <w:r>
-              <w:rPr>
-                <w:rFonts w:hint="eastAsia"/>
-              </w:rPr>
-              <w:t xml:space="preserve"> can be ignored</w:t>
+              <w:rPr>
+                <w:rFonts w:ascii="Times New Roman" w:hAnsi="Times New Roman" w:cs="Times New Roman"/>
+              </w:rPr>
+              <w:t>”, this warning can be ignored</w:t>
             </w:r>
           </w:p>
         </w:tc>
@@ -3901,153 +4713,139 @@
         <w:pStyle w:val="Heading2"/>
       </w:pPr>
       <w:r>
-        <w:rPr>
-          <w:rFonts w:hint="eastAsia"/>
-        </w:rPr>
         <w:lastRenderedPageBreak/>
-        <w:t>4</w:t>
-      </w:r>
-      <w:r>
-        <w:t>.</w:t>
-      </w:r>
-      <w:r>
-        <w:rPr>
-          <w:rFonts w:hint="eastAsia"/>
-        </w:rPr>
-        <w:t>4</w:t>
-      </w:r>
-      <w:r>
-        <w:t xml:space="preserve"> </w:t>
-      </w:r>
-      <w:r>
-        <w:rPr>
-          <w:rFonts w:hint="eastAsia"/>
-        </w:rPr>
-        <w:t>Configure Apache HTTP Server</w:t>
-      </w:r>
-    </w:p>
-    <w:p>
-      <w:r>
-        <w:t>S</w:t>
-      </w:r>
-      <w:r>
-        <w:rPr>
-          <w:rFonts w:hint="eastAsia"/>
-        </w:rPr>
-        <w:t>tep1: modify /</w:t>
+        <w:t>4.4 Configure Apache HTTP Server</w:t>
+      </w:r>
+    </w:p>
+    <w:p>
+      <w:pPr>
+        <w:rPr>
+          <w:rFonts w:ascii="Times New Roman" w:hAnsi="Times New Roman" w:cs="Times New Roman"/>
+        </w:rPr>
+      </w:pPr>
+      <w:r>
+        <w:rPr>
+          <w:rFonts w:ascii="Times New Roman" w:hAnsi="Times New Roman" w:cs="Times New Roman"/>
+        </w:rPr>
+        <w:t>Step1: modify /</w:t>
       </w:r>
       <w:proofErr w:type="spellStart"/>
       <w:r>
         <w:rPr>
-          <w:rFonts w:hint="eastAsia"/>
+          <w:rFonts w:ascii="Times New Roman" w:hAnsi="Times New Roman" w:cs="Times New Roman"/>
         </w:rPr>
         <w:t>etc</w:t>
       </w:r>
       <w:proofErr w:type="spellEnd"/>
       <w:r>
         <w:rPr>
-          <w:rFonts w:hint="eastAsia"/>
+          <w:rFonts w:ascii="Times New Roman" w:hAnsi="Times New Roman" w:cs="Times New Roman"/>
         </w:rPr>
         <w:t>/</w:t>
       </w:r>
       <w:proofErr w:type="spellStart"/>
       <w:r>
         <w:rPr>
-          <w:rFonts w:hint="eastAsia"/>
+          <w:rFonts w:ascii="Times New Roman" w:hAnsi="Times New Roman" w:cs="Times New Roman"/>
         </w:rPr>
         <w:t>httpd</w:t>
       </w:r>
       <w:proofErr w:type="spellEnd"/>
       <w:r>
         <w:rPr>
-          <w:rFonts w:hint="eastAsia"/>
+          <w:rFonts w:ascii="Times New Roman" w:hAnsi="Times New Roman" w:cs="Times New Roman"/>
         </w:rPr>
         <w:t>/</w:t>
       </w:r>
       <w:proofErr w:type="spellStart"/>
       <w:r>
         <w:rPr>
-          <w:rFonts w:hint="eastAsia"/>
+          <w:rFonts w:ascii="Times New Roman" w:hAnsi="Times New Roman" w:cs="Times New Roman"/>
         </w:rPr>
         <w:t>conf</w:t>
       </w:r>
       <w:proofErr w:type="spellEnd"/>
       <w:r>
         <w:rPr>
-          <w:rFonts w:hint="eastAsia"/>
+          <w:rFonts w:ascii="Times New Roman" w:hAnsi="Times New Roman" w:cs="Times New Roman"/>
         </w:rPr>
         <w:t>/</w:t>
       </w:r>
       <w:proofErr w:type="spellStart"/>
       <w:r>
         <w:rPr>
-          <w:rFonts w:hint="eastAsia"/>
+          <w:rFonts w:ascii="Times New Roman" w:hAnsi="Times New Roman" w:cs="Times New Roman"/>
         </w:rPr>
         <w:t>httpd.conf</w:t>
       </w:r>
       <w:proofErr w:type="spellEnd"/>
     </w:p>
     <w:p>
+      <w:pPr>
+        <w:rPr>
+          <w:rFonts w:ascii="Times New Roman" w:hAnsi="Times New Roman" w:cs="Times New Roman"/>
+        </w:rPr>
+      </w:pPr>
       <w:proofErr w:type="gramStart"/>
       <w:r>
         <w:rPr>
-          <w:rFonts w:hint="eastAsia"/>
+          <w:rFonts w:ascii="Times New Roman" w:hAnsi="Times New Roman" w:cs="Times New Roman"/>
         </w:rPr>
         <w:t>vim</w:t>
       </w:r>
       <w:proofErr w:type="gramEnd"/>
       <w:r>
         <w:rPr>
-          <w:rFonts w:hint="eastAsia"/>
+          <w:rFonts w:ascii="Times New Roman" w:hAnsi="Times New Roman" w:cs="Times New Roman"/>
         </w:rPr>
         <w:t xml:space="preserve"> /</w:t>
       </w:r>
       <w:proofErr w:type="spellStart"/>
       <w:r>
         <w:rPr>
-          <w:rFonts w:hint="eastAsia"/>
+          <w:rFonts w:ascii="Times New Roman" w:hAnsi="Times New Roman" w:cs="Times New Roman"/>
         </w:rPr>
         <w:t>etc</w:t>
       </w:r>
       <w:proofErr w:type="spellEnd"/>
       <w:r>
         <w:rPr>
-          <w:rFonts w:hint="eastAsia"/>
+          <w:rFonts w:ascii="Times New Roman" w:hAnsi="Times New Roman" w:cs="Times New Roman"/>
         </w:rPr>
         <w:t>/</w:t>
       </w:r>
       <w:proofErr w:type="spellStart"/>
       <w:r>
         <w:rPr>
-          <w:rFonts w:hint="eastAsia"/>
+          <w:rFonts w:ascii="Times New Roman" w:hAnsi="Times New Roman" w:cs="Times New Roman"/>
         </w:rPr>
         <w:t>httpd</w:t>
       </w:r>
       <w:proofErr w:type="spellEnd"/>
       <w:r>
         <w:rPr>
-          <w:rFonts w:hint="eastAsia"/>
+          <w:rFonts w:ascii="Times New Roman" w:hAnsi="Times New Roman" w:cs="Times New Roman"/>
         </w:rPr>
         <w:t>/</w:t>
       </w:r>
       <w:proofErr w:type="spellStart"/>
       <w:r>
         <w:rPr>
-          <w:rFonts w:hint="eastAsia"/>
+          <w:rFonts w:ascii="Times New Roman" w:hAnsi="Times New Roman" w:cs="Times New Roman"/>
         </w:rPr>
         <w:t>conf</w:t>
       </w:r>
       <w:proofErr w:type="spellEnd"/>
       <w:r>
         <w:rPr>
-          <w:rFonts w:hint="eastAsia"/>
+          <w:rFonts w:ascii="Times New Roman" w:hAnsi="Times New Roman" w:cs="Times New Roman"/>
         </w:rPr>
         <w:t>/</w:t>
       </w:r>
       <w:proofErr w:type="spellStart"/>
       <w:r>
         <w:rPr>
-          <w:rFonts w:hint="eastAsia"/>
+          <w:rFonts w:ascii="Times New Roman" w:hAnsi="Times New Roman" w:cs="Times New Roman"/>
         </w:rPr>
         <w:t>httpd.conf</w:t>
       </w:r>
@@ -4072,25 +4870,35 @@
             <w:tcW w:w="8522" w:type="dxa"/>
           </w:tcPr>
           <w:p>
-            <w:r>
-              <w:rPr>
-                <w:rFonts w:hint="eastAsia"/>
+            <w:pPr>
+              <w:rPr>
+                <w:rFonts w:ascii="Times New Roman" w:hAnsi="Times New Roman" w:cs="Times New Roman"/>
+              </w:rPr>
+            </w:pPr>
+            <w:r>
+              <w:rPr>
+                <w:rFonts w:ascii="Times New Roman" w:hAnsi="Times New Roman" w:cs="Times New Roman"/>
               </w:rPr>
               <w:t># add those code into this file</w:t>
             </w:r>
           </w:p>
           <w:p>
+            <w:pPr>
+              <w:rPr>
+                <w:rFonts w:ascii="Times New Roman" w:hAnsi="Times New Roman" w:cs="Times New Roman"/>
+              </w:rPr>
+            </w:pPr>
             <w:proofErr w:type="spellStart"/>
             <w:r>
               <w:rPr>
-                <w:rFonts w:hint="eastAsia"/>
+                <w:rFonts w:ascii="Times New Roman" w:hAnsi="Times New Roman" w:cs="Times New Roman"/>
               </w:rPr>
               <w:t>ServerName</w:t>
             </w:r>
             <w:proofErr w:type="spellEnd"/>
             <w:r>
               <w:rPr>
-                <w:rFonts w:hint="eastAsia"/>
+                <w:rFonts w:ascii="Times New Roman" w:hAnsi="Times New Roman" w:cs="Times New Roman"/>
               </w:rPr>
               <w:t xml:space="preserve"> controller</w:t>
             </w:r>
@@ -4099,78 +4907,85 @@
       </w:tr>
     </w:tbl>
     <w:p>
-      <w:r>
-        <w:rPr>
-          <w:rFonts w:hint="eastAsia"/>
+      <w:pPr>
+        <w:rPr>
+          <w:rFonts w:ascii="Times New Roman" w:hAnsi="Times New Roman" w:cs="Times New Roman"/>
+        </w:rPr>
+      </w:pPr>
+      <w:r>
+        <w:rPr>
+          <w:rFonts w:ascii="Times New Roman" w:hAnsi="Times New Roman" w:cs="Times New Roman"/>
         </w:rPr>
         <w:t xml:space="preserve">Step2: copy </w:t>
       </w:r>
       <w:proofErr w:type="spellStart"/>
       <w:r>
         <w:rPr>
-          <w:rFonts w:hint="eastAsia"/>
+          <w:rFonts w:ascii="Times New Roman" w:hAnsi="Times New Roman" w:cs="Times New Roman"/>
         </w:rPr>
         <w:t>wsgi-keystone.conf</w:t>
       </w:r>
       <w:proofErr w:type="spellEnd"/>
       <w:r>
         <w:rPr>
-          <w:rFonts w:hint="eastAsia"/>
+          <w:rFonts w:ascii="Times New Roman" w:hAnsi="Times New Roman" w:cs="Times New Roman"/>
         </w:rPr>
         <w:t xml:space="preserve"> to /</w:t>
       </w:r>
       <w:proofErr w:type="spellStart"/>
       <w:r>
         <w:rPr>
-          <w:rFonts w:hint="eastAsia"/>
+          <w:rFonts w:ascii="Times New Roman" w:hAnsi="Times New Roman" w:cs="Times New Roman"/>
         </w:rPr>
         <w:t>etc</w:t>
       </w:r>
       <w:proofErr w:type="spellEnd"/>
       <w:r>
         <w:rPr>
-          <w:rFonts w:hint="eastAsia"/>
+          <w:rFonts w:ascii="Times New Roman" w:hAnsi="Times New Roman" w:cs="Times New Roman"/>
         </w:rPr>
         <w:t>/</w:t>
       </w:r>
       <w:proofErr w:type="spellStart"/>
       <w:r>
         <w:rPr>
-          <w:rFonts w:hint="eastAsia"/>
+          <w:rFonts w:ascii="Times New Roman" w:hAnsi="Times New Roman" w:cs="Times New Roman"/>
         </w:rPr>
         <w:t>httpd</w:t>
       </w:r>
       <w:proofErr w:type="spellEnd"/>
       <w:r>
         <w:rPr>
-          <w:rFonts w:hint="eastAsia"/>
+          <w:rFonts w:ascii="Times New Roman" w:hAnsi="Times New Roman" w:cs="Times New Roman"/>
         </w:rPr>
         <w:t>/</w:t>
       </w:r>
       <w:proofErr w:type="spellStart"/>
       <w:r>
         <w:rPr>
-          <w:rFonts w:hint="eastAsia"/>
+          <w:rFonts w:ascii="Times New Roman" w:hAnsi="Times New Roman" w:cs="Times New Roman"/>
         </w:rPr>
         <w:t>conf.d</w:t>
       </w:r>
       <w:proofErr w:type="spellEnd"/>
       <w:r>
         <w:rPr>
-          <w:rFonts w:hint="eastAsia"/>
+          <w:rFonts w:ascii="Times New Roman" w:hAnsi="Times New Roman" w:cs="Times New Roman"/>
         </w:rPr>
         <w:t xml:space="preserve"> directory</w:t>
       </w:r>
     </w:p>
     <w:p>
-      <w:r>
-        <w:t>S</w:t>
-      </w:r>
-      <w:r>
-        <w:rPr>
-          <w:rFonts w:hint="eastAsia"/>
-        </w:rPr>
-        <w:t>tep3:</w:t>
+      <w:pPr>
+        <w:rPr>
+          <w:rFonts w:ascii="Times New Roman" w:hAnsi="Times New Roman" w:cs="Times New Roman"/>
+        </w:rPr>
+      </w:pPr>
+      <w:r>
+        <w:rPr>
+          <w:rFonts w:ascii="Times New Roman" w:hAnsi="Times New Roman" w:cs="Times New Roman"/>
+        </w:rPr>
+        <w:t>Step3:</w:t>
       </w:r>
     </w:p>
     <w:tbl>
@@ -4192,81 +5007,87 @@
             <w:tcW w:w="8522" w:type="dxa"/>
           </w:tcPr>
           <w:p>
+            <w:pPr>
+              <w:rPr>
+                <w:rFonts w:ascii="Times New Roman" w:hAnsi="Times New Roman" w:cs="Times New Roman"/>
+              </w:rPr>
+            </w:pPr>
             <w:proofErr w:type="spellStart"/>
             <w:r>
-              <w:t>S</w:t>
-            </w:r>
-            <w:r>
-              <w:rPr>
-                <w:rFonts w:hint="eastAsia"/>
-              </w:rPr>
-              <w:t>ystemctl</w:t>
+              <w:rPr>
+                <w:rFonts w:ascii="Times New Roman" w:hAnsi="Times New Roman" w:cs="Times New Roman"/>
+              </w:rPr>
+              <w:t>Systemctl</w:t>
             </w:r>
             <w:proofErr w:type="spellEnd"/>
             <w:r>
               <w:rPr>
-                <w:rFonts w:hint="eastAsia"/>
+                <w:rFonts w:ascii="Times New Roman" w:hAnsi="Times New Roman" w:cs="Times New Roman"/>
               </w:rPr>
               <w:t xml:space="preserve"> enable </w:t>
             </w:r>
             <w:proofErr w:type="spellStart"/>
             <w:r>
               <w:rPr>
-                <w:rFonts w:hint="eastAsia"/>
+                <w:rFonts w:ascii="Times New Roman" w:hAnsi="Times New Roman" w:cs="Times New Roman"/>
               </w:rPr>
               <w:t>httpd.service</w:t>
             </w:r>
             <w:proofErr w:type="spellEnd"/>
           </w:p>
           <w:p>
+            <w:pPr>
+              <w:rPr>
+                <w:rFonts w:ascii="Times New Roman" w:hAnsi="Times New Roman" w:cs="Times New Roman"/>
+              </w:rPr>
+            </w:pPr>
             <w:proofErr w:type="spellStart"/>
             <w:r>
-              <w:t>S</w:t>
-            </w:r>
-            <w:r>
-              <w:rPr>
-                <w:rFonts w:hint="eastAsia"/>
-              </w:rPr>
-              <w:t>ystemctl</w:t>
+              <w:rPr>
+                <w:rFonts w:ascii="Times New Roman" w:hAnsi="Times New Roman" w:cs="Times New Roman"/>
+              </w:rPr>
+              <w:t>Systemctl</w:t>
             </w:r>
             <w:proofErr w:type="spellEnd"/>
             <w:r>
               <w:rPr>
-                <w:rFonts w:hint="eastAsia"/>
+                <w:rFonts w:ascii="Times New Roman" w:hAnsi="Times New Roman" w:cs="Times New Roman"/>
               </w:rPr>
               <w:t xml:space="preserve"> start </w:t>
             </w:r>
             <w:proofErr w:type="spellStart"/>
             <w:r>
               <w:rPr>
-                <w:rFonts w:hint="eastAsia"/>
+                <w:rFonts w:ascii="Times New Roman" w:hAnsi="Times New Roman" w:cs="Times New Roman"/>
               </w:rPr>
               <w:t>httpd.service</w:t>
             </w:r>
             <w:proofErr w:type="spellEnd"/>
           </w:p>
           <w:p>
+            <w:pPr>
+              <w:rPr>
+                <w:rFonts w:ascii="Times New Roman" w:hAnsi="Times New Roman" w:cs="Times New Roman"/>
+              </w:rPr>
+            </w:pPr>
             <w:proofErr w:type="spellStart"/>
             <w:r>
-              <w:t>S</w:t>
-            </w:r>
-            <w:r>
-              <w:rPr>
-                <w:rFonts w:hint="eastAsia"/>
-              </w:rPr>
-              <w:t>ystemctl</w:t>
+              <w:rPr>
+                <w:rFonts w:ascii="Times New Roman" w:hAnsi="Times New Roman" w:cs="Times New Roman"/>
+              </w:rPr>
+              <w:t>Systemctl</w:t>
             </w:r>
             <w:proofErr w:type="spellEnd"/>
             <w:r>
               <w:rPr>
-                <w:rFonts w:hint="eastAsia"/>
+                <w:rFonts w:ascii="Times New Roman" w:hAnsi="Times New Roman" w:cs="Times New Roman"/>
               </w:rPr>
               <w:t xml:space="preserve"> status </w:t>
             </w:r>
             <w:proofErr w:type="spellStart"/>
             <w:r>
               <w:rPr>
-                <w:rFonts w:hint="eastAsia"/>
+                <w:rFonts w:ascii="Times New Roman" w:hAnsi="Times New Roman" w:cs="Times New Roman"/>
               </w:rPr>
               <w:t>httpd.service</w:t>
             </w:r>
@@ -4275,7 +5096,13 @@
         </w:tc>
       </w:tr>
     </w:tbl>
-    <w:p/>
+    <w:p>
+      <w:pPr>
+        <w:rPr>
+          <w:rFonts w:ascii="Times New Roman" w:hAnsi="Times New Roman" w:cs="Times New Roman"/>
+        </w:rPr>
+      </w:pPr>
+    </w:p>
     <w:tbl>
       <w:tblPr>
         <w:tblStyle w:val="MediumGrid1-Accent6"/>
@@ -4302,124 +5129,105 @@
                 <w:numId w:val="1"/>
               </w:numPr>
               <w:ind w:firstLineChars="0"/>
-            </w:pPr>
-            <w:r>
-              <w:rPr>
-                <w:rFonts w:hint="eastAsia"/>
-              </w:rPr>
-              <w:t xml:space="preserve">No such file or directory: AH02291: Cannot access directory </w:t>
-            </w:r>
-            <w:r>
-              <w:t>‘</w:t>
-            </w:r>
-            <w:r>
-              <w:rPr>
-                <w:rFonts w:hint="eastAsia"/>
+              <w:rPr>
+                <w:rFonts w:ascii="Times New Roman" w:hAnsi="Times New Roman" w:cs="Times New Roman"/>
+              </w:rPr>
+            </w:pPr>
+            <w:r>
+              <w:rPr>
+                <w:rFonts w:ascii="Times New Roman" w:hAnsi="Times New Roman" w:cs="Times New Roman"/>
+              </w:rPr>
+              <w:t>No such file or directory: AH02291: Cannot access directory ‘/</w:t>
+            </w:r>
+            <w:proofErr w:type="spellStart"/>
+            <w:r>
+              <w:rPr>
+                <w:rFonts w:ascii="Times New Roman" w:hAnsi="Times New Roman" w:cs="Times New Roman"/>
+              </w:rPr>
+              <w:t>var</w:t>
+            </w:r>
+            <w:proofErr w:type="spellEnd"/>
+            <w:r>
+              <w:rPr>
+                <w:rFonts w:ascii="Times New Roman" w:hAnsi="Times New Roman" w:cs="Times New Roman"/>
+              </w:rPr>
+              <w:t xml:space="preserve">/log/apache2/’ for error log of </w:t>
+            </w:r>
+            <w:proofErr w:type="spellStart"/>
+            <w:r>
+              <w:rPr>
+                <w:rFonts w:ascii="Times New Roman" w:hAnsi="Times New Roman" w:cs="Times New Roman"/>
+              </w:rPr>
+              <w:t>vhost</w:t>
+            </w:r>
+            <w:proofErr w:type="spellEnd"/>
+            <w:r>
+              <w:rPr>
+                <w:rFonts w:ascii="Times New Roman" w:hAnsi="Times New Roman" w:cs="Times New Roman"/>
+              </w:rPr>
+              <w:t xml:space="preserve"> defined at /</w:t>
+            </w:r>
+            <w:proofErr w:type="spellStart"/>
+            <w:r>
+              <w:rPr>
+                <w:rFonts w:ascii="Times New Roman" w:hAnsi="Times New Roman" w:cs="Times New Roman"/>
+              </w:rPr>
+              <w:t>etc</w:t>
+            </w:r>
+            <w:proofErr w:type="spellEnd"/>
+            <w:r>
+              <w:rPr>
+                <w:rFonts w:ascii="Times New Roman" w:hAnsi="Times New Roman" w:cs="Times New Roman"/>
               </w:rPr>
               <w:t>/</w:t>
             </w:r>
             <w:proofErr w:type="spellStart"/>
             <w:r>
               <w:rPr>
-                <w:rFonts w:hint="eastAsia"/>
-              </w:rPr>
-              <w:t>var</w:t>
+                <w:rFonts w:ascii="Times New Roman" w:hAnsi="Times New Roman" w:cs="Times New Roman"/>
+              </w:rPr>
+              <w:t>httpd</w:t>
             </w:r>
             <w:proofErr w:type="spellEnd"/>
             <w:r>
               <w:rPr>
-                <w:rFonts w:hint="eastAsia"/>
-              </w:rPr>
-              <w:t>/log/apache2/</w:t>
-            </w:r>
-            <w:r>
-              <w:t>’</w:t>
-            </w:r>
-            <w:r>
-              <w:rPr>
-                <w:rFonts w:hint="eastAsia"/>
-              </w:rPr>
-              <w:t xml:space="preserve"> for error log of </w:t>
+                <w:rFonts w:ascii="Times New Roman" w:hAnsi="Times New Roman" w:cs="Times New Roman"/>
+              </w:rPr>
+              <w:t>/</w:t>
             </w:r>
             <w:proofErr w:type="spellStart"/>
             <w:r>
               <w:rPr>
-                <w:rFonts w:hint="eastAsia"/>
-              </w:rPr>
-              <w:t>vhost</w:t>
+                <w:rFonts w:ascii="Times New Roman" w:hAnsi="Times New Roman" w:cs="Times New Roman"/>
+              </w:rPr>
+              <w:t>conf.d</w:t>
             </w:r>
             <w:proofErr w:type="spellEnd"/>
             <w:r>
               <w:rPr>
-                <w:rFonts w:hint="eastAsia"/>
-              </w:rPr>
-              <w:t xml:space="preserve"> defined at /</w:t>
-            </w:r>
-            <w:proofErr w:type="spellStart"/>
-            <w:r>
-              <w:rPr>
-                <w:rFonts w:hint="eastAsia"/>
-              </w:rPr>
-              <w:t>etc</w:t>
-            </w:r>
-            <w:proofErr w:type="spellEnd"/>
-            <w:r>
-              <w:rPr>
-                <w:rFonts w:hint="eastAsia"/>
-              </w:rPr>
-              <w:t>/</w:t>
-            </w:r>
-            <w:proofErr w:type="spellStart"/>
-            <w:r>
-              <w:rPr>
-                <w:rFonts w:hint="eastAsia"/>
-              </w:rPr>
-              <w:t>httpd</w:t>
-            </w:r>
-            <w:proofErr w:type="spellEnd"/>
-            <w:r>
-              <w:rPr>
-                <w:rFonts w:hint="eastAsia"/>
-              </w:rPr>
-              <w:t>/</w:t>
-            </w:r>
-            <w:proofErr w:type="spellStart"/>
-            <w:r>
-              <w:rPr>
-                <w:rFonts w:hint="eastAsia"/>
-              </w:rPr>
-              <w:t>conf.d</w:t>
-            </w:r>
-            <w:proofErr w:type="spellEnd"/>
-            <w:r>
-              <w:rPr>
-                <w:rFonts w:hint="eastAsia"/>
+                <w:rFonts w:ascii="Times New Roman" w:hAnsi="Times New Roman" w:cs="Times New Roman"/>
               </w:rPr>
               <w:t>/wsgi-keystone.conf:27</w:t>
             </w:r>
             <w:r>
+              <w:rPr>
+                <w:rFonts w:ascii="Times New Roman" w:hAnsi="Times New Roman" w:cs="Times New Roman"/>
+              </w:rPr>
               <w:br/>
-            </w:r>
-            <w:r>
-              <w:rPr>
-                <w:rFonts w:hint="eastAsia"/>
-              </w:rPr>
-              <w:t>solution:</w:t>
-            </w:r>
-            <w:r>
-              <w:t xml:space="preserve"> </w:t>
-            </w:r>
-            <w:hyperlink r:id="rId30" w:history="1">
+              <w:t xml:space="preserve">solution: </w:t>
+            </w:r>
+            <w:hyperlink r:id="rId33" w:history="1">
               <w:r>
                 <w:rPr>
                   <w:rStyle w:val="Hyperlink"/>
+                  <w:rFonts w:ascii="Times New Roman" w:hAnsi="Times New Roman" w:cs="Times New Roman"/>
                 </w:rPr>
                 <w:t>https://stackoverflow.com/questions/37796943/accidentally-deleted-var-log-apache2-and-now-cant-restart-apache</w:t>
               </w:r>
             </w:hyperlink>
             <w:r>
               <w:rPr>
-                <w:rFonts w:hint="eastAsia"/>
+                <w:rFonts w:ascii="Times New Roman" w:hAnsi="Times New Roman" w:cs="Times New Roman"/>
               </w:rPr>
               <w:t xml:space="preserve"> (answer2)</w:t>
             </w:r>
@@ -4427,45 +5235,32 @@
         </w:tc>
       </w:tr>
     </w:tbl>
-    <w:p/>
+    <w:p>
+      <w:pPr>
+        <w:rPr>
+          <w:rFonts w:ascii="Times New Roman" w:hAnsi="Times New Roman" w:cs="Times New Roman"/>
+        </w:rPr>
+      </w:pPr>
+    </w:p>
     <w:p>
       <w:pPr>
         <w:pStyle w:val="Heading2"/>
       </w:pPr>
       <w:r>
-        <w:rPr>
-          <w:rFonts w:hint="eastAsia"/>
-        </w:rPr>
-        <w:t>4</w:t>
-      </w:r>
-      <w:r>
-        <w:t>.</w:t>
-      </w:r>
-      <w:r>
-        <w:rPr>
-          <w:rFonts w:hint="eastAsia"/>
-        </w:rPr>
-        <w:t>5</w:t>
-      </w:r>
-      <w:r>
-        <w:t xml:space="preserve"> </w:t>
-      </w:r>
-      <w:r>
-        <w:rPr>
-          <w:rFonts w:hint="eastAsia"/>
-        </w:rPr>
-        <w:t>Create Service Entity and API Endpoint</w:t>
-      </w:r>
-    </w:p>
-    <w:p>
-      <w:r>
-        <w:t>S</w:t>
-      </w:r>
-      <w:r>
-        <w:rPr>
-          <w:rFonts w:hint="eastAsia"/>
-        </w:rPr>
-        <w:t>1:</w:t>
+        <w:t>4.5 Create Service Entity and API Endpoint</w:t>
+      </w:r>
+    </w:p>
+    <w:p>
+      <w:pPr>
+        <w:rPr>
+          <w:rFonts w:ascii="Times New Roman" w:hAnsi="Times New Roman" w:cs="Times New Roman"/>
+        </w:rPr>
+      </w:pPr>
+      <w:r>
+        <w:rPr>
+          <w:rFonts w:ascii="Times New Roman" w:hAnsi="Times New Roman" w:cs="Times New Roman"/>
+        </w:rPr>
+        <w:t>S1:</w:t>
       </w:r>
     </w:p>
     <w:tbl>
@@ -4487,52 +5282,67 @@
             <w:tcW w:w="8522" w:type="dxa"/>
           </w:tcPr>
           <w:p>
-            <w:r>
-              <w:rPr>
-                <w:rFonts w:hint="eastAsia"/>
+            <w:pPr>
+              <w:rPr>
+                <w:rFonts w:ascii="Times New Roman" w:hAnsi="Times New Roman" w:cs="Times New Roman"/>
+              </w:rPr>
+            </w:pPr>
+            <w:r>
+              <w:rPr>
+                <w:rFonts w:ascii="Times New Roman" w:hAnsi="Times New Roman" w:cs="Times New Roman"/>
               </w:rPr>
               <w:t>e</w:t>
             </w:r>
             <w:r>
               <w:rPr>
-                <w:rFonts w:hint="eastAsia"/>
+                <w:rFonts w:ascii="Times New Roman" w:hAnsi="Times New Roman" w:cs="Times New Roman"/>
               </w:rPr>
               <w:t>xport OS_TOKEN = ADMIN</w:t>
             </w:r>
           </w:p>
           <w:p>
-            <w:r>
-              <w:rPr>
-                <w:rFonts w:hint="eastAsia"/>
+            <w:pPr>
+              <w:rPr>
+                <w:rFonts w:ascii="Times New Roman" w:hAnsi="Times New Roman" w:cs="Times New Roman"/>
+              </w:rPr>
+            </w:pPr>
+            <w:r>
+              <w:rPr>
+                <w:rFonts w:ascii="Times New Roman" w:hAnsi="Times New Roman" w:cs="Times New Roman"/>
               </w:rPr>
               <w:t>e</w:t>
             </w:r>
             <w:r>
               <w:rPr>
-                <w:rFonts w:hint="eastAsia"/>
+                <w:rFonts w:ascii="Times New Roman" w:hAnsi="Times New Roman" w:cs="Times New Roman"/>
               </w:rPr>
               <w:t xml:space="preserve">xport OS_URL = </w:t>
             </w:r>
-            <w:hyperlink r:id="rId31" w:history="1">
+            <w:hyperlink r:id="rId34" w:history="1">
               <w:r>
                 <w:rPr>
                   <w:rStyle w:val="Hyperlink"/>
-                  <w:rFonts w:hint="eastAsia"/>
+                  <w:rFonts w:ascii="Times New Roman" w:hAnsi="Times New Roman" w:cs="Times New Roman"/>
                 </w:rPr>
                 <w:t>http://controller:35357/v3</w:t>
               </w:r>
             </w:hyperlink>
           </w:p>
           <w:p>
-            <w:r>
-              <w:rPr>
-                <w:rFonts w:hint="eastAsia"/>
+            <w:pPr>
+              <w:rPr>
+                <w:rFonts w:ascii="Times New Roman" w:hAnsi="Times New Roman" w:cs="Times New Roman"/>
+              </w:rPr>
+            </w:pPr>
+            <w:r>
+              <w:rPr>
+                <w:rFonts w:ascii="Times New Roman" w:hAnsi="Times New Roman" w:cs="Times New Roman"/>
               </w:rPr>
               <w:t>e</w:t>
             </w:r>
             <w:r>
               <w:rPr>
-                <w:rFonts w:hint="eastAsia"/>
+                <w:rFonts w:ascii="Times New Roman" w:hAnsi="Times New Roman" w:cs="Times New Roman"/>
               </w:rPr>
               <w:t>xport OS_IDENTITY_API_VERSION=3</w:t>
             </w:r>
@@ -4541,15 +5351,20 @@
       </w:tr>
     </w:tbl>
     <w:p>
-      <w:r>
-        <w:rPr>
-          <w:rFonts w:hint="eastAsia"/>
+      <w:pPr>
+        <w:rPr>
+          <w:rFonts w:ascii="Times New Roman" w:hAnsi="Times New Roman" w:cs="Times New Roman"/>
+        </w:rPr>
+      </w:pPr>
+      <w:r>
+        <w:rPr>
+          <w:rFonts w:ascii="Times New Roman" w:hAnsi="Times New Roman" w:cs="Times New Roman"/>
         </w:rPr>
         <w:t>S2:</w:t>
       </w:r>
       <w:r>
         <w:rPr>
-          <w:rFonts w:hint="eastAsia"/>
+          <w:rFonts w:ascii="Times New Roman" w:hAnsi="Times New Roman" w:cs="Times New Roman"/>
         </w:rPr>
         <w:t xml:space="preserve"> create service entity of identity service</w:t>
       </w:r>
@@ -4573,61 +5388,30 @@
             <w:tcW w:w="8522" w:type="dxa"/>
           </w:tcPr>
           <w:p>
+            <w:pPr>
+              <w:rPr>
+                <w:rFonts w:ascii="Times New Roman" w:hAnsi="Times New Roman" w:cs="Times New Roman"/>
+              </w:rPr>
+            </w:pPr>
             <w:proofErr w:type="spellStart"/>
             <w:r>
               <w:rPr>
-                <w:rFonts w:hint="eastAsia"/>
+                <w:rFonts w:ascii="Times New Roman" w:hAnsi="Times New Roman" w:cs="Times New Roman"/>
               </w:rPr>
               <w:t>o</w:t>
             </w:r>
             <w:r>
               <w:rPr>
-                <w:rFonts w:hint="eastAsia"/>
+                <w:rFonts w:ascii="Times New Roman" w:hAnsi="Times New Roman" w:cs="Times New Roman"/>
               </w:rPr>
               <w:t>penstack</w:t>
             </w:r>
             <w:proofErr w:type="spellEnd"/>
             <w:r>
               <w:rPr>
-                <w:rFonts w:hint="eastAsia"/>
-              </w:rPr>
-              <w:t xml:space="preserve"> service create </w:t>
-            </w:r>
-            <w:r>
-              <w:t>–</w:t>
-            </w:r>
-            <w:r>
-              <w:rPr>
-                <w:rFonts w:hint="eastAsia"/>
-              </w:rPr>
-              <w:t xml:space="preserve">name keystone </w:t>
-            </w:r>
-            <w:r>
-              <w:t>–</w:t>
-            </w:r>
-            <w:r>
-              <w:rPr>
-                <w:rFonts w:hint="eastAsia"/>
-              </w:rPr>
-              <w:t xml:space="preserve">description </w:t>
-            </w:r>
-            <w:r>
-              <w:t>“</w:t>
-            </w:r>
-            <w:r>
-              <w:rPr>
-                <w:rFonts w:hint="eastAsia"/>
-              </w:rPr>
-              <w:t>OpenStack Identity</w:t>
-            </w:r>
-            <w:r>
-              <w:t>”</w:t>
-            </w:r>
-            <w:r>
-              <w:rPr>
-                <w:rFonts w:hint="eastAsia"/>
-              </w:rPr>
-              <w:t xml:space="preserve"> identity</w:t>
+                <w:rFonts w:ascii="Times New Roman" w:hAnsi="Times New Roman" w:cs="Times New Roman"/>
+              </w:rPr>
+              <w:t xml:space="preserve"> service create –name keystone –description “OpenStack Identity” identity</w:t>
             </w:r>
           </w:p>
         </w:tc>
@@ -4653,9 +5437,14 @@
             <w:tcW w:w="8522" w:type="dxa"/>
           </w:tcPr>
           <w:p>
-            <w:r>
-              <w:rPr>
-                <w:rFonts w:hint="eastAsia"/>
+            <w:pPr>
+              <w:rPr>
+                <w:rFonts w:ascii="Times New Roman" w:hAnsi="Times New Roman" w:cs="Times New Roman"/>
+              </w:rPr>
+            </w:pPr>
+            <w:r>
+              <w:rPr>
+                <w:rFonts w:ascii="Times New Roman" w:hAnsi="Times New Roman" w:cs="Times New Roman"/>
               </w:rPr>
               <w:t>The request you have made requires authentication. (Disable debug mode to suppress these detail.) (HTTP 401)</w:t>
             </w:r>
@@ -4668,77 +5457,71 @@
                 <w:numId w:val="2"/>
               </w:numPr>
               <w:ind w:firstLineChars="0"/>
-            </w:pPr>
-            <w:r>
+              <w:rPr>
+                <w:rFonts w:ascii="Times New Roman" w:hAnsi="Times New Roman" w:cs="Times New Roman"/>
+              </w:rPr>
+            </w:pPr>
+            <w:r>
+              <w:rPr>
+                <w:rFonts w:ascii="Times New Roman" w:hAnsi="Times New Roman" w:cs="Times New Roman"/>
+              </w:rPr>
               <w:t>ADMIN_TOKEN should be generated using "</w:t>
             </w:r>
             <w:proofErr w:type="spellStart"/>
             <w:r>
+              <w:rPr>
+                <w:rFonts w:ascii="Times New Roman" w:hAnsi="Times New Roman" w:cs="Times New Roman"/>
+              </w:rPr>
               <w:t>openssl</w:t>
             </w:r>
             <w:proofErr w:type="spellEnd"/>
             <w:r>
+              <w:rPr>
+                <w:rFonts w:ascii="Times New Roman" w:hAnsi="Times New Roman" w:cs="Times New Roman"/>
+              </w:rPr>
               <w:t xml:space="preserve"> rand -hex 10" command and should be applied in /</w:t>
             </w:r>
             <w:proofErr w:type="spellStart"/>
             <w:r>
+              <w:rPr>
+                <w:rFonts w:ascii="Times New Roman" w:hAnsi="Times New Roman" w:cs="Times New Roman"/>
+              </w:rPr>
               <w:t>etc</w:t>
             </w:r>
             <w:proofErr w:type="spellEnd"/>
             <w:r>
+              <w:rPr>
+                <w:rFonts w:ascii="Times New Roman" w:hAnsi="Times New Roman" w:cs="Times New Roman"/>
+              </w:rPr>
               <w:t>/keystone/</w:t>
             </w:r>
             <w:proofErr w:type="spellStart"/>
             <w:r>
+              <w:rPr>
+                <w:rFonts w:ascii="Times New Roman" w:hAnsi="Times New Roman" w:cs="Times New Roman"/>
+              </w:rPr>
               <w:t>keystone.conf</w:t>
             </w:r>
             <w:proofErr w:type="spellEnd"/>
             <w:r>
+              <w:rPr>
+                <w:rFonts w:ascii="Times New Roman" w:hAnsi="Times New Roman" w:cs="Times New Roman"/>
+              </w:rPr>
               <w:t xml:space="preserve"> file "ADMIN_TOKEN" section. ( </w:t>
             </w:r>
             <w:proofErr w:type="spellStart"/>
             <w:r>
+              <w:rPr>
+                <w:rFonts w:ascii="Times New Roman" w:hAnsi="Times New Roman" w:cs="Times New Roman"/>
+              </w:rPr>
               <w:t>eg</w:t>
             </w:r>
             <w:proofErr w:type="spellEnd"/>
             <w:r>
-              <w:t xml:space="preserve"> : ADMIN_TOKEN</w:t>
-            </w:r>
-            <w:r>
-              <w:rPr>
-                <w:rFonts w:hint="eastAsia"/>
-              </w:rPr>
-              <w:t xml:space="preserve"> </w:t>
-            </w:r>
-            <w:r>
-              <w:t>=</w:t>
-            </w:r>
-            <w:r>
-              <w:rPr>
-                <w:rFonts w:hint="eastAsia"/>
-              </w:rPr>
-              <w:t xml:space="preserve"> </w:t>
-            </w:r>
-            <w:r>
-              <w:t>&lt;</w:t>
-            </w:r>
-            <w:r>
-              <w:rPr>
-                <w:rFonts w:hint="eastAsia"/>
-              </w:rPr>
-              <w:t xml:space="preserve"> </w:t>
-            </w:r>
-            <w:r>
-              <w:t>your generated</w:t>
-            </w:r>
-            <w:r>
-              <w:rPr>
-                <w:rFonts w:hint="eastAsia"/>
-              </w:rPr>
-              <w:t xml:space="preserve"> </w:t>
-            </w:r>
-            <w:r>
-              <w:t>="" token="" id=""&gt;</w:t>
+              <w:rPr>
+                <w:rFonts w:ascii="Times New Roman" w:hAnsi="Times New Roman" w:cs="Times New Roman"/>
+              </w:rPr>
+              <w:t xml:space="preserve"> : ADMIN_TOKEN = &lt; your generated ="" token="" id=""&gt;</w:t>
             </w:r>
           </w:p>
           <w:p>
@@ -4749,17 +5532,20 @@
                 <w:numId w:val="2"/>
               </w:numPr>
               <w:ind w:firstLineChars="0"/>
-            </w:pPr>
-            <w:r>
-              <w:rPr>
-                <w:rFonts w:hint="eastAsia"/>
+              <w:rPr>
+                <w:rFonts w:ascii="Times New Roman" w:hAnsi="Times New Roman" w:cs="Times New Roman"/>
+              </w:rPr>
+            </w:pPr>
+            <w:r>
+              <w:rPr>
+                <w:rFonts w:ascii="Times New Roman" w:hAnsi="Times New Roman" w:cs="Times New Roman"/>
               </w:rPr>
               <w:t xml:space="preserve">Then restart the service of </w:t>
             </w:r>
             <w:proofErr w:type="spellStart"/>
             <w:r>
               <w:rPr>
-                <w:rFonts w:hint="eastAsia"/>
+                <w:rFonts w:ascii="Times New Roman" w:hAnsi="Times New Roman" w:cs="Times New Roman"/>
               </w:rPr>
               <w:t>httpd.service</w:t>
             </w:r>
@@ -4769,14 +5555,16 @@
       </w:tr>
     </w:tbl>
     <w:p>
-      <w:r>
-        <w:t>S</w:t>
-      </w:r>
-      <w:r>
-        <w:rPr>
-          <w:rFonts w:hint="eastAsia"/>
-        </w:rPr>
-        <w:t>3: create endpoint API of identity service</w:t>
+      <w:pPr>
+        <w:rPr>
+          <w:rFonts w:ascii="Times New Roman" w:hAnsi="Times New Roman" w:cs="Times New Roman"/>
+        </w:rPr>
+      </w:pPr>
+      <w:r>
+        <w:rPr>
+          <w:rFonts w:ascii="Times New Roman" w:hAnsi="Times New Roman" w:cs="Times New Roman"/>
+        </w:rPr>
+        <w:t>S3: create endpoint API of identity service</w:t>
       </w:r>
     </w:p>
     <w:tbl>
@@ -4798,145 +5586,124 @@
             <w:tcW w:w="8522" w:type="dxa"/>
           </w:tcPr>
           <w:p>
+            <w:pPr>
+              <w:rPr>
+                <w:rFonts w:ascii="Times New Roman" w:hAnsi="Times New Roman" w:cs="Times New Roman"/>
+              </w:rPr>
+            </w:pPr>
             <w:proofErr w:type="spellStart"/>
             <w:r>
-              <w:t>O</w:t>
-            </w:r>
-            <w:r>
-              <w:rPr>
-                <w:rFonts w:hint="eastAsia"/>
-              </w:rPr>
-              <w:t>penstack</w:t>
+              <w:rPr>
+                <w:rFonts w:ascii="Times New Roman" w:hAnsi="Times New Roman" w:cs="Times New Roman"/>
+              </w:rPr>
+              <w:t>Openstack</w:t>
             </w:r>
             <w:proofErr w:type="spellEnd"/>
             <w:r>
               <w:rPr>
-                <w:rFonts w:hint="eastAsia"/>
-              </w:rPr>
-              <w:t xml:space="preserve"> endpoint create </w:t>
-            </w:r>
-            <w:r>
-              <w:t>–</w:t>
-            </w:r>
-            <w:r>
-              <w:rPr>
-                <w:rFonts w:hint="eastAsia"/>
-              </w:rPr>
-              <w:t xml:space="preserve">region </w:t>
+                <w:rFonts w:ascii="Times New Roman" w:hAnsi="Times New Roman" w:cs="Times New Roman"/>
+              </w:rPr>
+              <w:t xml:space="preserve"> endpoint create –region </w:t>
             </w:r>
             <w:proofErr w:type="spellStart"/>
             <w:r>
               <w:rPr>
-                <w:rFonts w:hint="eastAsia"/>
+                <w:rFonts w:ascii="Times New Roman" w:hAnsi="Times New Roman" w:cs="Times New Roman"/>
               </w:rPr>
               <w:t>RegionOne</w:t>
             </w:r>
             <w:proofErr w:type="spellEnd"/>
             <w:r>
               <w:rPr>
-                <w:rFonts w:hint="eastAsia"/>
+                <w:rFonts w:ascii="Times New Roman" w:hAnsi="Times New Roman" w:cs="Times New Roman"/>
               </w:rPr>
               <w:t xml:space="preserve"> identity public </w:t>
             </w:r>
-            <w:hyperlink r:id="rId32" w:history="1">
+            <w:hyperlink r:id="rId35" w:history="1">
               <w:r>
                 <w:rPr>
                   <w:rStyle w:val="Hyperlink"/>
-                  <w:rFonts w:hint="eastAsia"/>
+                  <w:rFonts w:ascii="Times New Roman" w:hAnsi="Times New Roman" w:cs="Times New Roman"/>
                 </w:rPr>
                 <w:t>http://controller:5000/v2.0</w:t>
               </w:r>
             </w:hyperlink>
           </w:p>
           <w:p>
+            <w:pPr>
+              <w:rPr>
+                <w:rFonts w:ascii="Times New Roman" w:hAnsi="Times New Roman" w:cs="Times New Roman"/>
+              </w:rPr>
+            </w:pPr>
             <w:proofErr w:type="spellStart"/>
             <w:r>
-              <w:t>O</w:t>
-            </w:r>
-            <w:r>
-              <w:rPr>
-                <w:rFonts w:hint="eastAsia"/>
-              </w:rPr>
-              <w:t>penstack</w:t>
+              <w:rPr>
+                <w:rFonts w:ascii="Times New Roman" w:hAnsi="Times New Roman" w:cs="Times New Roman"/>
+              </w:rPr>
+              <w:t>Openstack</w:t>
             </w:r>
             <w:proofErr w:type="spellEnd"/>
             <w:r>
               <w:rPr>
-                <w:rFonts w:hint="eastAsia"/>
-              </w:rPr>
-              <w:t xml:space="preserve"> endpoint create </w:t>
-            </w:r>
-            <w:r>
-              <w:t>–</w:t>
-            </w:r>
-            <w:r>
-              <w:rPr>
-                <w:rFonts w:hint="eastAsia"/>
-              </w:rPr>
-              <w:t xml:space="preserve">region </w:t>
+                <w:rFonts w:ascii="Times New Roman" w:hAnsi="Times New Roman" w:cs="Times New Roman"/>
+              </w:rPr>
+              <w:t xml:space="preserve"> endpoint create –region </w:t>
             </w:r>
             <w:proofErr w:type="spellStart"/>
             <w:r>
               <w:rPr>
-                <w:rFonts w:hint="eastAsia"/>
+                <w:rFonts w:ascii="Times New Roman" w:hAnsi="Times New Roman" w:cs="Times New Roman"/>
               </w:rPr>
               <w:t>RegioinOne</w:t>
             </w:r>
             <w:proofErr w:type="spellEnd"/>
             <w:r>
               <w:rPr>
-                <w:rFonts w:hint="eastAsia"/>
+                <w:rFonts w:ascii="Times New Roman" w:hAnsi="Times New Roman" w:cs="Times New Roman"/>
               </w:rPr>
               <w:t xml:space="preserve"> identity internal </w:t>
             </w:r>
-            <w:hyperlink r:id="rId33" w:history="1">
+            <w:hyperlink r:id="rId36" w:history="1">
               <w:r>
                 <w:rPr>
                   <w:rStyle w:val="Hyperlink"/>
-                  <w:rFonts w:hint="eastAsia"/>
+                  <w:rFonts w:ascii="Times New Roman" w:hAnsi="Times New Roman" w:cs="Times New Roman"/>
                 </w:rPr>
                 <w:t>http://controller:5000/v2.0</w:t>
               </w:r>
             </w:hyperlink>
           </w:p>
           <w:p>
+            <w:pPr>
+              <w:rPr>
+                <w:rFonts w:ascii="Times New Roman" w:hAnsi="Times New Roman" w:cs="Times New Roman"/>
+              </w:rPr>
+            </w:pPr>
             <w:proofErr w:type="spellStart"/>
             <w:r>
-              <w:t>O</w:t>
-            </w:r>
-            <w:r>
-              <w:rPr>
-                <w:rFonts w:hint="eastAsia"/>
-              </w:rPr>
-              <w:t>penstack</w:t>
+              <w:rPr>
+                <w:rFonts w:ascii="Times New Roman" w:hAnsi="Times New Roman" w:cs="Times New Roman"/>
+              </w:rPr>
+              <w:t>Openstack</w:t>
             </w:r>
             <w:proofErr w:type="spellEnd"/>
             <w:r>
               <w:rPr>
-                <w:rFonts w:hint="eastAsia"/>
-              </w:rPr>
-              <w:t xml:space="preserve"> endpoint create </w:t>
-            </w:r>
-            <w:r>
-              <w:t>–</w:t>
-            </w:r>
-            <w:r>
-              <w:rPr>
-                <w:rFonts w:hint="eastAsia"/>
-              </w:rPr>
-              <w:t xml:space="preserve">region </w:t>
+                <w:rFonts w:ascii="Times New Roman" w:hAnsi="Times New Roman" w:cs="Times New Roman"/>
+              </w:rPr>
+              <w:t xml:space="preserve"> endpoint create –region </w:t>
             </w:r>
             <w:proofErr w:type="spellStart"/>
             <w:r>
               <w:rPr>
-                <w:rFonts w:hint="eastAsia"/>
+                <w:rFonts w:ascii="Times New Roman" w:hAnsi="Times New Roman" w:cs="Times New Roman"/>
               </w:rPr>
               <w:t>RegionOne</w:t>
             </w:r>
             <w:proofErr w:type="spellEnd"/>
             <w:r>
               <w:rPr>
-                <w:rFonts w:hint="eastAsia"/>
+                <w:rFonts w:ascii="Times New Roman" w:hAnsi="Times New Roman" w:cs="Times New Roman"/>
               </w:rPr>
               <w:t xml:space="preserve"> identity admin http://controller:5000/v2.0</w:t>
             </w:r>
@@ -4944,46 +5711,36 @@
         </w:tc>
       </w:tr>
     </w:tbl>
-    <w:p/>
+    <w:p>
+      <w:pPr>
+        <w:rPr>
+          <w:rFonts w:ascii="Times New Roman" w:hAnsi="Times New Roman" w:cs="Times New Roman"/>
+        </w:rPr>
+      </w:pPr>
+    </w:p>
     <w:p>
       <w:pPr>
         <w:pStyle w:val="Heading2"/>
       </w:pPr>
       <w:r>
-        <w:rPr>
-          <w:rFonts w:hint="eastAsia"/>
-        </w:rPr>
-        <w:t>4</w:t>
-      </w:r>
-      <w:r>
-        <w:t>.</w:t>
-      </w:r>
-      <w:r>
-        <w:rPr>
-          <w:rFonts w:hint="eastAsia"/>
-        </w:rPr>
-        <w:t>6</w:t>
-      </w:r>
-      <w:r>
-        <w:t xml:space="preserve"> </w:t>
-      </w:r>
-      <w:r>
-        <w:rPr>
-          <w:rFonts w:hint="eastAsia"/>
-        </w:rPr>
-        <w:t>Create projects, users and roles</w:t>
-      </w:r>
-    </w:p>
-    <w:p>
-      <w:r>
-        <w:rPr>
-          <w:rFonts w:hint="eastAsia"/>
+        <w:t>4.6 Create projects, users and roles</w:t>
+      </w:r>
+    </w:p>
+    <w:p>
+      <w:pPr>
+        <w:rPr>
+          <w:rFonts w:ascii="Times New Roman" w:hAnsi="Times New Roman" w:cs="Times New Roman"/>
+        </w:rPr>
+      </w:pPr>
+      <w:r>
+        <w:rPr>
+          <w:rFonts w:ascii="Times New Roman" w:hAnsi="Times New Roman" w:cs="Times New Roman"/>
         </w:rPr>
         <w:t>4.6.</w:t>
       </w:r>
       <w:r>
         <w:rPr>
-          <w:rFonts w:hint="eastAsia"/>
+          <w:rFonts w:ascii="Times New Roman" w:hAnsi="Times New Roman" w:cs="Times New Roman"/>
         </w:rPr>
         <w:t>1 Create an administrative project, user and role for administrative operations in your environment:</w:t>
       </w:r>
@@ -5007,264 +5764,253 @@
             <w:tcW w:w="8522" w:type="dxa"/>
           </w:tcPr>
           <w:p>
-            <w:r>
-              <w:rPr>
-                <w:rFonts w:hint="eastAsia"/>
+            <w:pPr>
+              <w:rPr>
+                <w:rFonts w:ascii="Times New Roman" w:hAnsi="Times New Roman" w:cs="Times New Roman"/>
+              </w:rPr>
+            </w:pPr>
+            <w:r>
+              <w:rPr>
+                <w:rFonts w:ascii="Times New Roman" w:hAnsi="Times New Roman" w:cs="Times New Roman"/>
               </w:rPr>
               <w:t>// 1. create an admin project</w:t>
             </w:r>
           </w:p>
           <w:p>
+            <w:pPr>
+              <w:rPr>
+                <w:rFonts w:ascii="Times New Roman" w:hAnsi="Times New Roman" w:cs="Times New Roman"/>
+              </w:rPr>
+            </w:pPr>
             <w:proofErr w:type="spellStart"/>
             <w:r>
-              <w:t>O</w:t>
-            </w:r>
-            <w:r>
-              <w:rPr>
-                <w:rFonts w:hint="eastAsia"/>
-              </w:rPr>
-              <w:t>penstack</w:t>
+              <w:rPr>
+                <w:rFonts w:ascii="Times New Roman" w:hAnsi="Times New Roman" w:cs="Times New Roman"/>
+              </w:rPr>
+              <w:t>Openstack</w:t>
             </w:r>
             <w:proofErr w:type="spellEnd"/>
             <w:r>
               <w:rPr>
-                <w:rFonts w:hint="eastAsia"/>
+                <w:rFonts w:ascii="Times New Roman" w:hAnsi="Times New Roman" w:cs="Times New Roman"/>
               </w:rPr>
               <w:t xml:space="preserve"> project create </w:t>
             </w:r>
             <w:r>
               <w:rPr>
-                <w:rFonts w:hint="eastAsia"/>
+                <w:rFonts w:ascii="Times New Roman" w:hAnsi="Times New Roman" w:cs="Times New Roman"/>
               </w:rPr>
               <w:t>--</w:t>
             </w:r>
             <w:r>
               <w:rPr>
-                <w:rFonts w:hint="eastAsia"/>
+                <w:rFonts w:ascii="Times New Roman" w:hAnsi="Times New Roman" w:cs="Times New Roman"/>
               </w:rPr>
               <w:t xml:space="preserve">domain default </w:t>
             </w:r>
             <w:r>
               <w:rPr>
-                <w:rFonts w:hint="eastAsia"/>
+                <w:rFonts w:ascii="Times New Roman" w:hAnsi="Times New Roman" w:cs="Times New Roman"/>
               </w:rPr>
               <w:t>--</w:t>
             </w:r>
             <w:r>
               <w:rPr>
-                <w:rFonts w:hint="eastAsia"/>
-              </w:rPr>
-              <w:t xml:space="preserve">description </w:t>
-            </w:r>
-            <w:r>
-              <w:t>“</w:t>
-            </w:r>
-            <w:r>
-              <w:rPr>
-                <w:rFonts w:hint="eastAsia"/>
-              </w:rPr>
-              <w:t>Admin Project</w:t>
-            </w:r>
-            <w:r>
-              <w:t>”</w:t>
-            </w:r>
-            <w:r>
-              <w:rPr>
-                <w:rFonts w:hint="eastAsia"/>
-              </w:rPr>
-              <w:t xml:space="preserve"> admin</w:t>
-            </w:r>
-          </w:p>
-          <w:p>
-            <w:r>
-              <w:rPr>
-                <w:rFonts w:hint="eastAsia"/>
+                <w:rFonts w:ascii="Times New Roman" w:hAnsi="Times New Roman" w:cs="Times New Roman"/>
+              </w:rPr>
+              <w:t>description “Admin Project” admin</w:t>
+            </w:r>
+          </w:p>
+          <w:p>
+            <w:pPr>
+              <w:rPr>
+                <w:rFonts w:ascii="Times New Roman" w:hAnsi="Times New Roman" w:cs="Times New Roman"/>
+              </w:rPr>
+            </w:pPr>
+            <w:r>
+              <w:rPr>
+                <w:rFonts w:ascii="Times New Roman" w:hAnsi="Times New Roman" w:cs="Times New Roman"/>
               </w:rPr>
               <w:t>//</w:t>
             </w:r>
             <w:r>
               <w:rPr>
-                <w:rFonts w:hint="eastAsia"/>
+                <w:rFonts w:ascii="Times New Roman" w:hAnsi="Times New Roman" w:cs="Times New Roman"/>
               </w:rPr>
               <w:t>2.</w:t>
             </w:r>
             <w:r>
               <w:rPr>
-                <w:rFonts w:hint="eastAsia"/>
-              </w:rPr>
-              <w:t xml:space="preserve"> create admin user with the password </w:t>
-            </w:r>
-            <w:r>
-              <w:t>“</w:t>
-            </w:r>
-            <w:r>
-              <w:rPr>
-                <w:rFonts w:hint="eastAsia"/>
-              </w:rPr>
-              <w:t>admin</w:t>
-            </w:r>
-            <w:r>
-              <w:t>”</w:t>
-            </w:r>
-          </w:p>
-          <w:p>
+                <w:rFonts w:ascii="Times New Roman" w:hAnsi="Times New Roman" w:cs="Times New Roman"/>
+              </w:rPr>
+              <w:t xml:space="preserve"> create admin user with the password “admin”</w:t>
+            </w:r>
+          </w:p>
+          <w:p>
+            <w:pPr>
+              <w:rPr>
+                <w:rFonts w:ascii="Times New Roman" w:hAnsi="Times New Roman" w:cs="Times New Roman"/>
+              </w:rPr>
+            </w:pPr>
             <w:proofErr w:type="spellStart"/>
             <w:r>
-              <w:t>O</w:t>
-            </w:r>
-            <w:r>
-              <w:rPr>
-                <w:rFonts w:hint="eastAsia"/>
-              </w:rPr>
-              <w:t>penstack</w:t>
+              <w:rPr>
+                <w:rFonts w:ascii="Times New Roman" w:hAnsi="Times New Roman" w:cs="Times New Roman"/>
+              </w:rPr>
+              <w:t>Openstack</w:t>
             </w:r>
             <w:proofErr w:type="spellEnd"/>
             <w:r>
               <w:rPr>
-                <w:rFonts w:hint="eastAsia"/>
+                <w:rFonts w:ascii="Times New Roman" w:hAnsi="Times New Roman" w:cs="Times New Roman"/>
               </w:rPr>
               <w:t xml:space="preserve"> user create </w:t>
             </w:r>
             <w:r>
               <w:rPr>
-                <w:rFonts w:hint="eastAsia"/>
+                <w:rFonts w:ascii="Times New Roman" w:hAnsi="Times New Roman" w:cs="Times New Roman"/>
               </w:rPr>
               <w:t>--</w:t>
             </w:r>
             <w:r>
               <w:rPr>
-                <w:rFonts w:hint="eastAsia"/>
+                <w:rFonts w:ascii="Times New Roman" w:hAnsi="Times New Roman" w:cs="Times New Roman"/>
               </w:rPr>
               <w:t xml:space="preserve">domain default </w:t>
             </w:r>
             <w:r>
               <w:rPr>
-                <w:rFonts w:hint="eastAsia"/>
+                <w:rFonts w:ascii="Times New Roman" w:hAnsi="Times New Roman" w:cs="Times New Roman"/>
               </w:rPr>
               <w:t>--</w:t>
             </w:r>
             <w:r>
               <w:rPr>
-                <w:rFonts w:hint="eastAsia"/>
+                <w:rFonts w:ascii="Times New Roman" w:hAnsi="Times New Roman" w:cs="Times New Roman"/>
               </w:rPr>
               <w:t>password-prompt admin</w:t>
             </w:r>
           </w:p>
           <w:p>
-            <w:r>
-              <w:rPr>
-                <w:rFonts w:hint="eastAsia"/>
+            <w:pPr>
+              <w:rPr>
+                <w:rFonts w:ascii="Times New Roman" w:hAnsi="Times New Roman" w:cs="Times New Roman"/>
+              </w:rPr>
+            </w:pPr>
+            <w:r>
+              <w:rPr>
+                <w:rFonts w:ascii="Times New Roman" w:hAnsi="Times New Roman" w:cs="Times New Roman"/>
               </w:rPr>
               <w:lastRenderedPageBreak/>
               <w:t>//</w:t>
             </w:r>
             <w:r>
               <w:rPr>
-                <w:rFonts w:hint="eastAsia"/>
+                <w:rFonts w:ascii="Times New Roman" w:hAnsi="Times New Roman" w:cs="Times New Roman"/>
               </w:rPr>
               <w:t>3</w:t>
             </w:r>
             <w:r>
               <w:rPr>
-                <w:rFonts w:hint="eastAsia"/>
+                <w:rFonts w:ascii="Times New Roman" w:hAnsi="Times New Roman" w:cs="Times New Roman"/>
               </w:rPr>
               <w:t>. create an admin role</w:t>
             </w:r>
           </w:p>
           <w:p>
+            <w:pPr>
+              <w:rPr>
+                <w:rFonts w:ascii="Times New Roman" w:hAnsi="Times New Roman" w:cs="Times New Roman"/>
+              </w:rPr>
+            </w:pPr>
             <w:proofErr w:type="spellStart"/>
             <w:r>
-              <w:t>O</w:t>
-            </w:r>
-            <w:r>
-              <w:rPr>
-                <w:rFonts w:hint="eastAsia"/>
-              </w:rPr>
-              <w:t>penstack</w:t>
+              <w:rPr>
+                <w:rFonts w:ascii="Times New Roman" w:hAnsi="Times New Roman" w:cs="Times New Roman"/>
+              </w:rPr>
+              <w:t>Openstack</w:t>
             </w:r>
             <w:proofErr w:type="spellEnd"/>
             <w:r>
               <w:rPr>
-                <w:rFonts w:hint="eastAsia"/>
+                <w:rFonts w:ascii="Times New Roman" w:hAnsi="Times New Roman" w:cs="Times New Roman"/>
               </w:rPr>
               <w:t xml:space="preserve"> role create admin</w:t>
             </w:r>
           </w:p>
           <w:p>
-            <w:r>
-              <w:rPr>
-                <w:rFonts w:hint="eastAsia"/>
+            <w:pPr>
+              <w:rPr>
+                <w:rFonts w:ascii="Times New Roman" w:hAnsi="Times New Roman" w:cs="Times New Roman"/>
+              </w:rPr>
+            </w:pPr>
+            <w:r>
+              <w:rPr>
+                <w:rFonts w:ascii="Times New Roman" w:hAnsi="Times New Roman" w:cs="Times New Roman"/>
               </w:rPr>
               <w:t>//</w:t>
             </w:r>
             <w:r>
               <w:rPr>
-                <w:rFonts w:hint="eastAsia"/>
+                <w:rFonts w:ascii="Times New Roman" w:hAnsi="Times New Roman" w:cs="Times New Roman"/>
               </w:rPr>
               <w:t>4</w:t>
             </w:r>
             <w:r>
               <w:rPr>
-                <w:rFonts w:hint="eastAsia"/>
-              </w:rPr>
-              <w:t xml:space="preserve">. </w:t>
-            </w:r>
-            <w:r>
-              <w:t>A</w:t>
-            </w:r>
-            <w:r>
-              <w:rPr>
-                <w:rFonts w:hint="eastAsia"/>
-              </w:rPr>
-              <w:t>dd admin role into admin project and admin user</w:t>
-            </w:r>
-          </w:p>
-          <w:p>
+                <w:rFonts w:ascii="Times New Roman" w:hAnsi="Times New Roman" w:cs="Times New Roman"/>
+              </w:rPr>
+              <w:t>. Add admin role into admin project and admin user</w:t>
+            </w:r>
+          </w:p>
+          <w:p>
+            <w:pPr>
+              <w:rPr>
+                <w:rFonts w:ascii="Times New Roman" w:hAnsi="Times New Roman" w:cs="Times New Roman"/>
+              </w:rPr>
+            </w:pPr>
             <w:proofErr w:type="spellStart"/>
             <w:r>
-              <w:t>O</w:t>
-            </w:r>
-            <w:r>
-              <w:rPr>
-                <w:rFonts w:hint="eastAsia"/>
-              </w:rPr>
-              <w:t>penstack</w:t>
+              <w:rPr>
+                <w:rFonts w:ascii="Times New Roman" w:hAnsi="Times New Roman" w:cs="Times New Roman"/>
+              </w:rPr>
+              <w:t>Openstack</w:t>
             </w:r>
             <w:proofErr w:type="spellEnd"/>
             <w:r>
               <w:rPr>
-                <w:rFonts w:hint="eastAsia"/>
+                <w:rFonts w:ascii="Times New Roman" w:hAnsi="Times New Roman" w:cs="Times New Roman"/>
               </w:rPr>
               <w:t xml:space="preserve"> role add </w:t>
             </w:r>
             <w:r>
               <w:rPr>
-                <w:rFonts w:hint="eastAsia"/>
+                <w:rFonts w:ascii="Times New Roman" w:hAnsi="Times New Roman" w:cs="Times New Roman"/>
               </w:rPr>
               <w:t>--</w:t>
             </w:r>
             <w:r>
               <w:rPr>
-                <w:rFonts w:hint="eastAsia"/>
+                <w:rFonts w:ascii="Times New Roman" w:hAnsi="Times New Roman" w:cs="Times New Roman"/>
               </w:rPr>
               <w:t xml:space="preserve">project admin </w:t>
             </w:r>
             <w:r>
               <w:rPr>
-                <w:rFonts w:hint="eastAsia"/>
+                <w:rFonts w:ascii="Times New Roman" w:hAnsi="Times New Roman" w:cs="Times New Roman"/>
               </w:rPr>
               <w:t>--</w:t>
             </w:r>
             <w:r>
               <w:rPr>
-                <w:rFonts w:hint="eastAsia"/>
+                <w:rFonts w:ascii="Times New Roman" w:hAnsi="Times New Roman" w:cs="Times New Roman"/>
               </w:rPr>
               <w:t xml:space="preserve">user admin </w:t>
             </w:r>
             <w:proofErr w:type="spellStart"/>
             <w:r>
               <w:rPr>
-                <w:rFonts w:hint="eastAsia"/>
+                <w:rFonts w:ascii="Times New Roman" w:hAnsi="Times New Roman" w:cs="Times New Roman"/>
               </w:rPr>
               <w:t>admin</w:t>
             </w:r>
@@ -5273,36 +6019,38 @@
         </w:tc>
       </w:tr>
     </w:tbl>
-    <w:p/>
-    <w:p>
-      <w:r>
-        <w:rPr>
-          <w:rFonts w:hint="eastAsia"/>
+    <w:p>
+      <w:pPr>
+        <w:rPr>
+          <w:rFonts w:ascii="Times New Roman" w:hAnsi="Times New Roman" w:cs="Times New Roman"/>
+        </w:rPr>
+      </w:pPr>
+    </w:p>
+    <w:p>
+      <w:pPr>
+        <w:rPr>
+          <w:rFonts w:ascii="Times New Roman" w:hAnsi="Times New Roman" w:cs="Times New Roman"/>
+        </w:rPr>
+      </w:pPr>
+      <w:r>
+        <w:rPr>
+          <w:rFonts w:ascii="Times New Roman" w:hAnsi="Times New Roman" w:cs="Times New Roman"/>
         </w:rPr>
         <w:t xml:space="preserve">4.6.2 This guidance uses a service that contains </w:t>
       </w:r>
       <w:proofErr w:type="gramStart"/>
       <w:r>
         <w:rPr>
-          <w:rFonts w:hint="eastAsia"/>
+          <w:rFonts w:ascii="Times New Roman" w:hAnsi="Times New Roman" w:cs="Times New Roman"/>
         </w:rPr>
         <w:t>an</w:t>
       </w:r>
       <w:proofErr w:type="gramEnd"/>
       <w:r>
         <w:rPr>
-          <w:rFonts w:hint="eastAsia"/>
-        </w:rPr>
-        <w:t xml:space="preserve"> unique user for each service </w:t>
-      </w:r>
-      <w:r>
-        <w:t>that</w:t>
-      </w:r>
-      <w:r>
-        <w:rPr>
-          <w:rFonts w:hint="eastAsia"/>
-        </w:rPr>
-        <w:t xml:space="preserve"> you add to your environment</w:t>
+          <w:rFonts w:ascii="Times New Roman" w:hAnsi="Times New Roman" w:cs="Times New Roman"/>
+        </w:rPr>
+        <w:t xml:space="preserve"> unique user for each service that you add to your environment</w:t>
       </w:r>
     </w:p>
     <w:tbl>
@@ -5324,58 +6072,58 @@
             <w:tcW w:w="8522" w:type="dxa"/>
           </w:tcPr>
           <w:p>
-            <w:r>
-              <w:rPr>
-                <w:rFonts w:hint="eastAsia"/>
+            <w:pPr>
+              <w:rPr>
+                <w:rFonts w:ascii="Times New Roman" w:hAnsi="Times New Roman" w:cs="Times New Roman"/>
+              </w:rPr>
+            </w:pPr>
+            <w:r>
+              <w:rPr>
+                <w:rFonts w:ascii="Times New Roman" w:hAnsi="Times New Roman" w:cs="Times New Roman"/>
               </w:rPr>
               <w:t>//create a service project</w:t>
             </w:r>
           </w:p>
           <w:p>
+            <w:pPr>
+              <w:rPr>
+                <w:rFonts w:ascii="Times New Roman" w:hAnsi="Times New Roman" w:cs="Times New Roman"/>
+              </w:rPr>
+            </w:pPr>
             <w:proofErr w:type="spellStart"/>
             <w:r>
-              <w:t>O</w:t>
-            </w:r>
-            <w:r>
-              <w:rPr>
-                <w:rFonts w:hint="eastAsia"/>
-              </w:rPr>
-              <w:t>penstack</w:t>
+              <w:rPr>
+                <w:rFonts w:ascii="Times New Roman" w:hAnsi="Times New Roman" w:cs="Times New Roman"/>
+              </w:rPr>
+              <w:t>Openstack</w:t>
             </w:r>
             <w:proofErr w:type="spellEnd"/>
             <w:r>
               <w:rPr>
-                <w:rFonts w:hint="eastAsia"/>
-              </w:rPr>
-              <w:t xml:space="preserve"> project create --domain default --description </w:t>
-            </w:r>
-            <w:r>
-              <w:t>“</w:t>
-            </w:r>
-            <w:r>
-              <w:rPr>
-                <w:rFonts w:hint="eastAsia"/>
-              </w:rPr>
-              <w:t>Service Project</w:t>
-            </w:r>
-            <w:r>
-              <w:t>”</w:t>
-            </w:r>
-            <w:r>
-              <w:rPr>
-                <w:rFonts w:hint="eastAsia"/>
-              </w:rPr>
-              <w:t xml:space="preserve"> service</w:t>
+                <w:rFonts w:ascii="Times New Roman" w:hAnsi="Times New Roman" w:cs="Times New Roman"/>
+              </w:rPr>
+              <w:t xml:space="preserve"> project create --domain default --description “Service Project” service</w:t>
             </w:r>
           </w:p>
         </w:tc>
       </w:tr>
     </w:tbl>
-    <w:p/>
-    <w:p>
-      <w:r>
-        <w:rPr>
-          <w:rFonts w:hint="eastAsia"/>
+    <w:p>
+      <w:pPr>
+        <w:rPr>
+          <w:rFonts w:ascii="Times New Roman" w:hAnsi="Times New Roman" w:cs="Times New Roman"/>
+        </w:rPr>
+      </w:pPr>
+    </w:p>
+    <w:p>
+      <w:pPr>
+        <w:rPr>
+          <w:rFonts w:ascii="Times New Roman" w:hAnsi="Times New Roman" w:cs="Times New Roman"/>
+        </w:rPr>
+      </w:pPr>
+      <w:r>
+        <w:rPr>
+          <w:rFonts w:ascii="Times New Roman" w:hAnsi="Times New Roman" w:cs="Times New Roman"/>
         </w:rPr>
         <w:t>4.6.3 Examples</w:t>
       </w:r>
@@ -5399,193 +6147,164 @@
             <w:tcW w:w="8522" w:type="dxa"/>
           </w:tcPr>
           <w:p>
-            <w:r>
-              <w:rPr>
-                <w:rFonts w:hint="eastAsia"/>
+            <w:pPr>
+              <w:rPr>
+                <w:rFonts w:ascii="Times New Roman" w:hAnsi="Times New Roman" w:cs="Times New Roman"/>
+              </w:rPr>
+            </w:pPr>
+            <w:r>
+              <w:rPr>
+                <w:rFonts w:ascii="Times New Roman" w:hAnsi="Times New Roman" w:cs="Times New Roman"/>
               </w:rPr>
               <w:t>// create a demo project</w:t>
             </w:r>
           </w:p>
           <w:p>
+            <w:pPr>
+              <w:rPr>
+                <w:rFonts w:ascii="Times New Roman" w:hAnsi="Times New Roman" w:cs="Times New Roman"/>
+              </w:rPr>
+            </w:pPr>
             <w:proofErr w:type="spellStart"/>
             <w:r>
-              <w:t>O</w:t>
-            </w:r>
-            <w:r>
-              <w:rPr>
-                <w:rFonts w:hint="eastAsia"/>
-              </w:rPr>
-              <w:t>penstack</w:t>
+              <w:rPr>
+                <w:rFonts w:ascii="Times New Roman" w:hAnsi="Times New Roman" w:cs="Times New Roman"/>
+              </w:rPr>
+              <w:t>Openstack</w:t>
             </w:r>
             <w:proofErr w:type="spellEnd"/>
             <w:r>
               <w:rPr>
-                <w:rFonts w:hint="eastAsia"/>
-              </w:rPr>
-              <w:t xml:space="preserve"> project create --domain default --description </w:t>
-            </w:r>
-            <w:r>
-              <w:t>“</w:t>
-            </w:r>
-            <w:r>
-              <w:rPr>
-                <w:rFonts w:hint="eastAsia"/>
-              </w:rPr>
-              <w:t>Demo Project</w:t>
-            </w:r>
-            <w:r>
-              <w:t>”</w:t>
-            </w:r>
-            <w:r>
-              <w:rPr>
-                <w:rFonts w:hint="eastAsia"/>
-              </w:rPr>
-              <w:t xml:space="preserve"> demo</w:t>
-            </w:r>
-          </w:p>
-          <w:p>
-            <w:r>
-              <w:rPr>
-                <w:rFonts w:hint="eastAsia"/>
+                <w:rFonts w:ascii="Times New Roman" w:hAnsi="Times New Roman" w:cs="Times New Roman"/>
+              </w:rPr>
+              <w:t xml:space="preserve"> project create --domain default --description “Demo Project” demo</w:t>
+            </w:r>
+          </w:p>
+          <w:p>
+            <w:pPr>
+              <w:rPr>
+                <w:rFonts w:ascii="Times New Roman" w:hAnsi="Times New Roman" w:cs="Times New Roman"/>
+              </w:rPr>
+            </w:pPr>
+            <w:r>
+              <w:rPr>
+                <w:rFonts w:ascii="Times New Roman" w:hAnsi="Times New Roman" w:cs="Times New Roman"/>
               </w:rPr>
               <w:t>//create demon user (password: demo)</w:t>
             </w:r>
           </w:p>
           <w:p>
+            <w:pPr>
+              <w:rPr>
+                <w:rFonts w:ascii="Times New Roman" w:hAnsi="Times New Roman" w:cs="Times New Roman"/>
+              </w:rPr>
+            </w:pPr>
             <w:proofErr w:type="spellStart"/>
             <w:r>
-              <w:t>O</w:t>
-            </w:r>
-            <w:r>
-              <w:rPr>
-                <w:rFonts w:hint="eastAsia"/>
-              </w:rPr>
-              <w:t>penstack</w:t>
+              <w:rPr>
+                <w:rFonts w:ascii="Times New Roman" w:hAnsi="Times New Roman" w:cs="Times New Roman"/>
+              </w:rPr>
+              <w:t>Openstack</w:t>
             </w:r>
             <w:proofErr w:type="spellEnd"/>
             <w:r>
               <w:rPr>
-                <w:rFonts w:hint="eastAsia"/>
-              </w:rPr>
-              <w:t xml:space="preserve"> user create --domain default </w:t>
-            </w:r>
-            <w:r>
-              <w:t>--</w:t>
-            </w:r>
-            <w:r>
-              <w:rPr>
-                <w:rFonts w:hint="eastAsia"/>
-              </w:rPr>
-              <w:t>domain default --password-prompt demo</w:t>
-            </w:r>
-          </w:p>
-          <w:p>
-            <w:r>
-              <w:rPr>
-                <w:rFonts w:hint="eastAsia"/>
+                <w:rFonts w:ascii="Times New Roman" w:hAnsi="Times New Roman" w:cs="Times New Roman"/>
+              </w:rPr>
+              <w:t xml:space="preserve"> user create --domain default --domain default --password-prompt demo</w:t>
+            </w:r>
+          </w:p>
+          <w:p>
+            <w:pPr>
+              <w:rPr>
+                <w:rFonts w:ascii="Times New Roman" w:hAnsi="Times New Roman" w:cs="Times New Roman"/>
+              </w:rPr>
+            </w:pPr>
+            <w:r>
+              <w:rPr>
+                <w:rFonts w:ascii="Times New Roman" w:hAnsi="Times New Roman" w:cs="Times New Roman"/>
               </w:rPr>
               <w:t>//create a role</w:t>
             </w:r>
           </w:p>
           <w:p>
+            <w:pPr>
+              <w:rPr>
+                <w:rFonts w:ascii="Times New Roman" w:hAnsi="Times New Roman" w:cs="Times New Roman"/>
+              </w:rPr>
+            </w:pPr>
             <w:proofErr w:type="spellStart"/>
             <w:r>
-              <w:t>O</w:t>
-            </w:r>
-            <w:r>
-              <w:rPr>
-                <w:rFonts w:hint="eastAsia"/>
-              </w:rPr>
-              <w:t>penstack</w:t>
+              <w:rPr>
+                <w:rFonts w:ascii="Times New Roman" w:hAnsi="Times New Roman" w:cs="Times New Roman"/>
+              </w:rPr>
+              <w:t>Openstack</w:t>
             </w:r>
             <w:proofErr w:type="spellEnd"/>
             <w:r>
               <w:rPr>
-                <w:rFonts w:hint="eastAsia"/>
+                <w:rFonts w:ascii="Times New Roman" w:hAnsi="Times New Roman" w:cs="Times New Roman"/>
               </w:rPr>
               <w:t xml:space="preserve"> role create user</w:t>
             </w:r>
           </w:p>
           <w:p>
-            <w:r>
-              <w:rPr>
-                <w:rFonts w:hint="eastAsia"/>
+            <w:pPr>
+              <w:rPr>
+                <w:rFonts w:ascii="Times New Roman" w:hAnsi="Times New Roman" w:cs="Times New Roman"/>
+              </w:rPr>
+            </w:pPr>
+            <w:r>
+              <w:rPr>
+                <w:rFonts w:ascii="Times New Roman" w:hAnsi="Times New Roman" w:cs="Times New Roman"/>
               </w:rPr>
               <w:t>// add demon role into demo project and demo user</w:t>
             </w:r>
           </w:p>
           <w:p>
+            <w:pPr>
+              <w:rPr>
+                <w:rFonts w:ascii="Times New Roman" w:hAnsi="Times New Roman" w:cs="Times New Roman"/>
+              </w:rPr>
+            </w:pPr>
             <w:proofErr w:type="spellStart"/>
             <w:r>
-              <w:t>O</w:t>
-            </w:r>
-            <w:r>
-              <w:rPr>
-                <w:rFonts w:hint="eastAsia"/>
-              </w:rPr>
-              <w:t>penstack</w:t>
+              <w:rPr>
+                <w:rFonts w:ascii="Times New Roman" w:hAnsi="Times New Roman" w:cs="Times New Roman"/>
+              </w:rPr>
+              <w:t>Openstack</w:t>
             </w:r>
             <w:proofErr w:type="spellEnd"/>
             <w:r>
               <w:rPr>
-                <w:rFonts w:hint="eastAsia"/>
-              </w:rPr>
-              <w:t xml:space="preserve"> role add </w:t>
-            </w:r>
-            <w:r>
-              <w:t xml:space="preserve">--project demo –user </w:t>
-            </w:r>
-            <w:r>
-              <w:rPr>
-                <w:rFonts w:hint="eastAsia"/>
-              </w:rPr>
-              <w:t>demo user</w:t>
+                <w:rFonts w:ascii="Times New Roman" w:hAnsi="Times New Roman" w:cs="Times New Roman"/>
+              </w:rPr>
+              <w:t xml:space="preserve"> role add --project demo –user demo user</w:t>
             </w:r>
           </w:p>
         </w:tc>
       </w:tr>
     </w:tbl>
-    <w:p/>
+    <w:p>
+      <w:pPr>
+        <w:rPr>
+          <w:rFonts w:ascii="Times New Roman" w:hAnsi="Times New Roman" w:cs="Times New Roman"/>
+        </w:rPr>
+      </w:pPr>
+    </w:p>
     <w:p>
       <w:pPr>
         <w:pStyle w:val="Heading2"/>
       </w:pPr>
       <w:r>
-        <w:rPr>
-          <w:rFonts w:hint="eastAsia"/>
-        </w:rPr>
-        <w:t>4</w:t>
-      </w:r>
-      <w:r>
-        <w:t>.</w:t>
-      </w:r>
-      <w:r>
-        <w:rPr>
-          <w:rFonts w:hint="eastAsia"/>
-        </w:rPr>
-        <w:t>7</w:t>
-      </w:r>
-      <w:r>
-        <w:t xml:space="preserve"> </w:t>
-      </w:r>
-      <w:r>
-        <w:rPr>
-          <w:rFonts w:hint="eastAsia"/>
-        </w:rPr>
-        <w:t xml:space="preserve">create </w:t>
+        <w:t xml:space="preserve">4.7 create </w:t>
       </w:r>
       <w:proofErr w:type="spellStart"/>
       <w:r>
-        <w:rPr>
-          <w:rFonts w:hint="eastAsia"/>
-        </w:rPr>
         <w:t>openstack</w:t>
       </w:r>
       <w:proofErr w:type="spellEnd"/>
       <w:r>
-        <w:rPr>
-          <w:rFonts w:hint="eastAsia"/>
-        </w:rPr>
         <w:t xml:space="preserve"> desktop environment script</w:t>
       </w:r>
     </w:p>
@@ -5608,217 +6327,268 @@
             <w:tcW w:w="8522" w:type="dxa"/>
           </w:tcPr>
           <w:p>
-            <w:r>
-              <w:rPr>
-                <w:rFonts w:hint="eastAsia"/>
-              </w:rPr>
-              <w:t xml:space="preserve">//1. </w:t>
-            </w:r>
-            <w:r>
-              <w:t>E</w:t>
-            </w:r>
-            <w:r>
-              <w:rPr>
-                <w:rFonts w:hint="eastAsia"/>
-              </w:rPr>
-              <w:t>dit admin-openrc.sh</w:t>
-            </w:r>
-          </w:p>
-          <w:p>
-            <w:r>
-              <w:t>E</w:t>
-            </w:r>
-            <w:r>
-              <w:rPr>
-                <w:rFonts w:hint="eastAsia"/>
-              </w:rPr>
-              <w:t>xport OS_PROJECT_DOMAIN_ID=default</w:t>
-            </w:r>
-          </w:p>
-          <w:p>
-            <w:r>
-              <w:t>E</w:t>
-            </w:r>
-            <w:r>
-              <w:rPr>
-                <w:rFonts w:hint="eastAsia"/>
-              </w:rPr>
-              <w:t>xport OS_USER_DOMAIN_ID=default</w:t>
-            </w:r>
-          </w:p>
-          <w:p>
-            <w:r>
-              <w:t>E</w:t>
-            </w:r>
-            <w:r>
-              <w:rPr>
-                <w:rFonts w:hint="eastAsia"/>
-              </w:rPr>
-              <w:t>xport OS_PROJECT_NAME=admin</w:t>
-            </w:r>
-          </w:p>
-          <w:p>
-            <w:r>
-              <w:t>E</w:t>
-            </w:r>
-            <w:r>
-              <w:rPr>
-                <w:rFonts w:hint="eastAsia"/>
-              </w:rPr>
-              <w:t>xport OS_OSTENANT_NAME=admin</w:t>
-            </w:r>
-          </w:p>
-          <w:p>
-            <w:r>
-              <w:t>E</w:t>
-            </w:r>
-            <w:r>
-              <w:rPr>
-                <w:rFonts w:hint="eastAsia"/>
-              </w:rPr>
-              <w:t>xport OS_USERNAME=admin</w:t>
-            </w:r>
-          </w:p>
-          <w:p>
-            <w:r>
-              <w:t>E</w:t>
-            </w:r>
-            <w:r>
-              <w:rPr>
-                <w:rFonts w:hint="eastAsia"/>
-              </w:rPr>
-              <w:t>xport OS_PASSWORD=admin</w:t>
-            </w:r>
-          </w:p>
-          <w:p>
-            <w:r>
-              <w:t>E</w:t>
-            </w:r>
-            <w:r>
-              <w:rPr>
-                <w:rFonts w:hint="eastAsia"/>
-              </w:rPr>
-              <w:t>xport OS_AUTH_URL=http://controller:35357/v3</w:t>
-            </w:r>
-          </w:p>
-          <w:p>
-            <w:r>
-              <w:t>E</w:t>
-            </w:r>
-            <w:r>
-              <w:rPr>
-                <w:rFonts w:hint="eastAsia"/>
-              </w:rPr>
-              <w:t>xport OS_IDENTITY_API_VERSION=3</w:t>
-            </w:r>
-          </w:p>
-          <w:p/>
-          <w:p>
-            <w:r>
-              <w:rPr>
-                <w:rFonts w:hint="eastAsia"/>
+            <w:pPr>
+              <w:rPr>
+                <w:rFonts w:ascii="Times New Roman" w:hAnsi="Times New Roman" w:cs="Times New Roman"/>
+              </w:rPr>
+            </w:pPr>
+            <w:r>
+              <w:rPr>
+                <w:rFonts w:ascii="Times New Roman" w:hAnsi="Times New Roman" w:cs="Times New Roman"/>
+              </w:rPr>
+              <w:t>//1. Edit admin-openrc.sh</w:t>
+            </w:r>
+          </w:p>
+          <w:p>
+            <w:pPr>
+              <w:rPr>
+                <w:rFonts w:ascii="Times New Roman" w:hAnsi="Times New Roman" w:cs="Times New Roman"/>
+              </w:rPr>
+            </w:pPr>
+            <w:r>
+              <w:rPr>
+                <w:rFonts w:ascii="Times New Roman" w:hAnsi="Times New Roman" w:cs="Times New Roman"/>
+              </w:rPr>
+              <w:t>Export OS_PROJECT_DOMAIN_ID=default</w:t>
+            </w:r>
+          </w:p>
+          <w:p>
+            <w:pPr>
+              <w:rPr>
+                <w:rFonts w:ascii="Times New Roman" w:hAnsi="Times New Roman" w:cs="Times New Roman"/>
+              </w:rPr>
+            </w:pPr>
+            <w:r>
+              <w:rPr>
+                <w:rFonts w:ascii="Times New Roman" w:hAnsi="Times New Roman" w:cs="Times New Roman"/>
+              </w:rPr>
+              <w:t>Export OS_USER_DOMAIN_ID=default</w:t>
+            </w:r>
+          </w:p>
+          <w:p>
+            <w:pPr>
+              <w:rPr>
+                <w:rFonts w:ascii="Times New Roman" w:hAnsi="Times New Roman" w:cs="Times New Roman"/>
+              </w:rPr>
+            </w:pPr>
+            <w:r>
+              <w:rPr>
+                <w:rFonts w:ascii="Times New Roman" w:hAnsi="Times New Roman" w:cs="Times New Roman"/>
+              </w:rPr>
+              <w:t>Export OS_PROJECT_NAME=admin</w:t>
+            </w:r>
+          </w:p>
+          <w:p>
+            <w:pPr>
+              <w:rPr>
+                <w:rFonts w:ascii="Times New Roman" w:hAnsi="Times New Roman" w:cs="Times New Roman"/>
+              </w:rPr>
+            </w:pPr>
+            <w:r>
+              <w:rPr>
+                <w:rFonts w:ascii="Times New Roman" w:hAnsi="Times New Roman" w:cs="Times New Roman"/>
+              </w:rPr>
+              <w:t>Export OS_OSTENANT_NAME=admin</w:t>
+            </w:r>
+          </w:p>
+          <w:p>
+            <w:pPr>
+              <w:rPr>
+                <w:rFonts w:ascii="Times New Roman" w:hAnsi="Times New Roman" w:cs="Times New Roman"/>
+              </w:rPr>
+            </w:pPr>
+            <w:r>
+              <w:rPr>
+                <w:rFonts w:ascii="Times New Roman" w:hAnsi="Times New Roman" w:cs="Times New Roman"/>
+              </w:rPr>
+              <w:t>Export OS_USERNAME=admin</w:t>
+            </w:r>
+          </w:p>
+          <w:p>
+            <w:pPr>
+              <w:rPr>
+                <w:rFonts w:ascii="Times New Roman" w:hAnsi="Times New Roman" w:cs="Times New Roman"/>
+              </w:rPr>
+            </w:pPr>
+            <w:r>
+              <w:rPr>
+                <w:rFonts w:ascii="Times New Roman" w:hAnsi="Times New Roman" w:cs="Times New Roman"/>
+              </w:rPr>
+              <w:t>Export OS_PASSWORD=admin</w:t>
+            </w:r>
+          </w:p>
+          <w:p>
+            <w:pPr>
+              <w:rPr>
+                <w:rFonts w:ascii="Times New Roman" w:hAnsi="Times New Roman" w:cs="Times New Roman"/>
+              </w:rPr>
+            </w:pPr>
+            <w:r>
+              <w:rPr>
+                <w:rFonts w:ascii="Times New Roman" w:hAnsi="Times New Roman" w:cs="Times New Roman"/>
+              </w:rPr>
+              <w:t>Export OS_AUTH_URL=http://controller:35357/v3</w:t>
+            </w:r>
+          </w:p>
+          <w:p>
+            <w:pPr>
+              <w:rPr>
+                <w:rFonts w:ascii="Times New Roman" w:hAnsi="Times New Roman" w:cs="Times New Roman"/>
+              </w:rPr>
+            </w:pPr>
+            <w:r>
+              <w:rPr>
+                <w:rFonts w:ascii="Times New Roman" w:hAnsi="Times New Roman" w:cs="Times New Roman"/>
+              </w:rPr>
+              <w:t>Export OS_IDENTITY_API_VERSION=3</w:t>
+            </w:r>
+          </w:p>
+          <w:p>
+            <w:pPr>
+              <w:rPr>
+                <w:rFonts w:ascii="Times New Roman" w:hAnsi="Times New Roman" w:cs="Times New Roman"/>
+              </w:rPr>
+            </w:pPr>
+          </w:p>
+          <w:p>
+            <w:pPr>
+              <w:rPr>
+                <w:rFonts w:ascii="Times New Roman" w:hAnsi="Times New Roman" w:cs="Times New Roman"/>
+              </w:rPr>
+            </w:pPr>
+            <w:r>
+              <w:rPr>
+                <w:rFonts w:ascii="Times New Roman" w:hAnsi="Times New Roman" w:cs="Times New Roman"/>
               </w:rPr>
               <w:t>//2. Edit demo-openrc.sh file</w:t>
             </w:r>
           </w:p>
           <w:p>
-            <w:r>
-              <w:t>E</w:t>
-            </w:r>
-            <w:r>
-              <w:rPr>
-                <w:rFonts w:hint="eastAsia"/>
-              </w:rPr>
-              <w:t>xport OS_PROJECT_DOMAIN_ID=default</w:t>
-            </w:r>
-          </w:p>
-          <w:p>
-            <w:r>
-              <w:t>E</w:t>
-            </w:r>
-            <w:r>
-              <w:rPr>
-                <w:rFonts w:hint="eastAsia"/>
-              </w:rPr>
-              <w:t>xport OS_USER_DOMAIN_ID=default</w:t>
-            </w:r>
-          </w:p>
-          <w:p>
-            <w:r>
-              <w:t>E</w:t>
-            </w:r>
-            <w:r>
-              <w:rPr>
-                <w:rFonts w:hint="eastAsia"/>
-              </w:rPr>
-              <w:t>xport OS_PROJECT_NAME=demon</w:t>
-            </w:r>
-          </w:p>
-          <w:p>
-            <w:r>
-              <w:t>E</w:t>
-            </w:r>
-            <w:r>
-              <w:rPr>
-                <w:rFonts w:hint="eastAsia"/>
-              </w:rPr>
-              <w:t>xport OS_OSTENANT_NAME=demon</w:t>
-            </w:r>
-          </w:p>
-          <w:p>
-            <w:r>
-              <w:t>E</w:t>
-            </w:r>
-            <w:r>
-              <w:rPr>
-                <w:rFonts w:hint="eastAsia"/>
-              </w:rPr>
-              <w:t>xport OS_USERNAME=demon</w:t>
-            </w:r>
-          </w:p>
-          <w:p>
-            <w:r>
-              <w:t>E</w:t>
-            </w:r>
-            <w:r>
-              <w:rPr>
-                <w:rFonts w:hint="eastAsia"/>
-              </w:rPr>
-              <w:t>xport OS_PASSWORD=demon</w:t>
-            </w:r>
-          </w:p>
-          <w:p>
-            <w:r>
-              <w:t>E</w:t>
-            </w:r>
-            <w:r>
-              <w:rPr>
-                <w:rFonts w:hint="eastAsia"/>
-              </w:rPr>
-              <w:t>xport OS_AUTH_URL=http://controller:5000/v3</w:t>
-            </w:r>
-          </w:p>
-          <w:p>
-            <w:r>
-              <w:t>E</w:t>
-            </w:r>
-            <w:r>
-              <w:rPr>
-                <w:rFonts w:hint="eastAsia"/>
-              </w:rPr>
-              <w:t>xport OS_IDENTITY_API_VERSION=3</w:t>
+            <w:pPr>
+              <w:rPr>
+                <w:rFonts w:ascii="Times New Roman" w:hAnsi="Times New Roman" w:cs="Times New Roman"/>
+              </w:rPr>
+            </w:pPr>
+            <w:r>
+              <w:rPr>
+                <w:rFonts w:ascii="Times New Roman" w:hAnsi="Times New Roman" w:cs="Times New Roman"/>
+              </w:rPr>
+              <w:t>Export OS_PROJECT_DOMAIN_ID=default</w:t>
+            </w:r>
+          </w:p>
+          <w:p>
+            <w:pPr>
+              <w:rPr>
+                <w:rFonts w:ascii="Times New Roman" w:hAnsi="Times New Roman" w:cs="Times New Roman"/>
+              </w:rPr>
+            </w:pPr>
+            <w:r>
+              <w:rPr>
+                <w:rFonts w:ascii="Times New Roman" w:hAnsi="Times New Roman" w:cs="Times New Roman"/>
+              </w:rPr>
+              <w:t>Export OS_USER_DOMAIN_ID=default</w:t>
+            </w:r>
+          </w:p>
+          <w:p>
+            <w:pPr>
+              <w:rPr>
+                <w:rFonts w:ascii="Times New Roman" w:hAnsi="Times New Roman" w:cs="Times New Roman"/>
+              </w:rPr>
+            </w:pPr>
+            <w:r>
+              <w:rPr>
+                <w:rFonts w:ascii="Times New Roman" w:hAnsi="Times New Roman" w:cs="Times New Roman"/>
+              </w:rPr>
+              <w:t>Export OS_PROJECT_NAME=demon</w:t>
+            </w:r>
+          </w:p>
+          <w:p>
+            <w:pPr>
+              <w:rPr>
+                <w:rFonts w:ascii="Times New Roman" w:hAnsi="Times New Roman" w:cs="Times New Roman"/>
+              </w:rPr>
+            </w:pPr>
+            <w:r>
+              <w:rPr>
+                <w:rFonts w:ascii="Times New Roman" w:hAnsi="Times New Roman" w:cs="Times New Roman"/>
+              </w:rPr>
+              <w:t>Export OS_OSTENANT_NAME=demon</w:t>
+            </w:r>
+          </w:p>
+          <w:p>
+            <w:pPr>
+              <w:rPr>
+                <w:rFonts w:ascii="Times New Roman" w:hAnsi="Times New Roman" w:cs="Times New Roman"/>
+              </w:rPr>
+            </w:pPr>
+            <w:r>
+              <w:rPr>
+                <w:rFonts w:ascii="Times New Roman" w:hAnsi="Times New Roman" w:cs="Times New Roman"/>
+              </w:rPr>
+              <w:t>Export OS_USERNAME=demon</w:t>
+            </w:r>
+          </w:p>
+          <w:p>
+            <w:pPr>
+              <w:rPr>
+                <w:rFonts w:ascii="Times New Roman" w:hAnsi="Times New Roman" w:cs="Times New Roman"/>
+              </w:rPr>
+            </w:pPr>
+            <w:r>
+              <w:rPr>
+                <w:rFonts w:ascii="Times New Roman" w:hAnsi="Times New Roman" w:cs="Times New Roman"/>
+              </w:rPr>
+              <w:t>Export OS_PASSWORD=demon</w:t>
+            </w:r>
+          </w:p>
+          <w:p>
+            <w:pPr>
+              <w:rPr>
+                <w:rFonts w:ascii="Times New Roman" w:hAnsi="Times New Roman" w:cs="Times New Roman"/>
+              </w:rPr>
+            </w:pPr>
+            <w:r>
+              <w:rPr>
+                <w:rFonts w:ascii="Times New Roman" w:hAnsi="Times New Roman" w:cs="Times New Roman"/>
+              </w:rPr>
+              <w:t>Export OS_AUTH_URL=http://controller:5000/v3</w:t>
+            </w:r>
+          </w:p>
+          <w:p>
+            <w:pPr>
+              <w:rPr>
+                <w:rFonts w:ascii="Times New Roman" w:hAnsi="Times New Roman" w:cs="Times New Roman"/>
+              </w:rPr>
+            </w:pPr>
+            <w:r>
+              <w:rPr>
+                <w:rFonts w:ascii="Times New Roman" w:hAnsi="Times New Roman" w:cs="Times New Roman"/>
+              </w:rPr>
+              <w:t>Export OS_IDENTITY_API_VERSION=3</w:t>
             </w:r>
           </w:p>
         </w:tc>
       </w:tr>
     </w:tbl>
-    <w:p/>
+    <w:p>
+      <w:pPr>
+        <w:rPr>
+          <w:rFonts w:ascii="Times New Roman" w:hAnsi="Times New Roman" w:cs="Times New Roman"/>
+        </w:rPr>
+      </w:pPr>
+    </w:p>
     <w:p>
       <w:pPr>
         <w:widowControl/>
         <w:jc w:val="left"/>
-      </w:pPr>
-      <w:r>
+        <w:rPr>
+          <w:rFonts w:ascii="Times New Roman" w:hAnsi="Times New Roman" w:cs="Times New Roman"/>
+        </w:rPr>
+      </w:pPr>
+      <w:r>
+        <w:rPr>
+          <w:rFonts w:ascii="Times New Roman" w:hAnsi="Times New Roman" w:cs="Times New Roman"/>
+        </w:rPr>
         <w:br w:type="page"/>
       </w:r>
     </w:p>
@@ -5828,61 +6598,33 @@
         <w:ind w:firstLine="643"/>
       </w:pPr>
       <w:r>
-        <w:rPr>
-          <w:rFonts w:hint="eastAsia"/>
-        </w:rPr>
         <w:lastRenderedPageBreak/>
-        <w:t>Ch5</w:t>
-      </w:r>
-      <w:r>
-        <w:rPr>
-          <w:rFonts w:hint="eastAsia"/>
-        </w:rPr>
-        <w:t xml:space="preserve"> </w:t>
-      </w:r>
-      <w:r>
-        <w:rPr>
-          <w:rFonts w:hint="eastAsia"/>
-        </w:rPr>
-        <w:t xml:space="preserve">Glance </w:t>
-      </w:r>
-      <w:r>
-        <w:t>–</w:t>
-      </w:r>
-      <w:r>
-        <w:rPr>
-          <w:rFonts w:hint="eastAsia"/>
-        </w:rPr>
-        <w:t xml:space="preserve"> OpenStack Image Service</w:t>
-      </w:r>
-    </w:p>
-    <w:p>
-      <w:r>
-        <w:rPr>
-          <w:rFonts w:hint="eastAsia"/>
-        </w:rPr>
-        <w:t xml:space="preserve">Glance </w:t>
-      </w:r>
-      <w:r>
-        <w:t xml:space="preserve">is responsible for virtual machine </w:t>
-      </w:r>
-      <w:r>
-        <w:rPr>
-          <w:rFonts w:hint="eastAsia"/>
-        </w:rPr>
-        <w:t xml:space="preserve">image management </w:t>
+        <w:t>Ch5 Glance – OpenStack Image Service</w:t>
+      </w:r>
+    </w:p>
+    <w:p>
+      <w:pPr>
+        <w:rPr>
+          <w:rFonts w:ascii="Times New Roman" w:hAnsi="Times New Roman" w:cs="Times New Roman"/>
+        </w:rPr>
+      </w:pPr>
+      <w:r>
+        <w:rPr>
+          <w:rFonts w:ascii="Times New Roman" w:hAnsi="Times New Roman" w:cs="Times New Roman"/>
+        </w:rPr>
+        <w:t xml:space="preserve">Glance is responsible for virtual machine image management </w:t>
       </w:r>
       <w:proofErr w:type="gramStart"/>
       <w:r>
         <w:rPr>
-          <w:rFonts w:hint="eastAsia"/>
+          <w:rFonts w:ascii="Times New Roman" w:hAnsi="Times New Roman" w:cs="Times New Roman"/>
         </w:rPr>
         <w:t>service,</w:t>
       </w:r>
       <w:proofErr w:type="gramEnd"/>
       <w:r>
         <w:rPr>
-          <w:rFonts w:hint="eastAsia"/>
+          <w:rFonts w:ascii="Times New Roman" w:hAnsi="Times New Roman" w:cs="Times New Roman"/>
         </w:rPr>
         <w:t xml:space="preserve"> include virtual machine image registration, login and retrieval service.</w:t>
       </w:r>
@@ -5892,42 +6634,33 @@
         <w:pStyle w:val="Heading2"/>
       </w:pPr>
       <w:r>
-        <w:rPr>
-          <w:rFonts w:hint="eastAsia"/>
-        </w:rPr>
-        <w:t xml:space="preserve">5.1 </w:t>
-      </w:r>
-      <w:r>
-        <w:t xml:space="preserve">Controller Node Installation </w:t>
-      </w:r>
-      <w:r>
-        <w:rPr>
-          <w:rFonts w:hint="eastAsia"/>
-        </w:rPr>
-        <w:t>a</w:t>
-      </w:r>
-      <w:r>
-        <w:t>nd Configuration</w:t>
-      </w:r>
-    </w:p>
-    <w:p>
-      <w:pPr>
-        <w:rPr>
+        <w:t>5.1 Controller Node Installation and Configuration</w:t>
+      </w:r>
+    </w:p>
+    <w:p>
+      <w:pPr>
+        <w:rPr>
+          <w:rFonts w:ascii="Times New Roman" w:hAnsi="Times New Roman" w:cs="Times New Roman"/>
           <w:b/>
         </w:rPr>
       </w:pPr>
       <w:r>
         <w:rPr>
-          <w:rFonts w:hint="eastAsia"/>
+          <w:rFonts w:ascii="Times New Roman" w:hAnsi="Times New Roman" w:cs="Times New Roman"/>
           <w:b/>
         </w:rPr>
         <w:t>Preparation</w:t>
       </w:r>
     </w:p>
     <w:p>
-      <w:r>
-        <w:rPr>
-          <w:rFonts w:hint="eastAsia"/>
+      <w:pPr>
+        <w:rPr>
+          <w:rFonts w:ascii="Times New Roman" w:hAnsi="Times New Roman" w:cs="Times New Roman"/>
+        </w:rPr>
+      </w:pPr>
+      <w:r>
+        <w:rPr>
+          <w:rFonts w:ascii="Times New Roman" w:hAnsi="Times New Roman" w:cs="Times New Roman"/>
         </w:rPr>
         <w:t>Before one start to install and configure image service, a database, service credentials and API endpoints should be established first.</w:t>
       </w:r>
@@ -5940,158 +6673,62 @@
           <w:numId w:val="3"/>
         </w:numPr>
         <w:ind w:firstLineChars="0"/>
-      </w:pPr>
-      <w:r>
-        <w:t xml:space="preserve">Create </w:t>
-      </w:r>
-      <w:r>
-        <w:rPr>
-          <w:rFonts w:hint="eastAsia"/>
-        </w:rPr>
-        <w:t>database</w:t>
-      </w:r>
-      <w:r>
-        <w:rPr>
-          <w:rFonts w:hint="eastAsia"/>
+        <w:rPr>
+          <w:rFonts w:ascii="Times New Roman" w:hAnsi="Times New Roman" w:cs="Times New Roman"/>
+        </w:rPr>
+      </w:pPr>
+      <w:r>
+        <w:rPr>
+          <w:rFonts w:ascii="Times New Roman" w:hAnsi="Times New Roman" w:cs="Times New Roman"/>
+        </w:rPr>
+        <w:t>Create database</w:t>
+      </w:r>
+      <w:r>
+        <w:rPr>
+          <w:rFonts w:ascii="Times New Roman" w:hAnsi="Times New Roman" w:cs="Times New Roman"/>
         </w:rPr>
         <w:br/>
         <w:t>a) create database glance;</w:t>
       </w:r>
       <w:r>
         <w:rPr>
-          <w:rFonts w:hint="eastAsia"/>
+          <w:rFonts w:ascii="Times New Roman" w:hAnsi="Times New Roman" w:cs="Times New Roman"/>
         </w:rPr>
         <w:br/>
         <w:t>b) grant proper access to the glance database</w:t>
       </w:r>
       <w:r>
         <w:rPr>
-          <w:rFonts w:hint="eastAsia"/>
+          <w:rFonts w:ascii="Times New Roman" w:hAnsi="Times New Roman" w:cs="Times New Roman"/>
         </w:rPr>
         <w:br/>
       </w:r>
       <w:r>
         <w:rPr>
-          <w:rFonts w:hint="eastAsia"/>
-        </w:rPr>
-        <w:t xml:space="preserve">grant all privileges on glance.* to </w:t>
-      </w:r>
-      <w:r>
-        <w:t>‘</w:t>
+          <w:rFonts w:ascii="Times New Roman" w:hAnsi="Times New Roman" w:cs="Times New Roman"/>
+        </w:rPr>
+        <w:t>grant all privileges on glance.* to ‘</w:t>
       </w:r>
       <w:proofErr w:type="spellStart"/>
       <w:r>
         <w:rPr>
-          <w:rFonts w:hint="eastAsia"/>
-        </w:rPr>
-        <w:t>glance</w:t>
-      </w:r>
-      <w:r>
-        <w:t>’</w:t>
-      </w:r>
-      <w:r>
-        <w:rPr>
-          <w:rFonts w:hint="eastAsia"/>
-        </w:rPr>
-        <w:t>@</w:t>
-      </w:r>
-      <w:r>
-        <w:t>’</w:t>
-      </w:r>
-      <w:r>
-        <w:rPr>
-          <w:rFonts w:hint="eastAsia"/>
-        </w:rPr>
-        <w:t>localhost</w:t>
+          <w:rFonts w:ascii="Times New Roman" w:hAnsi="Times New Roman" w:cs="Times New Roman"/>
+        </w:rPr>
+        <w:t>glance’@’localhost</w:t>
       </w:r>
       <w:proofErr w:type="spellEnd"/>
       <w:r>
-        <w:t>’</w:t>
-      </w:r>
-      <w:r>
-        <w:rPr>
-          <w:rFonts w:hint="eastAsia"/>
-        </w:rPr>
-        <w:t xml:space="preserve"> identified by </w:t>
-      </w:r>
-      <w:r>
-        <w:t>‘</w:t>
-      </w:r>
-      <w:r>
-        <w:rPr>
-          <w:rFonts w:hint="eastAsia"/>
-        </w:rPr>
-        <w:t>glance</w:t>
-      </w:r>
-      <w:r>
-        <w:t>’</w:t>
-      </w:r>
-      <w:r>
-        <w:rPr>
-          <w:rFonts w:hint="eastAsia"/>
-        </w:rPr>
-        <w:t>;</w:t>
-      </w:r>
-      <w:r>
-        <w:rPr>
-          <w:rFonts w:hint="eastAsia"/>
+        <w:rPr>
+          <w:rFonts w:ascii="Times New Roman" w:hAnsi="Times New Roman" w:cs="Times New Roman"/>
+        </w:rPr>
+        <w:t>’ identified by ‘glance’;</w:t>
+      </w:r>
+      <w:r>
+        <w:rPr>
+          <w:rFonts w:ascii="Times New Roman" w:hAnsi="Times New Roman" w:cs="Times New Roman"/>
         </w:rPr>
         <w:br/>
-        <w:t xml:space="preserve">grant all privileges on glance.* to </w:t>
-      </w:r>
-      <w:r>
-        <w:t>‘</w:t>
-      </w:r>
-      <w:r>
-        <w:rPr>
-          <w:rFonts w:hint="eastAsia"/>
-        </w:rPr>
-        <w:t>glance</w:t>
-      </w:r>
-      <w:r>
-        <w:t>’</w:t>
-      </w:r>
-      <w:r>
-        <w:rPr>
-          <w:rFonts w:hint="eastAsia"/>
-        </w:rPr>
-        <w:t>@</w:t>
-      </w:r>
-      <w:r>
-        <w:t>’</w:t>
-      </w:r>
-      <w:r>
-        <w:rPr>
-          <w:rFonts w:hint="eastAsia"/>
-        </w:rPr>
-        <w:t>%</w:t>
-      </w:r>
-      <w:r>
-        <w:t>’</w:t>
-      </w:r>
-      <w:r>
-        <w:rPr>
-          <w:rFonts w:hint="eastAsia"/>
-        </w:rPr>
-        <w:t xml:space="preserve"> identified by </w:t>
-      </w:r>
-      <w:r>
-        <w:t>‘</w:t>
-      </w:r>
-      <w:r>
-        <w:rPr>
-          <w:rFonts w:hint="eastAsia"/>
-        </w:rPr>
-        <w:t>glance</w:t>
-      </w:r>
-      <w:r>
-        <w:t>’</w:t>
-      </w:r>
-      <w:r>
-        <w:rPr>
-          <w:rFonts w:hint="eastAsia"/>
-        </w:rPr>
-        <w:t>;</w:t>
+        <w:t>grant all privileges on glance.* to ‘glance’@’%’ identified by ‘glance’;</w:t>
       </w:r>
     </w:p>
     <w:tbl>
@@ -6113,19 +6750,21 @@
             <w:tcW w:w="8522" w:type="dxa"/>
           </w:tcPr>
           <w:p>
-            <w:r>
-              <w:t>G</w:t>
-            </w:r>
-            <w:r>
-              <w:rPr>
-                <w:rFonts w:hint="eastAsia"/>
-              </w:rPr>
-              <w:t xml:space="preserve">rant all privileges on </w:t>
+            <w:pPr>
+              <w:rPr>
+                <w:rFonts w:ascii="Times New Roman" w:hAnsi="Times New Roman" w:cs="Times New Roman"/>
+              </w:rPr>
+            </w:pPr>
+            <w:r>
+              <w:rPr>
+                <w:rFonts w:ascii="Times New Roman" w:hAnsi="Times New Roman" w:cs="Times New Roman"/>
+              </w:rPr>
+              <w:t xml:space="preserve">Grant all privileges on </w:t>
             </w:r>
             <w:proofErr w:type="spellStart"/>
             <w:r>
               <w:rPr>
-                <w:rFonts w:hint="eastAsia"/>
+                <w:rFonts w:ascii="Times New Roman" w:hAnsi="Times New Roman" w:cs="Times New Roman"/>
                 <w:color w:val="FF0000"/>
               </w:rPr>
               <w:t>DatabaseName.TableName</w:t>
@@ -6133,36 +6772,27 @@
             <w:proofErr w:type="spellEnd"/>
             <w:r>
               <w:rPr>
-                <w:rFonts w:hint="eastAsia"/>
-              </w:rPr>
-              <w:t xml:space="preserve"> to </w:t>
-            </w:r>
-            <w:r>
-              <w:t>‘</w:t>
-            </w:r>
-            <w:r>
-              <w:rPr>
-                <w:rFonts w:hint="eastAsia"/>
+                <w:rFonts w:ascii="Times New Roman" w:hAnsi="Times New Roman" w:cs="Times New Roman"/>
+              </w:rPr>
+              <w:t xml:space="preserve"> to ‘</w:t>
+            </w:r>
+            <w:r>
+              <w:rPr>
+                <w:rFonts w:ascii="Times New Roman" w:hAnsi="Times New Roman" w:cs="Times New Roman"/>
                 <w:color w:val="FF0000"/>
               </w:rPr>
               <w:t>user name</w:t>
             </w:r>
             <w:r>
-              <w:t>’</w:t>
-            </w:r>
-            <w:r>
-              <w:rPr>
-                <w:rFonts w:hint="eastAsia"/>
-              </w:rPr>
-              <w:t>@</w:t>
-            </w:r>
-            <w:r>
-              <w:t>’</w:t>
+              <w:rPr>
+                <w:rFonts w:ascii="Times New Roman" w:hAnsi="Times New Roman" w:cs="Times New Roman"/>
+              </w:rPr>
+              <w:t>’@’</w:t>
             </w:r>
             <w:proofErr w:type="spellStart"/>
             <w:r>
               <w:rPr>
-                <w:rFonts w:hint="eastAsia"/>
+                <w:rFonts w:ascii="Times New Roman" w:hAnsi="Times New Roman" w:cs="Times New Roman"/>
                 <w:color w:val="FF0000"/>
               </w:rPr>
               <w:t>ip</w:t>
@@ -6170,38 +6800,29 @@
             <w:proofErr w:type="spellEnd"/>
             <w:r>
               <w:rPr>
-                <w:rFonts w:hint="eastAsia"/>
+                <w:rFonts w:ascii="Times New Roman" w:hAnsi="Times New Roman" w:cs="Times New Roman"/>
                 <w:color w:val="FF0000"/>
               </w:rPr>
               <w:t xml:space="preserve"> address</w:t>
             </w:r>
             <w:r>
-              <w:t>’</w:t>
-            </w:r>
-            <w:r>
-              <w:rPr>
-                <w:rFonts w:hint="eastAsia"/>
-              </w:rPr>
-              <w:t xml:space="preserve"> identified by </w:t>
-            </w:r>
-            <w:r>
-              <w:t>‘</w:t>
-            </w:r>
-            <w:r>
-              <w:rPr>
-                <w:rFonts w:hint="eastAsia"/>
+              <w:rPr>
+                <w:rFonts w:ascii="Times New Roman" w:hAnsi="Times New Roman" w:cs="Times New Roman"/>
+              </w:rPr>
+              <w:t>’ identified by ‘</w:t>
+            </w:r>
+            <w:r>
+              <w:rPr>
+                <w:rFonts w:ascii="Times New Roman" w:hAnsi="Times New Roman" w:cs="Times New Roman"/>
                 <w:color w:val="FF0000"/>
               </w:rPr>
               <w:t>password</w:t>
             </w:r>
             <w:r>
-              <w:t>’</w:t>
-            </w:r>
-            <w:r>
-              <w:rPr>
-                <w:rFonts w:hint="eastAsia"/>
-              </w:rPr>
-              <w:t xml:space="preserve"> with grant option;</w:t>
+              <w:rPr>
+                <w:rFonts w:ascii="Times New Roman" w:hAnsi="Times New Roman" w:cs="Times New Roman"/>
+              </w:rPr>
+              <w:t>’ with grant option;</w:t>
             </w:r>
           </w:p>
         </w:tc>
@@ -6215,15 +6836,15 @@
           <w:numId w:val="3"/>
         </w:numPr>
         <w:ind w:firstLineChars="0"/>
-      </w:pPr>
-      <w:r>
-        <w:t>S</w:t>
-      </w:r>
-      <w:r>
-        <w:rPr>
-          <w:rFonts w:hint="eastAsia"/>
-        </w:rPr>
-        <w:t>ource the admin credentials to gain access to admin-only CLI commands;</w:t>
+        <w:rPr>
+          <w:rFonts w:ascii="Times New Roman" w:hAnsi="Times New Roman" w:cs="Times New Roman"/>
+        </w:rPr>
+      </w:pPr>
+      <w:r>
+        <w:rPr>
+          <w:rFonts w:ascii="Times New Roman" w:hAnsi="Times New Roman" w:cs="Times New Roman"/>
+        </w:rPr>
+        <w:t>Source the admin credentials to gain access to admin-only CLI commands;</w:t>
       </w:r>
     </w:p>
     <w:p>
@@ -6234,6 +6855,9 @@
           <w:numId w:val="3"/>
         </w:numPr>
         <w:ind w:firstLineChars="0"/>
+        <w:rPr>
+          <w:rFonts w:ascii="Times New Roman" w:hAnsi="Times New Roman" w:cs="Times New Roman"/>
+        </w:rPr>
       </w:pPr>
     </w:p>
     <w:sectPr>
@@ -8533,7 +9157,7 @@
 </file>
 
 <file path=customXml/itemProps1.xml><?xml version="1.0" encoding="utf-8"?>
-<ds:datastoreItem xmlns:ds="http://schemas.openxmlformats.org/officeDocument/2006/customXml" ds:itemID="{4AAD9AEE-E6BF-40BB-9BE6-F416E71C4537}">
+<ds:datastoreItem xmlns:ds="http://schemas.openxmlformats.org/officeDocument/2006/customXml" ds:itemID="{C59B0136-2F27-48D8-84E3-6D8440FD7611}">
   <ds:schemaRefs>
     <ds:schemaRef ds:uri="http://schemas.openxmlformats.org/officeDocument/2006/bibliography"/>
   </ds:schemaRefs>
